--- a/LogikaPemrogramanFarrel/Turtle/Worksheet P13 - turtle.docx
+++ b/LogikaPemrogramanFarrel/Turtle/Worksheet P13 - turtle.docx
@@ -400,6 +400,9 @@
           </w:tcPr>
           <w:p>
             <w:r>
+              <w:rPr>
+                <w:noProof/>
+              </w:rPr>
               <w:drawing>
                 <wp:anchor distT="0" distB="0" distL="114300" distR="114300" simplePos="0" relativeHeight="251658240" behindDoc="1" locked="0" layoutInCell="1" allowOverlap="1" wp14:anchorId="00DEC1FC" wp14:editId="27BB6BEC">
                   <wp:simplePos x="0" y="0"/>
@@ -459,6 +462,9 @@
               </w:drawing>
             </w:r>
             <w:r>
+              <w:rPr>
+                <w:noProof/>
+              </w:rPr>
               <w:drawing>
                 <wp:inline distT="0" distB="0" distL="0" distR="0" wp14:anchorId="7D7B509A" wp14:editId="297BF08C">
                   <wp:extent cx="2608028" cy="2289415"/>
@@ -498,9 +504,12 @@
           </w:p>
           <w:p>
             <w:r>
+              <w:rPr>
+                <w:noProof/>
+              </w:rPr>
               <w:lastRenderedPageBreak/>
               <w:drawing>
-                <wp:anchor distT="0" distB="0" distL="114300" distR="114300" simplePos="0" relativeHeight="251660288" behindDoc="0" locked="0" layoutInCell="1" allowOverlap="1" wp14:anchorId="23A594E0" wp14:editId="5E87E0A2">
+                <wp:anchor distT="0" distB="0" distL="114300" distR="114300" simplePos="0" relativeHeight="251660288" behindDoc="0" locked="0" layoutInCell="1" allowOverlap="1" wp14:anchorId="23A594E0" wp14:editId="043DFE1D">
                   <wp:simplePos x="0" y="0"/>
                   <wp:positionH relativeFrom="column">
                     <wp:posOffset>1822</wp:posOffset>
@@ -550,6 +559,9 @@
               </w:drawing>
             </w:r>
             <w:r>
+              <w:rPr>
+                <w:noProof/>
+              </w:rPr>
               <w:drawing>
                 <wp:inline distT="0" distB="0" distL="0" distR="0" wp14:anchorId="2761104D" wp14:editId="5456E9FE">
                   <wp:extent cx="2543114" cy="2488648"/>
@@ -589,8 +601,11 @@
           </w:p>
           <w:p>
             <w:r>
+              <w:rPr>
+                <w:noProof/>
+              </w:rPr>
               <w:drawing>
-                <wp:anchor distT="0" distB="0" distL="114300" distR="114300" simplePos="0" relativeHeight="251659264" behindDoc="0" locked="0" layoutInCell="1" allowOverlap="1" wp14:anchorId="72FE890A" wp14:editId="3379B0FE">
+                <wp:anchor distT="0" distB="0" distL="114300" distR="114300" simplePos="0" relativeHeight="251659264" behindDoc="0" locked="0" layoutInCell="1" allowOverlap="1" wp14:anchorId="72FE890A" wp14:editId="42A66358">
                   <wp:simplePos x="0" y="0"/>
                   <wp:positionH relativeFrom="column">
                     <wp:posOffset>1822</wp:posOffset>
@@ -640,6 +655,9 @@
               </w:drawing>
             </w:r>
             <w:r>
+              <w:rPr>
+                <w:noProof/>
+              </w:rPr>
               <w:drawing>
                 <wp:inline distT="0" distB="0" distL="0" distR="0" wp14:anchorId="30D5CF23" wp14:editId="7C765EB8">
                   <wp:extent cx="1736587" cy="2173106"/>
@@ -717,6 +735,284 @@
             <w:tcW w:w="8080" w:type="dxa"/>
             <w:shd w:val="clear" w:color="auto" w:fill="auto"/>
           </w:tcPr>
+          <w:p>
+            <w:pPr>
+              <w:rPr>
+                <w:rStyle w:val="fontstyle01"/>
+                <w:rFonts w:ascii="Times New Roman" w:hAnsi="Times New Roman" w:cs="Times New Roman"/>
+                <w:color w:val="auto"/>
+              </w:rPr>
+            </w:pPr>
+            <w:r>
+              <w:rPr>
+                <w:rStyle w:val="fontstyle01"/>
+                <w:rFonts w:ascii="Times New Roman" w:hAnsi="Times New Roman" w:cs="Times New Roman"/>
+                <w:color w:val="auto"/>
+              </w:rPr>
+              <w:t>import turtl</w:t>
+            </w:r>
+            <w:r>
+              <w:rPr>
+                <w:rStyle w:val="fontstyle01"/>
+                <w:rFonts w:ascii="Times New Roman" w:hAnsi="Times New Roman" w:cs="Times New Roman"/>
+                <w:color w:val="auto"/>
+              </w:rPr>
+              <w:t>e</w:t>
+            </w:r>
+            <w:r>
+              <w:rPr>
+                <w:rFonts w:ascii="Times New Roman" w:hAnsi="Times New Roman" w:cs="Times New Roman"/>
+              </w:rPr>
+              <w:br/>
+            </w:r>
+            <w:r>
+              <w:rPr>
+                <w:rStyle w:val="fontstyle01"/>
+                <w:rFonts w:ascii="Times New Roman" w:hAnsi="Times New Roman" w:cs="Times New Roman"/>
+                <w:color w:val="auto"/>
+              </w:rPr>
+              <w:t>t = turtle.Turtle()</w:t>
+            </w:r>
+            <w:r>
+              <w:rPr>
+                <w:rFonts w:ascii="Times New Roman" w:hAnsi="Times New Roman" w:cs="Times New Roman"/>
+              </w:rPr>
+              <w:br/>
+            </w:r>
+            <w:r>
+              <w:rPr>
+                <w:rFonts w:ascii="Times New Roman" w:hAnsi="Times New Roman" w:cs="Times New Roman"/>
+              </w:rPr>
+              <w:br/>
+            </w:r>
+            <w:r>
+              <w:rPr>
+                <w:rStyle w:val="fontstyle01"/>
+                <w:rFonts w:ascii="Times New Roman" w:hAnsi="Times New Roman" w:cs="Times New Roman"/>
+                <w:color w:val="auto"/>
+              </w:rPr>
+              <w:t>t.forward(300)</w:t>
+            </w:r>
+            <w:r>
+              <w:rPr>
+                <w:rFonts w:ascii="Times New Roman" w:hAnsi="Times New Roman" w:cs="Times New Roman"/>
+              </w:rPr>
+              <w:br/>
+            </w:r>
+            <w:r>
+              <w:rPr>
+                <w:rStyle w:val="fontstyle01"/>
+                <w:rFonts w:ascii="Times New Roman" w:hAnsi="Times New Roman" w:cs="Times New Roman"/>
+                <w:color w:val="auto"/>
+              </w:rPr>
+              <w:t>t.right(180)</w:t>
+            </w:r>
+            <w:r>
+              <w:rPr>
+                <w:rFonts w:ascii="Times New Roman" w:hAnsi="Times New Roman" w:cs="Times New Roman"/>
+              </w:rPr>
+              <w:br/>
+            </w:r>
+            <w:r>
+              <w:rPr>
+                <w:rStyle w:val="fontstyle01"/>
+                <w:rFonts w:ascii="Times New Roman" w:hAnsi="Times New Roman" w:cs="Times New Roman"/>
+                <w:color w:val="auto"/>
+              </w:rPr>
+              <w:t>t.forward(150)</w:t>
+            </w:r>
+            <w:r>
+              <w:rPr>
+                <w:rFonts w:ascii="Times New Roman" w:hAnsi="Times New Roman" w:cs="Times New Roman"/>
+              </w:rPr>
+              <w:br/>
+            </w:r>
+            <w:r>
+              <w:rPr>
+                <w:rStyle w:val="fontstyle01"/>
+                <w:rFonts w:ascii="Times New Roman" w:hAnsi="Times New Roman" w:cs="Times New Roman"/>
+                <w:color w:val="auto"/>
+              </w:rPr>
+              <w:t>t.right(120)</w:t>
+            </w:r>
+            <w:r>
+              <w:rPr>
+                <w:rFonts w:ascii="Times New Roman" w:hAnsi="Times New Roman" w:cs="Times New Roman"/>
+              </w:rPr>
+              <w:br/>
+            </w:r>
+            <w:r>
+              <w:rPr>
+                <w:rStyle w:val="fontstyle01"/>
+                <w:rFonts w:ascii="Times New Roman" w:hAnsi="Times New Roman" w:cs="Times New Roman"/>
+                <w:color w:val="auto"/>
+              </w:rPr>
+              <w:t>t.forward(150)</w:t>
+            </w:r>
+            <w:r>
+              <w:rPr>
+                <w:rFonts w:ascii="Times New Roman" w:hAnsi="Times New Roman" w:cs="Times New Roman"/>
+              </w:rPr>
+              <w:br/>
+            </w:r>
+            <w:r>
+              <w:rPr>
+                <w:rStyle w:val="fontstyle01"/>
+                <w:rFonts w:ascii="Times New Roman" w:hAnsi="Times New Roman" w:cs="Times New Roman"/>
+                <w:color w:val="auto"/>
+              </w:rPr>
+              <w:t>t.left(180)</w:t>
+            </w:r>
+            <w:r>
+              <w:rPr>
+                <w:rFonts w:ascii="Times New Roman" w:hAnsi="Times New Roman" w:cs="Times New Roman"/>
+              </w:rPr>
+              <w:br/>
+            </w:r>
+            <w:r>
+              <w:rPr>
+                <w:rStyle w:val="fontstyle01"/>
+                <w:rFonts w:ascii="Times New Roman" w:hAnsi="Times New Roman" w:cs="Times New Roman"/>
+                <w:color w:val="auto"/>
+              </w:rPr>
+              <w:t>t.forward(300)</w:t>
+            </w:r>
+            <w:r>
+              <w:rPr>
+                <w:rFonts w:ascii="Times New Roman" w:hAnsi="Times New Roman" w:cs="Times New Roman"/>
+              </w:rPr>
+              <w:br/>
+            </w:r>
+            <w:r>
+              <w:rPr>
+                <w:rStyle w:val="fontstyle01"/>
+                <w:rFonts w:ascii="Times New Roman" w:hAnsi="Times New Roman" w:cs="Times New Roman"/>
+                <w:color w:val="auto"/>
+              </w:rPr>
+              <w:t>t.right(180)</w:t>
+            </w:r>
+            <w:r>
+              <w:rPr>
+                <w:rFonts w:ascii="Times New Roman" w:hAnsi="Times New Roman" w:cs="Times New Roman"/>
+              </w:rPr>
+              <w:br/>
+            </w:r>
+            <w:r>
+              <w:rPr>
+                <w:rStyle w:val="fontstyle01"/>
+                <w:rFonts w:ascii="Times New Roman" w:hAnsi="Times New Roman" w:cs="Times New Roman"/>
+                <w:color w:val="auto"/>
+              </w:rPr>
+              <w:t>t.forward(150)</w:t>
+            </w:r>
+            <w:r>
+              <w:rPr>
+                <w:rFonts w:ascii="Times New Roman" w:hAnsi="Times New Roman" w:cs="Times New Roman"/>
+              </w:rPr>
+              <w:br/>
+            </w:r>
+            <w:r>
+              <w:rPr>
+                <w:rStyle w:val="fontstyle01"/>
+                <w:rFonts w:ascii="Times New Roman" w:hAnsi="Times New Roman" w:cs="Times New Roman"/>
+                <w:color w:val="auto"/>
+              </w:rPr>
+              <w:t>t.left(120)</w:t>
+            </w:r>
+            <w:r>
+              <w:rPr>
+                <w:rFonts w:ascii="Times New Roman" w:hAnsi="Times New Roman" w:cs="Times New Roman"/>
+              </w:rPr>
+              <w:br/>
+            </w:r>
+            <w:r>
+              <w:rPr>
+                <w:rStyle w:val="fontstyle01"/>
+                <w:rFonts w:ascii="Times New Roman" w:hAnsi="Times New Roman" w:cs="Times New Roman"/>
+                <w:color w:val="auto"/>
+              </w:rPr>
+              <w:t>t.forward(150)</w:t>
+            </w:r>
+            <w:r>
+              <w:rPr>
+                <w:rFonts w:ascii="Times New Roman" w:hAnsi="Times New Roman" w:cs="Times New Roman"/>
+              </w:rPr>
+              <w:br/>
+            </w:r>
+            <w:r>
+              <w:rPr>
+                <w:rStyle w:val="fontstyle01"/>
+                <w:rFonts w:ascii="Times New Roman" w:hAnsi="Times New Roman" w:cs="Times New Roman"/>
+                <w:color w:val="auto"/>
+              </w:rPr>
+              <w:t>t.right(120)</w:t>
+            </w:r>
+            <w:r>
+              <w:rPr>
+                <w:rFonts w:ascii="Times New Roman" w:hAnsi="Times New Roman" w:cs="Times New Roman"/>
+              </w:rPr>
+              <w:br/>
+            </w:r>
+            <w:r>
+              <w:rPr>
+                <w:rStyle w:val="fontstyle01"/>
+                <w:rFonts w:ascii="Times New Roman" w:hAnsi="Times New Roman" w:cs="Times New Roman"/>
+                <w:color w:val="auto"/>
+              </w:rPr>
+              <w:t>t.forward(300)</w:t>
+            </w:r>
+            <w:r>
+              <w:rPr>
+                <w:rFonts w:ascii="Times New Roman" w:hAnsi="Times New Roman" w:cs="Times New Roman"/>
+              </w:rPr>
+              <w:br/>
+            </w:r>
+            <w:r>
+              <w:rPr>
+                <w:rStyle w:val="fontstyle01"/>
+                <w:rFonts w:ascii="Times New Roman" w:hAnsi="Times New Roman" w:cs="Times New Roman"/>
+                <w:color w:val="auto"/>
+              </w:rPr>
+              <w:lastRenderedPageBreak/>
+              <w:t>t.right(120)</w:t>
+            </w:r>
+            <w:r>
+              <w:rPr>
+                <w:rFonts w:ascii="Times New Roman" w:hAnsi="Times New Roman" w:cs="Times New Roman"/>
+                <w:color w:val="CCCCCC"/>
+              </w:rPr>
+              <w:br/>
+            </w:r>
+            <w:r>
+              <w:rPr>
+                <w:rStyle w:val="fontstyle01"/>
+                <w:rFonts w:ascii="Times New Roman" w:hAnsi="Times New Roman" w:cs="Times New Roman"/>
+                <w:color w:val="auto"/>
+              </w:rPr>
+              <w:t>t.forward(300)</w:t>
+            </w:r>
+          </w:p>
+          <w:p>
+            <w:pPr>
+              <w:rPr>
+                <w:rFonts w:ascii="Times New Roman" w:hAnsi="Times New Roman" w:cs="Times New Roman"/>
+              </w:rPr>
+            </w:pPr>
+            <w:r>
+              <w:rPr>
+                <w:rFonts w:ascii="Times New Roman" w:hAnsi="Times New Roman" w:cs="Times New Roman"/>
+              </w:rPr>
+              <w:br/>
+            </w:r>
+            <w:r>
+              <w:rPr>
+                <w:rStyle w:val="fontstyle01"/>
+                <w:rFonts w:ascii="Times New Roman" w:hAnsi="Times New Roman" w:cs="Times New Roman"/>
+                <w:color w:val="auto"/>
+              </w:rPr>
+              <w:t>turtle.mainloop()</w:t>
+            </w:r>
+          </w:p>
           <w:p/>
         </w:tc>
       </w:tr>
@@ -862,9 +1158,11 @@
               </w:rPr>
             </w:pPr>
             <w:r>
-              <w:lastRenderedPageBreak/>
+              <w:rPr>
+                <w:noProof/>
+              </w:rPr>
               <w:drawing>
-                <wp:anchor distT="0" distB="0" distL="114300" distR="114300" simplePos="0" relativeHeight="251661312" behindDoc="0" locked="0" layoutInCell="1" allowOverlap="1" wp14:anchorId="78D501B3" wp14:editId="64DBE03D">
+                <wp:anchor distT="0" distB="0" distL="114300" distR="114300" simplePos="0" relativeHeight="251661312" behindDoc="0" locked="0" layoutInCell="1" allowOverlap="1" wp14:anchorId="78D501B3" wp14:editId="25FBA99B">
                   <wp:simplePos x="0" y="0"/>
                   <wp:positionH relativeFrom="column">
                     <wp:posOffset>1822</wp:posOffset>
@@ -920,6 +1218,9 @@
               <w:t xml:space="preserve"> </w:t>
             </w:r>
             <w:r>
+              <w:rPr>
+                <w:noProof/>
+              </w:rPr>
               <w:drawing>
                 <wp:inline distT="0" distB="0" distL="0" distR="0" wp14:anchorId="175E09A4" wp14:editId="6167CB00">
                   <wp:extent cx="2402223" cy="2385392"/>
@@ -959,6 +1260,9 @@
           </w:p>
           <w:p>
             <w:r>
+              <w:rPr>
+                <w:noProof/>
+              </w:rPr>
               <w:drawing>
                 <wp:inline distT="0" distB="0" distL="0" distR="0" wp14:anchorId="5200D393" wp14:editId="4D9A8E42">
                   <wp:extent cx="2425148" cy="2135675"/>
@@ -996,6 +1300,9 @@
               </w:drawing>
             </w:r>
             <w:r>
+              <w:rPr>
+                <w:noProof/>
+              </w:rPr>
               <w:drawing>
                 <wp:anchor distT="0" distB="0" distL="114300" distR="114300" simplePos="0" relativeHeight="251662336" behindDoc="0" locked="0" layoutInCell="1" allowOverlap="1" wp14:anchorId="56FD463F" wp14:editId="08815664">
                   <wp:simplePos x="0" y="0"/>
@@ -1086,9 +1393,140 @@
             <w:tcW w:w="8080" w:type="dxa"/>
             <w:shd w:val="clear" w:color="auto" w:fill="auto"/>
           </w:tcPr>
+          <w:p>
+            <w:r>
+              <w:lastRenderedPageBreak/>
+              <w:t>import turtle</w:t>
+            </w:r>
+            <w:r>
+              <w:cr/>
+              <w:t>t = turtle.Turtle()</w:t>
+            </w:r>
+          </w:p>
+          <w:p>
+            <w:r>
+              <w:cr/>
+            </w:r>
+            <w:r>
+              <w:cr/>
+              <w:t>t.circle(-100)</w:t>
+            </w:r>
+          </w:p>
+          <w:p>
+            <w:r>
+              <w:t>t.circle(-90)</w:t>
+            </w:r>
+          </w:p>
+          <w:p>
+            <w:r>
+              <w:t>t.circle(-80)</w:t>
+            </w:r>
+          </w:p>
+          <w:p>
+            <w:r>
+              <w:t>t.circle(-70)</w:t>
+            </w:r>
+          </w:p>
+          <w:p>
+            <w:r>
+              <w:t>t.circle(-60)</w:t>
+            </w:r>
+          </w:p>
+          <w:p>
+            <w:r>
+              <w:t>t.circle(-50)</w:t>
+            </w:r>
+          </w:p>
+          <w:p>
+            <w:r>
+              <w:t>t.circle(-40)</w:t>
+            </w:r>
+          </w:p>
+          <w:p>
+            <w:r>
+              <w:t>t.circle(-30)</w:t>
+            </w:r>
+          </w:p>
+          <w:p>
+            <w:r>
+              <w:t>t.circle(-20)</w:t>
+            </w:r>
+          </w:p>
+          <w:p>
+            <w:r>
+              <w:t>t.circle(10)</w:t>
+            </w:r>
+          </w:p>
+          <w:p>
+            <w:r>
+              <w:t>t.speed(5)</w:t>
+            </w:r>
+          </w:p>
+          <w:p>
+            <w:r>
+              <w:t>t.dot(15)</w:t>
+            </w:r>
+          </w:p>
+          <w:p>
+            <w:r>
+              <w:t>t.circle(10)</w:t>
+            </w:r>
+          </w:p>
+          <w:p>
+            <w:r>
+              <w:t>t.circle(20)</w:t>
+            </w:r>
+          </w:p>
+          <w:p>
+            <w:r>
+              <w:t>t.circle(30)</w:t>
+            </w:r>
+          </w:p>
+          <w:p>
+            <w:r>
+              <w:t>t.circle(40)</w:t>
+            </w:r>
+          </w:p>
+          <w:p>
+            <w:r>
+              <w:t>t.circle(50)</w:t>
+            </w:r>
+          </w:p>
+          <w:p>
+            <w:r>
+              <w:t>t.circle(60)</w:t>
+            </w:r>
+          </w:p>
+          <w:p>
+            <w:r>
+              <w:t>t.circle(70)</w:t>
+            </w:r>
+          </w:p>
+          <w:p>
+            <w:r>
+              <w:t>t.circle(80)</w:t>
+            </w:r>
+          </w:p>
+          <w:p>
+            <w:r>
+              <w:t>t.circle(90)</w:t>
+            </w:r>
+          </w:p>
+          <w:p>
+            <w:r>
+              <w:t>t.circle(100)</w:t>
+            </w:r>
+          </w:p>
           <w:p/>
-          <w:p/>
-          <w:p/>
+          <w:p>
+            <w:r>
+              <w:cr/>
+            </w:r>
+            <w:r>
+              <w:cr/>
+              <w:t>turtle.mainloop()</w:t>
+            </w:r>
+          </w:p>
         </w:tc>
       </w:tr>
     </w:tbl>
@@ -1127,6 +1565,7 @@
           <w:b/>
           <w:color w:val="000000"/>
         </w:rPr>
+        <w:lastRenderedPageBreak/>
         <w:t>JUDUL, UKURAN, WARNA DAN BENTUK</w:t>
       </w:r>
     </w:p>
@@ -1226,7 +1665,9 @@
           </w:tcPr>
           <w:p>
             <w:r>
-              <w:lastRenderedPageBreak/>
+              <w:rPr>
+                <w:noProof/>
+              </w:rPr>
               <w:drawing>
                 <wp:anchor distT="0" distB="0" distL="114300" distR="114300" simplePos="0" relativeHeight="251663360" behindDoc="0" locked="0" layoutInCell="1" allowOverlap="1" wp14:anchorId="4E4A3F10" wp14:editId="47404AC6">
                   <wp:simplePos x="0" y="0"/>
@@ -1278,6 +1719,9 @@
               </w:drawing>
             </w:r>
             <w:r>
+              <w:rPr>
+                <w:noProof/>
+              </w:rPr>
               <w:drawing>
                 <wp:inline distT="0" distB="0" distL="0" distR="0" wp14:anchorId="76D960B6" wp14:editId="174175A1">
                   <wp:extent cx="1796995" cy="2013129"/>
@@ -1317,8 +1761,11 @@
           </w:p>
           <w:p>
             <w:r>
+              <w:rPr>
+                <w:noProof/>
+              </w:rPr>
               <w:drawing>
-                <wp:anchor distT="0" distB="0" distL="114300" distR="114300" simplePos="0" relativeHeight="251664384" behindDoc="0" locked="0" layoutInCell="1" allowOverlap="1" wp14:anchorId="175578BE" wp14:editId="6C77B3F9">
+                <wp:anchor distT="0" distB="0" distL="114300" distR="114300" simplePos="0" relativeHeight="251664384" behindDoc="0" locked="0" layoutInCell="1" allowOverlap="1" wp14:anchorId="175578BE" wp14:editId="475BC0AE">
                   <wp:simplePos x="0" y="0"/>
                   <wp:positionH relativeFrom="column">
                     <wp:posOffset>1822</wp:posOffset>
@@ -1374,6 +1821,9 @@
               <w:t xml:space="preserve"> </w:t>
             </w:r>
             <w:r>
+              <w:rPr>
+                <w:noProof/>
+              </w:rPr>
               <w:drawing>
                 <wp:inline distT="0" distB="0" distL="0" distR="0" wp14:anchorId="177911D7" wp14:editId="5BAB2233">
                   <wp:extent cx="2021988" cy="2143527"/>
@@ -1413,6 +1863,9 @@
           </w:p>
           <w:p>
             <w:r>
+              <w:rPr>
+                <w:noProof/>
+              </w:rPr>
               <w:drawing>
                 <wp:anchor distT="0" distB="0" distL="114300" distR="114300" simplePos="0" relativeHeight="251665408" behindDoc="0" locked="0" layoutInCell="1" allowOverlap="1" wp14:anchorId="3650B953" wp14:editId="363EA48D">
                   <wp:simplePos x="0" y="0"/>
@@ -1470,6 +1923,9 @@
               <w:t xml:space="preserve"> </w:t>
             </w:r>
             <w:r>
+              <w:rPr>
+                <w:noProof/>
+              </w:rPr>
               <w:drawing>
                 <wp:inline distT="0" distB="0" distL="0" distR="0" wp14:anchorId="256DCE5C" wp14:editId="0941C9FF">
                   <wp:extent cx="2084904" cy="2114508"/>
@@ -1519,6 +1975,7 @@
         </w:numPr>
       </w:pPr>
       <w:r>
+        <w:lastRenderedPageBreak/>
         <w:t>Buatlah ringkasan perintah-perintah untuk membuat judul jendela, mengatur warna dan mengubah bentuk turtle.</w:t>
       </w:r>
     </w:p>
@@ -1547,9 +2004,3773 @@
             <w:tcW w:w="8080" w:type="dxa"/>
             <w:shd w:val="clear" w:color="auto" w:fill="auto"/>
           </w:tcPr>
-          <w:p/>
-          <w:p/>
-          <w:p/>
+          <w:p>
+            <w:pPr>
+              <w:pStyle w:val="ListParagraph"/>
+              <w:numPr>
+                <w:ilvl w:val="0"/>
+                <w:numId w:val="4"/>
+              </w:numPr>
+              <w:shd w:val="clear" w:color="auto" w:fill="282C34"/>
+              <w:spacing w:after="0" w:line="285" w:lineRule="atLeast"/>
+              <w:rPr>
+                <w:rFonts w:ascii="Consolas" w:eastAsia="Times New Roman" w:hAnsi="Consolas" w:cs="Times New Roman"/>
+                <w:color w:val="ABB2BF"/>
+                <w:sz w:val="21"/>
+                <w:szCs w:val="21"/>
+                <w:lang w:val="en-ID" w:eastAsia="en-ID"/>
+              </w:rPr>
+            </w:pPr>
+            <w:r>
+              <w:rPr>
+                <w:rFonts w:ascii="Consolas" w:eastAsia="Times New Roman" w:hAnsi="Consolas" w:cs="Times New Roman"/>
+                <w:color w:val="C678DD"/>
+                <w:sz w:val="21"/>
+                <w:szCs w:val="21"/>
+                <w:lang w:val="en-ID" w:eastAsia="en-ID"/>
+              </w:rPr>
+              <w:t>import</w:t>
+            </w:r>
+            <w:r>
+              <w:rPr>
+                <w:rFonts w:ascii="Consolas" w:eastAsia="Times New Roman" w:hAnsi="Consolas" w:cs="Times New Roman"/>
+                <w:color w:val="ABB2BF"/>
+                <w:sz w:val="21"/>
+                <w:szCs w:val="21"/>
+                <w:lang w:val="en-ID" w:eastAsia="en-ID"/>
+              </w:rPr>
+              <w:t xml:space="preserve"> </w:t>
+            </w:r>
+            <w:r>
+              <w:rPr>
+                <w:rFonts w:ascii="Consolas" w:eastAsia="Times New Roman" w:hAnsi="Consolas" w:cs="Times New Roman"/>
+                <w:color w:val="E5C07B"/>
+                <w:sz w:val="21"/>
+                <w:szCs w:val="21"/>
+                <w:lang w:val="en-ID" w:eastAsia="en-ID"/>
+              </w:rPr>
+              <w:t>turtle</w:t>
+            </w:r>
+          </w:p>
+          <w:p>
+            <w:pPr>
+              <w:pStyle w:val="ListParagraph"/>
+              <w:numPr>
+                <w:ilvl w:val="0"/>
+                <w:numId w:val="4"/>
+              </w:numPr>
+              <w:shd w:val="clear" w:color="auto" w:fill="282C34"/>
+              <w:spacing w:after="0" w:line="285" w:lineRule="atLeast"/>
+              <w:rPr>
+                <w:rFonts w:ascii="Consolas" w:eastAsia="Times New Roman" w:hAnsi="Consolas" w:cs="Times New Roman"/>
+                <w:color w:val="ABB2BF"/>
+                <w:sz w:val="21"/>
+                <w:szCs w:val="21"/>
+                <w:lang w:val="en-ID" w:eastAsia="en-ID"/>
+              </w:rPr>
+            </w:pPr>
+          </w:p>
+          <w:p>
+            <w:pPr>
+              <w:pStyle w:val="ListParagraph"/>
+              <w:numPr>
+                <w:ilvl w:val="0"/>
+                <w:numId w:val="4"/>
+              </w:numPr>
+              <w:shd w:val="clear" w:color="auto" w:fill="282C34"/>
+              <w:spacing w:after="0" w:line="285" w:lineRule="atLeast"/>
+              <w:rPr>
+                <w:rFonts w:ascii="Consolas" w:eastAsia="Times New Roman" w:hAnsi="Consolas" w:cs="Times New Roman"/>
+                <w:color w:val="ABB2BF"/>
+                <w:sz w:val="21"/>
+                <w:szCs w:val="21"/>
+                <w:lang w:val="en-ID" w:eastAsia="en-ID"/>
+              </w:rPr>
+            </w:pPr>
+            <w:r>
+              <w:rPr>
+                <w:rFonts w:ascii="Consolas" w:eastAsia="Times New Roman" w:hAnsi="Consolas" w:cs="Times New Roman"/>
+                <w:color w:val="E06C75"/>
+                <w:sz w:val="21"/>
+                <w:szCs w:val="21"/>
+                <w:lang w:val="en-ID" w:eastAsia="en-ID"/>
+              </w:rPr>
+              <w:t>t</w:t>
+            </w:r>
+            <w:r>
+              <w:rPr>
+                <w:rFonts w:ascii="Consolas" w:eastAsia="Times New Roman" w:hAnsi="Consolas" w:cs="Times New Roman"/>
+                <w:color w:val="ABB2BF"/>
+                <w:sz w:val="21"/>
+                <w:szCs w:val="21"/>
+                <w:lang w:val="en-ID" w:eastAsia="en-ID"/>
+              </w:rPr>
+              <w:t xml:space="preserve"> </w:t>
+            </w:r>
+            <w:r>
+              <w:rPr>
+                <w:rFonts w:ascii="Consolas" w:eastAsia="Times New Roman" w:hAnsi="Consolas" w:cs="Times New Roman"/>
+                <w:color w:val="56B6C2"/>
+                <w:sz w:val="21"/>
+                <w:szCs w:val="21"/>
+                <w:lang w:val="en-ID" w:eastAsia="en-ID"/>
+              </w:rPr>
+              <w:t>=</w:t>
+            </w:r>
+            <w:r>
+              <w:rPr>
+                <w:rFonts w:ascii="Consolas" w:eastAsia="Times New Roman" w:hAnsi="Consolas" w:cs="Times New Roman"/>
+                <w:color w:val="ABB2BF"/>
+                <w:sz w:val="21"/>
+                <w:szCs w:val="21"/>
+                <w:lang w:val="en-ID" w:eastAsia="en-ID"/>
+              </w:rPr>
+              <w:t xml:space="preserve"> </w:t>
+            </w:r>
+            <w:r>
+              <w:rPr>
+                <w:rFonts w:ascii="Consolas" w:eastAsia="Times New Roman" w:hAnsi="Consolas" w:cs="Times New Roman"/>
+                <w:color w:val="E5C07B"/>
+                <w:sz w:val="21"/>
+                <w:szCs w:val="21"/>
+                <w:lang w:val="en-ID" w:eastAsia="en-ID"/>
+              </w:rPr>
+              <w:t>turtle</w:t>
+            </w:r>
+            <w:r>
+              <w:rPr>
+                <w:rFonts w:ascii="Consolas" w:eastAsia="Times New Roman" w:hAnsi="Consolas" w:cs="Times New Roman"/>
+                <w:color w:val="ABB2BF"/>
+                <w:sz w:val="21"/>
+                <w:szCs w:val="21"/>
+                <w:lang w:val="en-ID" w:eastAsia="en-ID"/>
+              </w:rPr>
+              <w:t>.</w:t>
+            </w:r>
+            <w:r>
+              <w:rPr>
+                <w:rFonts w:ascii="Consolas" w:eastAsia="Times New Roman" w:hAnsi="Consolas" w:cs="Times New Roman"/>
+                <w:color w:val="E5C07B"/>
+                <w:sz w:val="21"/>
+                <w:szCs w:val="21"/>
+                <w:lang w:val="en-ID" w:eastAsia="en-ID"/>
+              </w:rPr>
+              <w:t>Turtle</w:t>
+            </w:r>
+            <w:r>
+              <w:rPr>
+                <w:rFonts w:ascii="Consolas" w:eastAsia="Times New Roman" w:hAnsi="Consolas" w:cs="Times New Roman"/>
+                <w:color w:val="ABB2BF"/>
+                <w:sz w:val="21"/>
+                <w:szCs w:val="21"/>
+                <w:lang w:val="en-ID" w:eastAsia="en-ID"/>
+              </w:rPr>
+              <w:t>()</w:t>
+            </w:r>
+          </w:p>
+          <w:p>
+            <w:pPr>
+              <w:pStyle w:val="ListParagraph"/>
+              <w:numPr>
+                <w:ilvl w:val="0"/>
+                <w:numId w:val="4"/>
+              </w:numPr>
+              <w:shd w:val="clear" w:color="auto" w:fill="282C34"/>
+              <w:spacing w:after="0" w:line="285" w:lineRule="atLeast"/>
+              <w:rPr>
+                <w:rFonts w:ascii="Consolas" w:eastAsia="Times New Roman" w:hAnsi="Consolas" w:cs="Times New Roman"/>
+                <w:color w:val="ABB2BF"/>
+                <w:sz w:val="21"/>
+                <w:szCs w:val="21"/>
+                <w:lang w:val="en-ID" w:eastAsia="en-ID"/>
+              </w:rPr>
+            </w:pPr>
+            <w:r>
+              <w:rPr>
+                <w:rFonts w:ascii="Consolas" w:eastAsia="Times New Roman" w:hAnsi="Consolas" w:cs="Times New Roman"/>
+                <w:color w:val="E5C07B"/>
+                <w:sz w:val="21"/>
+                <w:szCs w:val="21"/>
+                <w:lang w:val="en-ID" w:eastAsia="en-ID"/>
+              </w:rPr>
+              <w:t>turtle</w:t>
+            </w:r>
+            <w:r>
+              <w:rPr>
+                <w:rFonts w:ascii="Consolas" w:eastAsia="Times New Roman" w:hAnsi="Consolas" w:cs="Times New Roman"/>
+                <w:color w:val="ABB2BF"/>
+                <w:sz w:val="21"/>
+                <w:szCs w:val="21"/>
+                <w:lang w:val="en-ID" w:eastAsia="en-ID"/>
+              </w:rPr>
+              <w:t>.</w:t>
+            </w:r>
+            <w:r>
+              <w:rPr>
+                <w:rFonts w:ascii="Consolas" w:eastAsia="Times New Roman" w:hAnsi="Consolas" w:cs="Times New Roman"/>
+                <w:b/>
+                <w:bCs/>
+                <w:color w:val="61AFEF"/>
+                <w:sz w:val="21"/>
+                <w:szCs w:val="21"/>
+                <w:lang w:val="en-ID" w:eastAsia="en-ID"/>
+              </w:rPr>
+              <w:t>title</w:t>
+            </w:r>
+            <w:r>
+              <w:rPr>
+                <w:rFonts w:ascii="Consolas" w:eastAsia="Times New Roman" w:hAnsi="Consolas" w:cs="Times New Roman"/>
+                <w:color w:val="ABB2BF"/>
+                <w:sz w:val="21"/>
+                <w:szCs w:val="21"/>
+                <w:lang w:val="en-ID" w:eastAsia="en-ID"/>
+              </w:rPr>
+              <w:t>(</w:t>
+            </w:r>
+            <w:r>
+              <w:rPr>
+                <w:rFonts w:ascii="Consolas" w:eastAsia="Times New Roman" w:hAnsi="Consolas" w:cs="Times New Roman"/>
+                <w:color w:val="98C379"/>
+                <w:sz w:val="21"/>
+                <w:szCs w:val="21"/>
+                <w:lang w:val="en-ID" w:eastAsia="en-ID"/>
+              </w:rPr>
+              <w:t>"Tutorial ada di sini ya"</w:t>
+            </w:r>
+            <w:r>
+              <w:rPr>
+                <w:rFonts w:ascii="Consolas" w:eastAsia="Times New Roman" w:hAnsi="Consolas" w:cs="Times New Roman"/>
+                <w:color w:val="ABB2BF"/>
+                <w:sz w:val="21"/>
+                <w:szCs w:val="21"/>
+                <w:lang w:val="en-ID" w:eastAsia="en-ID"/>
+              </w:rPr>
+              <w:t>)</w:t>
+            </w:r>
+          </w:p>
+          <w:p>
+            <w:pPr>
+              <w:pStyle w:val="ListParagraph"/>
+              <w:numPr>
+                <w:ilvl w:val="0"/>
+                <w:numId w:val="4"/>
+              </w:numPr>
+              <w:shd w:val="clear" w:color="auto" w:fill="282C34"/>
+              <w:spacing w:after="0" w:line="285" w:lineRule="atLeast"/>
+              <w:rPr>
+                <w:rFonts w:ascii="Consolas" w:eastAsia="Times New Roman" w:hAnsi="Consolas" w:cs="Times New Roman"/>
+                <w:color w:val="ABB2BF"/>
+                <w:sz w:val="21"/>
+                <w:szCs w:val="21"/>
+                <w:lang w:val="en-ID" w:eastAsia="en-ID"/>
+              </w:rPr>
+            </w:pPr>
+            <w:r>
+              <w:rPr>
+                <w:rFonts w:ascii="Consolas" w:eastAsia="Times New Roman" w:hAnsi="Consolas" w:cs="Times New Roman"/>
+                <w:color w:val="E5C07B"/>
+                <w:sz w:val="21"/>
+                <w:szCs w:val="21"/>
+                <w:lang w:val="en-ID" w:eastAsia="en-ID"/>
+              </w:rPr>
+              <w:t>turtle</w:t>
+            </w:r>
+            <w:r>
+              <w:rPr>
+                <w:rFonts w:ascii="Consolas" w:eastAsia="Times New Roman" w:hAnsi="Consolas" w:cs="Times New Roman"/>
+                <w:color w:val="ABB2BF"/>
+                <w:sz w:val="21"/>
+                <w:szCs w:val="21"/>
+                <w:lang w:val="en-ID" w:eastAsia="en-ID"/>
+              </w:rPr>
+              <w:t>.</w:t>
+            </w:r>
+            <w:r>
+              <w:rPr>
+                <w:rFonts w:ascii="Consolas" w:eastAsia="Times New Roman" w:hAnsi="Consolas" w:cs="Times New Roman"/>
+                <w:b/>
+                <w:bCs/>
+                <w:color w:val="61AFEF"/>
+                <w:sz w:val="21"/>
+                <w:szCs w:val="21"/>
+                <w:lang w:val="en-ID" w:eastAsia="en-ID"/>
+              </w:rPr>
+              <w:t>screensize</w:t>
+            </w:r>
+            <w:r>
+              <w:rPr>
+                <w:rFonts w:ascii="Consolas" w:eastAsia="Times New Roman" w:hAnsi="Consolas" w:cs="Times New Roman"/>
+                <w:color w:val="ABB2BF"/>
+                <w:sz w:val="21"/>
+                <w:szCs w:val="21"/>
+                <w:lang w:val="en-ID" w:eastAsia="en-ID"/>
+              </w:rPr>
+              <w:t>(</w:t>
+            </w:r>
+            <w:r>
+              <w:rPr>
+                <w:rFonts w:ascii="Consolas" w:eastAsia="Times New Roman" w:hAnsi="Consolas" w:cs="Times New Roman"/>
+                <w:color w:val="D19A66"/>
+                <w:sz w:val="21"/>
+                <w:szCs w:val="21"/>
+                <w:lang w:val="en-ID" w:eastAsia="en-ID"/>
+              </w:rPr>
+              <w:t>500</w:t>
+            </w:r>
+            <w:r>
+              <w:rPr>
+                <w:rFonts w:ascii="Consolas" w:eastAsia="Times New Roman" w:hAnsi="Consolas" w:cs="Times New Roman"/>
+                <w:color w:val="ABB2BF"/>
+                <w:sz w:val="21"/>
+                <w:szCs w:val="21"/>
+                <w:lang w:val="en-ID" w:eastAsia="en-ID"/>
+              </w:rPr>
+              <w:t>,</w:t>
+            </w:r>
+            <w:r>
+              <w:rPr>
+                <w:rFonts w:ascii="Consolas" w:eastAsia="Times New Roman" w:hAnsi="Consolas" w:cs="Times New Roman"/>
+                <w:color w:val="D19A66"/>
+                <w:sz w:val="21"/>
+                <w:szCs w:val="21"/>
+                <w:lang w:val="en-ID" w:eastAsia="en-ID"/>
+              </w:rPr>
+              <w:t>500</w:t>
+            </w:r>
+            <w:r>
+              <w:rPr>
+                <w:rFonts w:ascii="Consolas" w:eastAsia="Times New Roman" w:hAnsi="Consolas" w:cs="Times New Roman"/>
+                <w:color w:val="ABB2BF"/>
+                <w:sz w:val="21"/>
+                <w:szCs w:val="21"/>
+                <w:lang w:val="en-ID" w:eastAsia="en-ID"/>
+              </w:rPr>
+              <w:t>)</w:t>
+            </w:r>
+          </w:p>
+          <w:p>
+            <w:pPr>
+              <w:pStyle w:val="ListParagraph"/>
+              <w:numPr>
+                <w:ilvl w:val="0"/>
+                <w:numId w:val="4"/>
+              </w:numPr>
+              <w:shd w:val="clear" w:color="auto" w:fill="282C34"/>
+              <w:spacing w:after="0" w:line="285" w:lineRule="atLeast"/>
+              <w:rPr>
+                <w:rFonts w:ascii="Consolas" w:eastAsia="Times New Roman" w:hAnsi="Consolas" w:cs="Times New Roman"/>
+                <w:color w:val="ABB2BF"/>
+                <w:sz w:val="21"/>
+                <w:szCs w:val="21"/>
+                <w:lang w:val="en-ID" w:eastAsia="en-ID"/>
+              </w:rPr>
+            </w:pPr>
+          </w:p>
+          <w:p>
+            <w:pPr>
+              <w:pStyle w:val="ListParagraph"/>
+              <w:numPr>
+                <w:ilvl w:val="0"/>
+                <w:numId w:val="4"/>
+              </w:numPr>
+              <w:shd w:val="clear" w:color="auto" w:fill="282C34"/>
+              <w:spacing w:after="0" w:line="285" w:lineRule="atLeast"/>
+              <w:rPr>
+                <w:rFonts w:ascii="Consolas" w:eastAsia="Times New Roman" w:hAnsi="Consolas" w:cs="Times New Roman"/>
+                <w:color w:val="ABB2BF"/>
+                <w:sz w:val="21"/>
+                <w:szCs w:val="21"/>
+                <w:lang w:val="en-ID" w:eastAsia="en-ID"/>
+              </w:rPr>
+            </w:pPr>
+            <w:r>
+              <w:rPr>
+                <w:rFonts w:ascii="Consolas" w:eastAsia="Times New Roman" w:hAnsi="Consolas" w:cs="Times New Roman"/>
+                <w:color w:val="E06C75"/>
+                <w:sz w:val="21"/>
+                <w:szCs w:val="21"/>
+                <w:lang w:val="en-ID" w:eastAsia="en-ID"/>
+              </w:rPr>
+              <w:t>t</w:t>
+            </w:r>
+            <w:r>
+              <w:rPr>
+                <w:rFonts w:ascii="Consolas" w:eastAsia="Times New Roman" w:hAnsi="Consolas" w:cs="Times New Roman"/>
+                <w:color w:val="ABB2BF"/>
+                <w:sz w:val="21"/>
+                <w:szCs w:val="21"/>
+                <w:lang w:val="en-ID" w:eastAsia="en-ID"/>
+              </w:rPr>
+              <w:t>.</w:t>
+            </w:r>
+            <w:r>
+              <w:rPr>
+                <w:rFonts w:ascii="Consolas" w:eastAsia="Times New Roman" w:hAnsi="Consolas" w:cs="Times New Roman"/>
+                <w:b/>
+                <w:bCs/>
+                <w:color w:val="61AFEF"/>
+                <w:sz w:val="21"/>
+                <w:szCs w:val="21"/>
+                <w:lang w:val="en-ID" w:eastAsia="en-ID"/>
+              </w:rPr>
+              <w:t>shape</w:t>
+            </w:r>
+            <w:r>
+              <w:rPr>
+                <w:rFonts w:ascii="Consolas" w:eastAsia="Times New Roman" w:hAnsi="Consolas" w:cs="Times New Roman"/>
+                <w:color w:val="ABB2BF"/>
+                <w:sz w:val="21"/>
+                <w:szCs w:val="21"/>
+                <w:lang w:val="en-ID" w:eastAsia="en-ID"/>
+              </w:rPr>
+              <w:t>(</w:t>
+            </w:r>
+            <w:r>
+              <w:rPr>
+                <w:rFonts w:ascii="Consolas" w:eastAsia="Times New Roman" w:hAnsi="Consolas" w:cs="Times New Roman"/>
+                <w:color w:val="98C379"/>
+                <w:sz w:val="21"/>
+                <w:szCs w:val="21"/>
+                <w:lang w:val="en-ID" w:eastAsia="en-ID"/>
+              </w:rPr>
+              <w:t>'turtle'</w:t>
+            </w:r>
+            <w:r>
+              <w:rPr>
+                <w:rFonts w:ascii="Consolas" w:eastAsia="Times New Roman" w:hAnsi="Consolas" w:cs="Times New Roman"/>
+                <w:color w:val="ABB2BF"/>
+                <w:sz w:val="21"/>
+                <w:szCs w:val="21"/>
+                <w:lang w:val="en-ID" w:eastAsia="en-ID"/>
+              </w:rPr>
+              <w:t>)</w:t>
+            </w:r>
+          </w:p>
+          <w:p>
+            <w:pPr>
+              <w:pStyle w:val="ListParagraph"/>
+              <w:numPr>
+                <w:ilvl w:val="0"/>
+                <w:numId w:val="4"/>
+              </w:numPr>
+              <w:shd w:val="clear" w:color="auto" w:fill="282C34"/>
+              <w:spacing w:after="0" w:line="285" w:lineRule="atLeast"/>
+              <w:rPr>
+                <w:rFonts w:ascii="Consolas" w:eastAsia="Times New Roman" w:hAnsi="Consolas" w:cs="Times New Roman"/>
+                <w:color w:val="ABB2BF"/>
+                <w:sz w:val="21"/>
+                <w:szCs w:val="21"/>
+                <w:lang w:val="en-ID" w:eastAsia="en-ID"/>
+              </w:rPr>
+            </w:pPr>
+            <w:r>
+              <w:rPr>
+                <w:rFonts w:ascii="Consolas" w:eastAsia="Times New Roman" w:hAnsi="Consolas" w:cs="Times New Roman"/>
+                <w:color w:val="E06C75"/>
+                <w:sz w:val="21"/>
+                <w:szCs w:val="21"/>
+                <w:lang w:val="en-ID" w:eastAsia="en-ID"/>
+              </w:rPr>
+              <w:t>t</w:t>
+            </w:r>
+            <w:r>
+              <w:rPr>
+                <w:rFonts w:ascii="Consolas" w:eastAsia="Times New Roman" w:hAnsi="Consolas" w:cs="Times New Roman"/>
+                <w:color w:val="ABB2BF"/>
+                <w:sz w:val="21"/>
+                <w:szCs w:val="21"/>
+                <w:lang w:val="en-ID" w:eastAsia="en-ID"/>
+              </w:rPr>
+              <w:t>.</w:t>
+            </w:r>
+            <w:r>
+              <w:rPr>
+                <w:rFonts w:ascii="Consolas" w:eastAsia="Times New Roman" w:hAnsi="Consolas" w:cs="Times New Roman"/>
+                <w:b/>
+                <w:bCs/>
+                <w:color w:val="61AFEF"/>
+                <w:sz w:val="21"/>
+                <w:szCs w:val="21"/>
+                <w:lang w:val="en-ID" w:eastAsia="en-ID"/>
+              </w:rPr>
+              <w:t>pensize</w:t>
+            </w:r>
+            <w:r>
+              <w:rPr>
+                <w:rFonts w:ascii="Consolas" w:eastAsia="Times New Roman" w:hAnsi="Consolas" w:cs="Times New Roman"/>
+                <w:color w:val="ABB2BF"/>
+                <w:sz w:val="21"/>
+                <w:szCs w:val="21"/>
+                <w:lang w:val="en-ID" w:eastAsia="en-ID"/>
+              </w:rPr>
+              <w:t>(</w:t>
+            </w:r>
+            <w:r>
+              <w:rPr>
+                <w:rFonts w:ascii="Consolas" w:eastAsia="Times New Roman" w:hAnsi="Consolas" w:cs="Times New Roman"/>
+                <w:color w:val="D19A66"/>
+                <w:sz w:val="21"/>
+                <w:szCs w:val="21"/>
+                <w:lang w:val="en-ID" w:eastAsia="en-ID"/>
+              </w:rPr>
+              <w:t>2</w:t>
+            </w:r>
+            <w:r>
+              <w:rPr>
+                <w:rFonts w:ascii="Consolas" w:eastAsia="Times New Roman" w:hAnsi="Consolas" w:cs="Times New Roman"/>
+                <w:color w:val="ABB2BF"/>
+                <w:sz w:val="21"/>
+                <w:szCs w:val="21"/>
+                <w:lang w:val="en-ID" w:eastAsia="en-ID"/>
+              </w:rPr>
+              <w:t>)</w:t>
+            </w:r>
+          </w:p>
+          <w:p>
+            <w:pPr>
+              <w:pStyle w:val="ListParagraph"/>
+              <w:numPr>
+                <w:ilvl w:val="0"/>
+                <w:numId w:val="4"/>
+              </w:numPr>
+              <w:shd w:val="clear" w:color="auto" w:fill="282C34"/>
+              <w:spacing w:after="0" w:line="285" w:lineRule="atLeast"/>
+              <w:rPr>
+                <w:rFonts w:ascii="Consolas" w:eastAsia="Times New Roman" w:hAnsi="Consolas" w:cs="Times New Roman"/>
+                <w:color w:val="ABB2BF"/>
+                <w:sz w:val="21"/>
+                <w:szCs w:val="21"/>
+                <w:lang w:val="en-ID" w:eastAsia="en-ID"/>
+              </w:rPr>
+            </w:pPr>
+            <w:r>
+              <w:rPr>
+                <w:rFonts w:ascii="Consolas" w:eastAsia="Times New Roman" w:hAnsi="Consolas" w:cs="Times New Roman"/>
+                <w:color w:val="E06C75"/>
+                <w:sz w:val="21"/>
+                <w:szCs w:val="21"/>
+                <w:lang w:val="en-ID" w:eastAsia="en-ID"/>
+              </w:rPr>
+              <w:t>t</w:t>
+            </w:r>
+            <w:r>
+              <w:rPr>
+                <w:rFonts w:ascii="Consolas" w:eastAsia="Times New Roman" w:hAnsi="Consolas" w:cs="Times New Roman"/>
+                <w:color w:val="ABB2BF"/>
+                <w:sz w:val="21"/>
+                <w:szCs w:val="21"/>
+                <w:lang w:val="en-ID" w:eastAsia="en-ID"/>
+              </w:rPr>
+              <w:t>.</w:t>
+            </w:r>
+            <w:r>
+              <w:rPr>
+                <w:rFonts w:ascii="Consolas" w:eastAsia="Times New Roman" w:hAnsi="Consolas" w:cs="Times New Roman"/>
+                <w:b/>
+                <w:bCs/>
+                <w:color w:val="61AFEF"/>
+                <w:sz w:val="21"/>
+                <w:szCs w:val="21"/>
+                <w:lang w:val="en-ID" w:eastAsia="en-ID"/>
+              </w:rPr>
+              <w:t>shapesize</w:t>
+            </w:r>
+            <w:r>
+              <w:rPr>
+                <w:rFonts w:ascii="Consolas" w:eastAsia="Times New Roman" w:hAnsi="Consolas" w:cs="Times New Roman"/>
+                <w:color w:val="ABB2BF"/>
+                <w:sz w:val="21"/>
+                <w:szCs w:val="21"/>
+                <w:lang w:val="en-ID" w:eastAsia="en-ID"/>
+              </w:rPr>
+              <w:t>(</w:t>
+            </w:r>
+            <w:r>
+              <w:rPr>
+                <w:rFonts w:ascii="Consolas" w:eastAsia="Times New Roman" w:hAnsi="Consolas" w:cs="Times New Roman"/>
+                <w:color w:val="D19A66"/>
+                <w:sz w:val="21"/>
+                <w:szCs w:val="21"/>
+                <w:lang w:val="en-ID" w:eastAsia="en-ID"/>
+              </w:rPr>
+              <w:t>1.5</w:t>
+            </w:r>
+            <w:r>
+              <w:rPr>
+                <w:rFonts w:ascii="Consolas" w:eastAsia="Times New Roman" w:hAnsi="Consolas" w:cs="Times New Roman"/>
+                <w:color w:val="ABB2BF"/>
+                <w:sz w:val="21"/>
+                <w:szCs w:val="21"/>
+                <w:lang w:val="en-ID" w:eastAsia="en-ID"/>
+              </w:rPr>
+              <w:t>,</w:t>
+            </w:r>
+            <w:r>
+              <w:rPr>
+                <w:rFonts w:ascii="Consolas" w:eastAsia="Times New Roman" w:hAnsi="Consolas" w:cs="Times New Roman"/>
+                <w:color w:val="D19A66"/>
+                <w:sz w:val="21"/>
+                <w:szCs w:val="21"/>
+                <w:lang w:val="en-ID" w:eastAsia="en-ID"/>
+              </w:rPr>
+              <w:t>1.5</w:t>
+            </w:r>
+            <w:r>
+              <w:rPr>
+                <w:rFonts w:ascii="Consolas" w:eastAsia="Times New Roman" w:hAnsi="Consolas" w:cs="Times New Roman"/>
+                <w:color w:val="ABB2BF"/>
+                <w:sz w:val="21"/>
+                <w:szCs w:val="21"/>
+                <w:lang w:val="en-ID" w:eastAsia="en-ID"/>
+              </w:rPr>
+              <w:t>,</w:t>
+            </w:r>
+            <w:r>
+              <w:rPr>
+                <w:rFonts w:ascii="Consolas" w:eastAsia="Times New Roman" w:hAnsi="Consolas" w:cs="Times New Roman"/>
+                <w:color w:val="D19A66"/>
+                <w:sz w:val="21"/>
+                <w:szCs w:val="21"/>
+                <w:lang w:val="en-ID" w:eastAsia="en-ID"/>
+              </w:rPr>
+              <w:t>1.5</w:t>
+            </w:r>
+            <w:r>
+              <w:rPr>
+                <w:rFonts w:ascii="Consolas" w:eastAsia="Times New Roman" w:hAnsi="Consolas" w:cs="Times New Roman"/>
+                <w:color w:val="ABB2BF"/>
+                <w:sz w:val="21"/>
+                <w:szCs w:val="21"/>
+                <w:lang w:val="en-ID" w:eastAsia="en-ID"/>
+              </w:rPr>
+              <w:t>)</w:t>
+            </w:r>
+          </w:p>
+          <w:p>
+            <w:pPr>
+              <w:pStyle w:val="ListParagraph"/>
+              <w:numPr>
+                <w:ilvl w:val="0"/>
+                <w:numId w:val="4"/>
+              </w:numPr>
+              <w:shd w:val="clear" w:color="auto" w:fill="282C34"/>
+              <w:spacing w:after="0" w:line="285" w:lineRule="atLeast"/>
+              <w:rPr>
+                <w:rFonts w:ascii="Consolas" w:eastAsia="Times New Roman" w:hAnsi="Consolas" w:cs="Times New Roman"/>
+                <w:color w:val="ABB2BF"/>
+                <w:sz w:val="21"/>
+                <w:szCs w:val="21"/>
+                <w:lang w:val="en-ID" w:eastAsia="en-ID"/>
+              </w:rPr>
+            </w:pPr>
+            <w:r>
+              <w:rPr>
+                <w:rFonts w:ascii="Consolas" w:eastAsia="Times New Roman" w:hAnsi="Consolas" w:cs="Times New Roman"/>
+                <w:color w:val="E06C75"/>
+                <w:sz w:val="21"/>
+                <w:szCs w:val="21"/>
+                <w:lang w:val="en-ID" w:eastAsia="en-ID"/>
+              </w:rPr>
+              <w:t>t</w:t>
+            </w:r>
+            <w:r>
+              <w:rPr>
+                <w:rFonts w:ascii="Consolas" w:eastAsia="Times New Roman" w:hAnsi="Consolas" w:cs="Times New Roman"/>
+                <w:color w:val="ABB2BF"/>
+                <w:sz w:val="21"/>
+                <w:szCs w:val="21"/>
+                <w:lang w:val="en-ID" w:eastAsia="en-ID"/>
+              </w:rPr>
+              <w:t>.</w:t>
+            </w:r>
+            <w:r>
+              <w:rPr>
+                <w:rFonts w:ascii="Consolas" w:eastAsia="Times New Roman" w:hAnsi="Consolas" w:cs="Times New Roman"/>
+                <w:b/>
+                <w:bCs/>
+                <w:color w:val="61AFEF"/>
+                <w:sz w:val="21"/>
+                <w:szCs w:val="21"/>
+                <w:lang w:val="en-ID" w:eastAsia="en-ID"/>
+              </w:rPr>
+              <w:t>fillcolor</w:t>
+            </w:r>
+            <w:r>
+              <w:rPr>
+                <w:rFonts w:ascii="Consolas" w:eastAsia="Times New Roman" w:hAnsi="Consolas" w:cs="Times New Roman"/>
+                <w:color w:val="ABB2BF"/>
+                <w:sz w:val="21"/>
+                <w:szCs w:val="21"/>
+                <w:lang w:val="en-ID" w:eastAsia="en-ID"/>
+              </w:rPr>
+              <w:t>(</w:t>
+            </w:r>
+            <w:r>
+              <w:rPr>
+                <w:rFonts w:ascii="Consolas" w:eastAsia="Times New Roman" w:hAnsi="Consolas" w:cs="Times New Roman"/>
+                <w:color w:val="98C379"/>
+                <w:sz w:val="21"/>
+                <w:szCs w:val="21"/>
+                <w:lang w:val="en-ID" w:eastAsia="en-ID"/>
+              </w:rPr>
+              <w:t>"orange"</w:t>
+            </w:r>
+            <w:r>
+              <w:rPr>
+                <w:rFonts w:ascii="Consolas" w:eastAsia="Times New Roman" w:hAnsi="Consolas" w:cs="Times New Roman"/>
+                <w:color w:val="ABB2BF"/>
+                <w:sz w:val="21"/>
+                <w:szCs w:val="21"/>
+                <w:lang w:val="en-ID" w:eastAsia="en-ID"/>
+              </w:rPr>
+              <w:t>)</w:t>
+            </w:r>
+          </w:p>
+          <w:p>
+            <w:pPr>
+              <w:pStyle w:val="ListParagraph"/>
+              <w:numPr>
+                <w:ilvl w:val="0"/>
+                <w:numId w:val="4"/>
+              </w:numPr>
+              <w:shd w:val="clear" w:color="auto" w:fill="282C34"/>
+              <w:spacing w:after="0" w:line="285" w:lineRule="atLeast"/>
+              <w:rPr>
+                <w:rFonts w:ascii="Consolas" w:eastAsia="Times New Roman" w:hAnsi="Consolas" w:cs="Times New Roman"/>
+                <w:color w:val="ABB2BF"/>
+                <w:sz w:val="21"/>
+                <w:szCs w:val="21"/>
+                <w:lang w:val="en-ID" w:eastAsia="en-ID"/>
+              </w:rPr>
+            </w:pPr>
+            <w:r>
+              <w:rPr>
+                <w:rFonts w:ascii="Consolas" w:eastAsia="Times New Roman" w:hAnsi="Consolas" w:cs="Times New Roman"/>
+                <w:color w:val="E06C75"/>
+                <w:sz w:val="21"/>
+                <w:szCs w:val="21"/>
+                <w:lang w:val="en-ID" w:eastAsia="en-ID"/>
+              </w:rPr>
+              <w:t>t</w:t>
+            </w:r>
+            <w:r>
+              <w:rPr>
+                <w:rFonts w:ascii="Consolas" w:eastAsia="Times New Roman" w:hAnsi="Consolas" w:cs="Times New Roman"/>
+                <w:color w:val="ABB2BF"/>
+                <w:sz w:val="21"/>
+                <w:szCs w:val="21"/>
+                <w:lang w:val="en-ID" w:eastAsia="en-ID"/>
+              </w:rPr>
+              <w:t>.</w:t>
+            </w:r>
+            <w:r>
+              <w:rPr>
+                <w:rFonts w:ascii="Consolas" w:eastAsia="Times New Roman" w:hAnsi="Consolas" w:cs="Times New Roman"/>
+                <w:b/>
+                <w:bCs/>
+                <w:color w:val="61AFEF"/>
+                <w:sz w:val="21"/>
+                <w:szCs w:val="21"/>
+                <w:lang w:val="en-ID" w:eastAsia="en-ID"/>
+              </w:rPr>
+              <w:t>pencolor</w:t>
+            </w:r>
+            <w:r>
+              <w:rPr>
+                <w:rFonts w:ascii="Consolas" w:eastAsia="Times New Roman" w:hAnsi="Consolas" w:cs="Times New Roman"/>
+                <w:color w:val="ABB2BF"/>
+                <w:sz w:val="21"/>
+                <w:szCs w:val="21"/>
+                <w:lang w:val="en-ID" w:eastAsia="en-ID"/>
+              </w:rPr>
+              <w:t>(</w:t>
+            </w:r>
+            <w:r>
+              <w:rPr>
+                <w:rFonts w:ascii="Consolas" w:eastAsia="Times New Roman" w:hAnsi="Consolas" w:cs="Times New Roman"/>
+                <w:color w:val="98C379"/>
+                <w:sz w:val="21"/>
+                <w:szCs w:val="21"/>
+                <w:lang w:val="en-ID" w:eastAsia="en-ID"/>
+              </w:rPr>
+              <w:t>"red"</w:t>
+            </w:r>
+            <w:r>
+              <w:rPr>
+                <w:rFonts w:ascii="Consolas" w:eastAsia="Times New Roman" w:hAnsi="Consolas" w:cs="Times New Roman"/>
+                <w:color w:val="ABB2BF"/>
+                <w:sz w:val="21"/>
+                <w:szCs w:val="21"/>
+                <w:lang w:val="en-ID" w:eastAsia="en-ID"/>
+              </w:rPr>
+              <w:t>)</w:t>
+            </w:r>
+          </w:p>
+          <w:p>
+            <w:pPr>
+              <w:pStyle w:val="ListParagraph"/>
+              <w:numPr>
+                <w:ilvl w:val="0"/>
+                <w:numId w:val="4"/>
+              </w:numPr>
+              <w:shd w:val="clear" w:color="auto" w:fill="282C34"/>
+              <w:spacing w:after="0" w:line="285" w:lineRule="atLeast"/>
+              <w:rPr>
+                <w:rFonts w:ascii="Consolas" w:eastAsia="Times New Roman" w:hAnsi="Consolas" w:cs="Times New Roman"/>
+                <w:color w:val="ABB2BF"/>
+                <w:sz w:val="21"/>
+                <w:szCs w:val="21"/>
+                <w:lang w:val="en-ID" w:eastAsia="en-ID"/>
+              </w:rPr>
+            </w:pPr>
+          </w:p>
+          <w:p>
+            <w:pPr>
+              <w:pStyle w:val="ListParagraph"/>
+              <w:numPr>
+                <w:ilvl w:val="0"/>
+                <w:numId w:val="4"/>
+              </w:numPr>
+              <w:shd w:val="clear" w:color="auto" w:fill="282C34"/>
+              <w:spacing w:after="0" w:line="285" w:lineRule="atLeast"/>
+              <w:rPr>
+                <w:rFonts w:ascii="Consolas" w:eastAsia="Times New Roman" w:hAnsi="Consolas" w:cs="Times New Roman"/>
+                <w:color w:val="ABB2BF"/>
+                <w:sz w:val="21"/>
+                <w:szCs w:val="21"/>
+                <w:lang w:val="en-ID" w:eastAsia="en-ID"/>
+              </w:rPr>
+            </w:pPr>
+            <w:r>
+              <w:rPr>
+                <w:rFonts w:ascii="Consolas" w:eastAsia="Times New Roman" w:hAnsi="Consolas" w:cs="Times New Roman"/>
+                <w:color w:val="E06C75"/>
+                <w:sz w:val="21"/>
+                <w:szCs w:val="21"/>
+                <w:lang w:val="en-ID" w:eastAsia="en-ID"/>
+              </w:rPr>
+              <w:t>t</w:t>
+            </w:r>
+            <w:r>
+              <w:rPr>
+                <w:rFonts w:ascii="Consolas" w:eastAsia="Times New Roman" w:hAnsi="Consolas" w:cs="Times New Roman"/>
+                <w:color w:val="ABB2BF"/>
+                <w:sz w:val="21"/>
+                <w:szCs w:val="21"/>
+                <w:lang w:val="en-ID" w:eastAsia="en-ID"/>
+              </w:rPr>
+              <w:t>.</w:t>
+            </w:r>
+            <w:r>
+              <w:rPr>
+                <w:rFonts w:ascii="Consolas" w:eastAsia="Times New Roman" w:hAnsi="Consolas" w:cs="Times New Roman"/>
+                <w:b/>
+                <w:bCs/>
+                <w:color w:val="61AFEF"/>
+                <w:sz w:val="21"/>
+                <w:szCs w:val="21"/>
+                <w:lang w:val="en-ID" w:eastAsia="en-ID"/>
+              </w:rPr>
+              <w:t>begin_fill</w:t>
+            </w:r>
+            <w:r>
+              <w:rPr>
+                <w:rFonts w:ascii="Consolas" w:eastAsia="Times New Roman" w:hAnsi="Consolas" w:cs="Times New Roman"/>
+                <w:color w:val="ABB2BF"/>
+                <w:sz w:val="21"/>
+                <w:szCs w:val="21"/>
+                <w:lang w:val="en-ID" w:eastAsia="en-ID"/>
+              </w:rPr>
+              <w:t>()</w:t>
+            </w:r>
+          </w:p>
+          <w:p>
+            <w:pPr>
+              <w:pStyle w:val="ListParagraph"/>
+              <w:numPr>
+                <w:ilvl w:val="0"/>
+                <w:numId w:val="4"/>
+              </w:numPr>
+              <w:shd w:val="clear" w:color="auto" w:fill="282C34"/>
+              <w:spacing w:after="0" w:line="285" w:lineRule="atLeast"/>
+              <w:rPr>
+                <w:rFonts w:ascii="Consolas" w:eastAsia="Times New Roman" w:hAnsi="Consolas" w:cs="Times New Roman"/>
+                <w:color w:val="ABB2BF"/>
+                <w:sz w:val="21"/>
+                <w:szCs w:val="21"/>
+                <w:lang w:val="en-ID" w:eastAsia="en-ID"/>
+              </w:rPr>
+            </w:pPr>
+            <w:r>
+              <w:rPr>
+                <w:rFonts w:ascii="Consolas" w:eastAsia="Times New Roman" w:hAnsi="Consolas" w:cs="Times New Roman"/>
+                <w:color w:val="E06C75"/>
+                <w:sz w:val="21"/>
+                <w:szCs w:val="21"/>
+                <w:lang w:val="en-ID" w:eastAsia="en-ID"/>
+              </w:rPr>
+              <w:t>t</w:t>
+            </w:r>
+            <w:r>
+              <w:rPr>
+                <w:rFonts w:ascii="Consolas" w:eastAsia="Times New Roman" w:hAnsi="Consolas" w:cs="Times New Roman"/>
+                <w:color w:val="ABB2BF"/>
+                <w:sz w:val="21"/>
+                <w:szCs w:val="21"/>
+                <w:lang w:val="en-ID" w:eastAsia="en-ID"/>
+              </w:rPr>
+              <w:t>.</w:t>
+            </w:r>
+            <w:r>
+              <w:rPr>
+                <w:rFonts w:ascii="Consolas" w:eastAsia="Times New Roman" w:hAnsi="Consolas" w:cs="Times New Roman"/>
+                <w:color w:val="E06C75"/>
+                <w:sz w:val="21"/>
+                <w:szCs w:val="21"/>
+                <w:lang w:val="en-ID" w:eastAsia="en-ID"/>
+              </w:rPr>
+              <w:t>fd</w:t>
+            </w:r>
+            <w:r>
+              <w:rPr>
+                <w:rFonts w:ascii="Consolas" w:eastAsia="Times New Roman" w:hAnsi="Consolas" w:cs="Times New Roman"/>
+                <w:color w:val="ABB2BF"/>
+                <w:sz w:val="21"/>
+                <w:szCs w:val="21"/>
+                <w:lang w:val="en-ID" w:eastAsia="en-ID"/>
+              </w:rPr>
+              <w:t>(</w:t>
+            </w:r>
+            <w:r>
+              <w:rPr>
+                <w:rFonts w:ascii="Consolas" w:eastAsia="Times New Roman" w:hAnsi="Consolas" w:cs="Times New Roman"/>
+                <w:color w:val="D19A66"/>
+                <w:sz w:val="21"/>
+                <w:szCs w:val="21"/>
+                <w:lang w:val="en-ID" w:eastAsia="en-ID"/>
+              </w:rPr>
+              <w:t>50</w:t>
+            </w:r>
+            <w:r>
+              <w:rPr>
+                <w:rFonts w:ascii="Consolas" w:eastAsia="Times New Roman" w:hAnsi="Consolas" w:cs="Times New Roman"/>
+                <w:color w:val="ABB2BF"/>
+                <w:sz w:val="21"/>
+                <w:szCs w:val="21"/>
+                <w:lang w:val="en-ID" w:eastAsia="en-ID"/>
+              </w:rPr>
+              <w:t>)</w:t>
+            </w:r>
+          </w:p>
+          <w:p>
+            <w:pPr>
+              <w:pStyle w:val="ListParagraph"/>
+              <w:numPr>
+                <w:ilvl w:val="0"/>
+                <w:numId w:val="4"/>
+              </w:numPr>
+              <w:shd w:val="clear" w:color="auto" w:fill="282C34"/>
+              <w:spacing w:after="0" w:line="285" w:lineRule="atLeast"/>
+              <w:rPr>
+                <w:rFonts w:ascii="Consolas" w:eastAsia="Times New Roman" w:hAnsi="Consolas" w:cs="Times New Roman"/>
+                <w:color w:val="ABB2BF"/>
+                <w:sz w:val="21"/>
+                <w:szCs w:val="21"/>
+                <w:lang w:val="en-ID" w:eastAsia="en-ID"/>
+              </w:rPr>
+            </w:pPr>
+            <w:r>
+              <w:rPr>
+                <w:rFonts w:ascii="Consolas" w:eastAsia="Times New Roman" w:hAnsi="Consolas" w:cs="Times New Roman"/>
+                <w:color w:val="E06C75"/>
+                <w:sz w:val="21"/>
+                <w:szCs w:val="21"/>
+                <w:lang w:val="en-ID" w:eastAsia="en-ID"/>
+              </w:rPr>
+              <w:t>t</w:t>
+            </w:r>
+            <w:r>
+              <w:rPr>
+                <w:rFonts w:ascii="Consolas" w:eastAsia="Times New Roman" w:hAnsi="Consolas" w:cs="Times New Roman"/>
+                <w:color w:val="ABB2BF"/>
+                <w:sz w:val="21"/>
+                <w:szCs w:val="21"/>
+                <w:lang w:val="en-ID" w:eastAsia="en-ID"/>
+              </w:rPr>
+              <w:t>.</w:t>
+            </w:r>
+            <w:r>
+              <w:rPr>
+                <w:rFonts w:ascii="Consolas" w:eastAsia="Times New Roman" w:hAnsi="Consolas" w:cs="Times New Roman"/>
+                <w:color w:val="E06C75"/>
+                <w:sz w:val="21"/>
+                <w:szCs w:val="21"/>
+                <w:lang w:val="en-ID" w:eastAsia="en-ID"/>
+              </w:rPr>
+              <w:t>lt</w:t>
+            </w:r>
+            <w:r>
+              <w:rPr>
+                <w:rFonts w:ascii="Consolas" w:eastAsia="Times New Roman" w:hAnsi="Consolas" w:cs="Times New Roman"/>
+                <w:color w:val="ABB2BF"/>
+                <w:sz w:val="21"/>
+                <w:szCs w:val="21"/>
+                <w:lang w:val="en-ID" w:eastAsia="en-ID"/>
+              </w:rPr>
+              <w:t>(</w:t>
+            </w:r>
+            <w:r>
+              <w:rPr>
+                <w:rFonts w:ascii="Consolas" w:eastAsia="Times New Roman" w:hAnsi="Consolas" w:cs="Times New Roman"/>
+                <w:color w:val="D19A66"/>
+                <w:sz w:val="21"/>
+                <w:szCs w:val="21"/>
+                <w:lang w:val="en-ID" w:eastAsia="en-ID"/>
+              </w:rPr>
+              <w:t>120</w:t>
+            </w:r>
+            <w:r>
+              <w:rPr>
+                <w:rFonts w:ascii="Consolas" w:eastAsia="Times New Roman" w:hAnsi="Consolas" w:cs="Times New Roman"/>
+                <w:color w:val="ABB2BF"/>
+                <w:sz w:val="21"/>
+                <w:szCs w:val="21"/>
+                <w:lang w:val="en-ID" w:eastAsia="en-ID"/>
+              </w:rPr>
+              <w:t>)</w:t>
+            </w:r>
+          </w:p>
+          <w:p>
+            <w:pPr>
+              <w:pStyle w:val="ListParagraph"/>
+              <w:numPr>
+                <w:ilvl w:val="0"/>
+                <w:numId w:val="4"/>
+              </w:numPr>
+              <w:shd w:val="clear" w:color="auto" w:fill="282C34"/>
+              <w:spacing w:after="0" w:line="285" w:lineRule="atLeast"/>
+              <w:rPr>
+                <w:rFonts w:ascii="Consolas" w:eastAsia="Times New Roman" w:hAnsi="Consolas" w:cs="Times New Roman"/>
+                <w:color w:val="ABB2BF"/>
+                <w:sz w:val="21"/>
+                <w:szCs w:val="21"/>
+                <w:lang w:val="en-ID" w:eastAsia="en-ID"/>
+              </w:rPr>
+            </w:pPr>
+            <w:r>
+              <w:rPr>
+                <w:rFonts w:ascii="Consolas" w:eastAsia="Times New Roman" w:hAnsi="Consolas" w:cs="Times New Roman"/>
+                <w:color w:val="E06C75"/>
+                <w:sz w:val="21"/>
+                <w:szCs w:val="21"/>
+                <w:lang w:val="en-ID" w:eastAsia="en-ID"/>
+              </w:rPr>
+              <w:t>t</w:t>
+            </w:r>
+            <w:r>
+              <w:rPr>
+                <w:rFonts w:ascii="Consolas" w:eastAsia="Times New Roman" w:hAnsi="Consolas" w:cs="Times New Roman"/>
+                <w:color w:val="ABB2BF"/>
+                <w:sz w:val="21"/>
+                <w:szCs w:val="21"/>
+                <w:lang w:val="en-ID" w:eastAsia="en-ID"/>
+              </w:rPr>
+              <w:t>.</w:t>
+            </w:r>
+            <w:r>
+              <w:rPr>
+                <w:rFonts w:ascii="Consolas" w:eastAsia="Times New Roman" w:hAnsi="Consolas" w:cs="Times New Roman"/>
+                <w:color w:val="E06C75"/>
+                <w:sz w:val="21"/>
+                <w:szCs w:val="21"/>
+                <w:lang w:val="en-ID" w:eastAsia="en-ID"/>
+              </w:rPr>
+              <w:t>fd</w:t>
+            </w:r>
+            <w:r>
+              <w:rPr>
+                <w:rFonts w:ascii="Consolas" w:eastAsia="Times New Roman" w:hAnsi="Consolas" w:cs="Times New Roman"/>
+                <w:color w:val="ABB2BF"/>
+                <w:sz w:val="21"/>
+                <w:szCs w:val="21"/>
+                <w:lang w:val="en-ID" w:eastAsia="en-ID"/>
+              </w:rPr>
+              <w:t>(</w:t>
+            </w:r>
+            <w:r>
+              <w:rPr>
+                <w:rFonts w:ascii="Consolas" w:eastAsia="Times New Roman" w:hAnsi="Consolas" w:cs="Times New Roman"/>
+                <w:color w:val="D19A66"/>
+                <w:sz w:val="21"/>
+                <w:szCs w:val="21"/>
+                <w:lang w:val="en-ID" w:eastAsia="en-ID"/>
+              </w:rPr>
+              <w:t>50</w:t>
+            </w:r>
+            <w:r>
+              <w:rPr>
+                <w:rFonts w:ascii="Consolas" w:eastAsia="Times New Roman" w:hAnsi="Consolas" w:cs="Times New Roman"/>
+                <w:color w:val="ABB2BF"/>
+                <w:sz w:val="21"/>
+                <w:szCs w:val="21"/>
+                <w:lang w:val="en-ID" w:eastAsia="en-ID"/>
+              </w:rPr>
+              <w:t>)</w:t>
+            </w:r>
+          </w:p>
+          <w:p>
+            <w:pPr>
+              <w:pStyle w:val="ListParagraph"/>
+              <w:numPr>
+                <w:ilvl w:val="0"/>
+                <w:numId w:val="4"/>
+              </w:numPr>
+              <w:shd w:val="clear" w:color="auto" w:fill="282C34"/>
+              <w:spacing w:after="0" w:line="285" w:lineRule="atLeast"/>
+              <w:rPr>
+                <w:rFonts w:ascii="Consolas" w:eastAsia="Times New Roman" w:hAnsi="Consolas" w:cs="Times New Roman"/>
+                <w:color w:val="ABB2BF"/>
+                <w:sz w:val="21"/>
+                <w:szCs w:val="21"/>
+                <w:lang w:val="en-ID" w:eastAsia="en-ID"/>
+              </w:rPr>
+            </w:pPr>
+            <w:r>
+              <w:rPr>
+                <w:rFonts w:ascii="Consolas" w:eastAsia="Times New Roman" w:hAnsi="Consolas" w:cs="Times New Roman"/>
+                <w:color w:val="E06C75"/>
+                <w:sz w:val="21"/>
+                <w:szCs w:val="21"/>
+                <w:lang w:val="en-ID" w:eastAsia="en-ID"/>
+              </w:rPr>
+              <w:t>t</w:t>
+            </w:r>
+            <w:r>
+              <w:rPr>
+                <w:rFonts w:ascii="Consolas" w:eastAsia="Times New Roman" w:hAnsi="Consolas" w:cs="Times New Roman"/>
+                <w:color w:val="ABB2BF"/>
+                <w:sz w:val="21"/>
+                <w:szCs w:val="21"/>
+                <w:lang w:val="en-ID" w:eastAsia="en-ID"/>
+              </w:rPr>
+              <w:t>.</w:t>
+            </w:r>
+            <w:r>
+              <w:rPr>
+                <w:rFonts w:ascii="Consolas" w:eastAsia="Times New Roman" w:hAnsi="Consolas" w:cs="Times New Roman"/>
+                <w:color w:val="E06C75"/>
+                <w:sz w:val="21"/>
+                <w:szCs w:val="21"/>
+                <w:lang w:val="en-ID" w:eastAsia="en-ID"/>
+              </w:rPr>
+              <w:t>lt</w:t>
+            </w:r>
+            <w:r>
+              <w:rPr>
+                <w:rFonts w:ascii="Consolas" w:eastAsia="Times New Roman" w:hAnsi="Consolas" w:cs="Times New Roman"/>
+                <w:color w:val="ABB2BF"/>
+                <w:sz w:val="21"/>
+                <w:szCs w:val="21"/>
+                <w:lang w:val="en-ID" w:eastAsia="en-ID"/>
+              </w:rPr>
+              <w:t>(</w:t>
+            </w:r>
+            <w:r>
+              <w:rPr>
+                <w:rFonts w:ascii="Consolas" w:eastAsia="Times New Roman" w:hAnsi="Consolas" w:cs="Times New Roman"/>
+                <w:color w:val="D19A66"/>
+                <w:sz w:val="21"/>
+                <w:szCs w:val="21"/>
+                <w:lang w:val="en-ID" w:eastAsia="en-ID"/>
+              </w:rPr>
+              <w:t>120</w:t>
+            </w:r>
+            <w:r>
+              <w:rPr>
+                <w:rFonts w:ascii="Consolas" w:eastAsia="Times New Roman" w:hAnsi="Consolas" w:cs="Times New Roman"/>
+                <w:color w:val="ABB2BF"/>
+                <w:sz w:val="21"/>
+                <w:szCs w:val="21"/>
+                <w:lang w:val="en-ID" w:eastAsia="en-ID"/>
+              </w:rPr>
+              <w:t>)</w:t>
+            </w:r>
+          </w:p>
+          <w:p>
+            <w:pPr>
+              <w:pStyle w:val="ListParagraph"/>
+              <w:numPr>
+                <w:ilvl w:val="0"/>
+                <w:numId w:val="4"/>
+              </w:numPr>
+              <w:shd w:val="clear" w:color="auto" w:fill="282C34"/>
+              <w:spacing w:after="0" w:line="285" w:lineRule="atLeast"/>
+              <w:rPr>
+                <w:rFonts w:ascii="Consolas" w:eastAsia="Times New Roman" w:hAnsi="Consolas" w:cs="Times New Roman"/>
+                <w:color w:val="ABB2BF"/>
+                <w:sz w:val="21"/>
+                <w:szCs w:val="21"/>
+                <w:lang w:val="en-ID" w:eastAsia="en-ID"/>
+              </w:rPr>
+            </w:pPr>
+            <w:r>
+              <w:rPr>
+                <w:rFonts w:ascii="Consolas" w:eastAsia="Times New Roman" w:hAnsi="Consolas" w:cs="Times New Roman"/>
+                <w:color w:val="E06C75"/>
+                <w:sz w:val="21"/>
+                <w:szCs w:val="21"/>
+                <w:lang w:val="en-ID" w:eastAsia="en-ID"/>
+              </w:rPr>
+              <w:t>t</w:t>
+            </w:r>
+            <w:r>
+              <w:rPr>
+                <w:rFonts w:ascii="Consolas" w:eastAsia="Times New Roman" w:hAnsi="Consolas" w:cs="Times New Roman"/>
+                <w:color w:val="ABB2BF"/>
+                <w:sz w:val="21"/>
+                <w:szCs w:val="21"/>
+                <w:lang w:val="en-ID" w:eastAsia="en-ID"/>
+              </w:rPr>
+              <w:t>.</w:t>
+            </w:r>
+            <w:r>
+              <w:rPr>
+                <w:rFonts w:ascii="Consolas" w:eastAsia="Times New Roman" w:hAnsi="Consolas" w:cs="Times New Roman"/>
+                <w:color w:val="E06C75"/>
+                <w:sz w:val="21"/>
+                <w:szCs w:val="21"/>
+                <w:lang w:val="en-ID" w:eastAsia="en-ID"/>
+              </w:rPr>
+              <w:t>fd</w:t>
+            </w:r>
+            <w:r>
+              <w:rPr>
+                <w:rFonts w:ascii="Consolas" w:eastAsia="Times New Roman" w:hAnsi="Consolas" w:cs="Times New Roman"/>
+                <w:color w:val="ABB2BF"/>
+                <w:sz w:val="21"/>
+                <w:szCs w:val="21"/>
+                <w:lang w:val="en-ID" w:eastAsia="en-ID"/>
+              </w:rPr>
+              <w:t>(</w:t>
+            </w:r>
+            <w:r>
+              <w:rPr>
+                <w:rFonts w:ascii="Consolas" w:eastAsia="Times New Roman" w:hAnsi="Consolas" w:cs="Times New Roman"/>
+                <w:color w:val="D19A66"/>
+                <w:sz w:val="21"/>
+                <w:szCs w:val="21"/>
+                <w:lang w:val="en-ID" w:eastAsia="en-ID"/>
+              </w:rPr>
+              <w:t>50</w:t>
+            </w:r>
+            <w:r>
+              <w:rPr>
+                <w:rFonts w:ascii="Consolas" w:eastAsia="Times New Roman" w:hAnsi="Consolas" w:cs="Times New Roman"/>
+                <w:color w:val="ABB2BF"/>
+                <w:sz w:val="21"/>
+                <w:szCs w:val="21"/>
+                <w:lang w:val="en-ID" w:eastAsia="en-ID"/>
+              </w:rPr>
+              <w:t>)</w:t>
+            </w:r>
+          </w:p>
+          <w:p>
+            <w:pPr>
+              <w:pStyle w:val="ListParagraph"/>
+              <w:numPr>
+                <w:ilvl w:val="0"/>
+                <w:numId w:val="4"/>
+              </w:numPr>
+              <w:shd w:val="clear" w:color="auto" w:fill="282C34"/>
+              <w:spacing w:after="0" w:line="285" w:lineRule="atLeast"/>
+              <w:rPr>
+                <w:rFonts w:ascii="Consolas" w:eastAsia="Times New Roman" w:hAnsi="Consolas" w:cs="Times New Roman"/>
+                <w:color w:val="ABB2BF"/>
+                <w:sz w:val="21"/>
+                <w:szCs w:val="21"/>
+                <w:lang w:val="en-ID" w:eastAsia="en-ID"/>
+              </w:rPr>
+            </w:pPr>
+            <w:r>
+              <w:rPr>
+                <w:rFonts w:ascii="Consolas" w:eastAsia="Times New Roman" w:hAnsi="Consolas" w:cs="Times New Roman"/>
+                <w:color w:val="E06C75"/>
+                <w:sz w:val="21"/>
+                <w:szCs w:val="21"/>
+                <w:lang w:val="en-ID" w:eastAsia="en-ID"/>
+              </w:rPr>
+              <w:t>t</w:t>
+            </w:r>
+            <w:r>
+              <w:rPr>
+                <w:rFonts w:ascii="Consolas" w:eastAsia="Times New Roman" w:hAnsi="Consolas" w:cs="Times New Roman"/>
+                <w:color w:val="ABB2BF"/>
+                <w:sz w:val="21"/>
+                <w:szCs w:val="21"/>
+                <w:lang w:val="en-ID" w:eastAsia="en-ID"/>
+              </w:rPr>
+              <w:t>.</w:t>
+            </w:r>
+            <w:r>
+              <w:rPr>
+                <w:rFonts w:ascii="Consolas" w:eastAsia="Times New Roman" w:hAnsi="Consolas" w:cs="Times New Roman"/>
+                <w:color w:val="E06C75"/>
+                <w:sz w:val="21"/>
+                <w:szCs w:val="21"/>
+                <w:lang w:val="en-ID" w:eastAsia="en-ID"/>
+              </w:rPr>
+              <w:t>lt</w:t>
+            </w:r>
+            <w:r>
+              <w:rPr>
+                <w:rFonts w:ascii="Consolas" w:eastAsia="Times New Roman" w:hAnsi="Consolas" w:cs="Times New Roman"/>
+                <w:color w:val="ABB2BF"/>
+                <w:sz w:val="21"/>
+                <w:szCs w:val="21"/>
+                <w:lang w:val="en-ID" w:eastAsia="en-ID"/>
+              </w:rPr>
+              <w:t>(</w:t>
+            </w:r>
+            <w:r>
+              <w:rPr>
+                <w:rFonts w:ascii="Consolas" w:eastAsia="Times New Roman" w:hAnsi="Consolas" w:cs="Times New Roman"/>
+                <w:color w:val="D19A66"/>
+                <w:sz w:val="21"/>
+                <w:szCs w:val="21"/>
+                <w:lang w:val="en-ID" w:eastAsia="en-ID"/>
+              </w:rPr>
+              <w:t>30</w:t>
+            </w:r>
+            <w:r>
+              <w:rPr>
+                <w:rFonts w:ascii="Consolas" w:eastAsia="Times New Roman" w:hAnsi="Consolas" w:cs="Times New Roman"/>
+                <w:color w:val="ABB2BF"/>
+                <w:sz w:val="21"/>
+                <w:szCs w:val="21"/>
+                <w:lang w:val="en-ID" w:eastAsia="en-ID"/>
+              </w:rPr>
+              <w:t>)</w:t>
+            </w:r>
+          </w:p>
+          <w:p>
+            <w:pPr>
+              <w:pStyle w:val="ListParagraph"/>
+              <w:numPr>
+                <w:ilvl w:val="0"/>
+                <w:numId w:val="4"/>
+              </w:numPr>
+              <w:shd w:val="clear" w:color="auto" w:fill="282C34"/>
+              <w:spacing w:after="0" w:line="285" w:lineRule="atLeast"/>
+              <w:rPr>
+                <w:rFonts w:ascii="Consolas" w:eastAsia="Times New Roman" w:hAnsi="Consolas" w:cs="Times New Roman"/>
+                <w:color w:val="ABB2BF"/>
+                <w:sz w:val="21"/>
+                <w:szCs w:val="21"/>
+                <w:lang w:val="en-ID" w:eastAsia="en-ID"/>
+              </w:rPr>
+            </w:pPr>
+            <w:r>
+              <w:rPr>
+                <w:rFonts w:ascii="Consolas" w:eastAsia="Times New Roman" w:hAnsi="Consolas" w:cs="Times New Roman"/>
+                <w:color w:val="E06C75"/>
+                <w:sz w:val="21"/>
+                <w:szCs w:val="21"/>
+                <w:lang w:val="en-ID" w:eastAsia="en-ID"/>
+              </w:rPr>
+              <w:t>t</w:t>
+            </w:r>
+            <w:r>
+              <w:rPr>
+                <w:rFonts w:ascii="Consolas" w:eastAsia="Times New Roman" w:hAnsi="Consolas" w:cs="Times New Roman"/>
+                <w:color w:val="ABB2BF"/>
+                <w:sz w:val="21"/>
+                <w:szCs w:val="21"/>
+                <w:lang w:val="en-ID" w:eastAsia="en-ID"/>
+              </w:rPr>
+              <w:t>.</w:t>
+            </w:r>
+            <w:r>
+              <w:rPr>
+                <w:rFonts w:ascii="Consolas" w:eastAsia="Times New Roman" w:hAnsi="Consolas" w:cs="Times New Roman"/>
+                <w:b/>
+                <w:bCs/>
+                <w:color w:val="61AFEF"/>
+                <w:sz w:val="21"/>
+                <w:szCs w:val="21"/>
+                <w:lang w:val="en-ID" w:eastAsia="en-ID"/>
+              </w:rPr>
+              <w:t>end_fill</w:t>
+            </w:r>
+            <w:r>
+              <w:rPr>
+                <w:rFonts w:ascii="Consolas" w:eastAsia="Times New Roman" w:hAnsi="Consolas" w:cs="Times New Roman"/>
+                <w:color w:val="ABB2BF"/>
+                <w:sz w:val="21"/>
+                <w:szCs w:val="21"/>
+                <w:lang w:val="en-ID" w:eastAsia="en-ID"/>
+              </w:rPr>
+              <w:t>()</w:t>
+            </w:r>
+          </w:p>
+          <w:p>
+            <w:pPr>
+              <w:pStyle w:val="ListParagraph"/>
+              <w:numPr>
+                <w:ilvl w:val="0"/>
+                <w:numId w:val="4"/>
+              </w:numPr>
+              <w:shd w:val="clear" w:color="auto" w:fill="282C34"/>
+              <w:spacing w:after="0" w:line="285" w:lineRule="atLeast"/>
+              <w:rPr>
+                <w:rFonts w:ascii="Consolas" w:eastAsia="Times New Roman" w:hAnsi="Consolas" w:cs="Times New Roman"/>
+                <w:color w:val="ABB2BF"/>
+                <w:sz w:val="21"/>
+                <w:szCs w:val="21"/>
+                <w:lang w:val="en-ID" w:eastAsia="en-ID"/>
+              </w:rPr>
+            </w:pPr>
+            <w:r>
+              <w:rPr>
+                <w:rFonts w:ascii="Consolas" w:eastAsia="Times New Roman" w:hAnsi="Consolas" w:cs="Times New Roman"/>
+                <w:color w:val="E06C75"/>
+                <w:sz w:val="21"/>
+                <w:szCs w:val="21"/>
+                <w:lang w:val="en-ID" w:eastAsia="en-ID"/>
+              </w:rPr>
+              <w:t>t</w:t>
+            </w:r>
+            <w:r>
+              <w:rPr>
+                <w:rFonts w:ascii="Consolas" w:eastAsia="Times New Roman" w:hAnsi="Consolas" w:cs="Times New Roman"/>
+                <w:color w:val="ABB2BF"/>
+                <w:sz w:val="21"/>
+                <w:szCs w:val="21"/>
+                <w:lang w:val="en-ID" w:eastAsia="en-ID"/>
+              </w:rPr>
+              <w:t>.</w:t>
+            </w:r>
+            <w:r>
+              <w:rPr>
+                <w:rFonts w:ascii="Consolas" w:eastAsia="Times New Roman" w:hAnsi="Consolas" w:cs="Times New Roman"/>
+                <w:b/>
+                <w:bCs/>
+                <w:color w:val="61AFEF"/>
+                <w:sz w:val="21"/>
+                <w:szCs w:val="21"/>
+                <w:lang w:val="en-ID" w:eastAsia="en-ID"/>
+              </w:rPr>
+              <w:t>penup</w:t>
+            </w:r>
+            <w:r>
+              <w:rPr>
+                <w:rFonts w:ascii="Consolas" w:eastAsia="Times New Roman" w:hAnsi="Consolas" w:cs="Times New Roman"/>
+                <w:color w:val="ABB2BF"/>
+                <w:sz w:val="21"/>
+                <w:szCs w:val="21"/>
+                <w:lang w:val="en-ID" w:eastAsia="en-ID"/>
+              </w:rPr>
+              <w:t>()</w:t>
+            </w:r>
+          </w:p>
+          <w:p>
+            <w:pPr>
+              <w:pStyle w:val="ListParagraph"/>
+              <w:numPr>
+                <w:ilvl w:val="0"/>
+                <w:numId w:val="4"/>
+              </w:numPr>
+              <w:shd w:val="clear" w:color="auto" w:fill="282C34"/>
+              <w:spacing w:after="0" w:line="285" w:lineRule="atLeast"/>
+              <w:rPr>
+                <w:rFonts w:ascii="Consolas" w:eastAsia="Times New Roman" w:hAnsi="Consolas" w:cs="Times New Roman"/>
+                <w:color w:val="ABB2BF"/>
+                <w:sz w:val="21"/>
+                <w:szCs w:val="21"/>
+                <w:lang w:val="en-ID" w:eastAsia="en-ID"/>
+              </w:rPr>
+            </w:pPr>
+            <w:r>
+              <w:rPr>
+                <w:rFonts w:ascii="Consolas" w:eastAsia="Times New Roman" w:hAnsi="Consolas" w:cs="Times New Roman"/>
+                <w:color w:val="E06C75"/>
+                <w:sz w:val="21"/>
+                <w:szCs w:val="21"/>
+                <w:lang w:val="en-ID" w:eastAsia="en-ID"/>
+              </w:rPr>
+              <w:t>t</w:t>
+            </w:r>
+            <w:r>
+              <w:rPr>
+                <w:rFonts w:ascii="Consolas" w:eastAsia="Times New Roman" w:hAnsi="Consolas" w:cs="Times New Roman"/>
+                <w:color w:val="ABB2BF"/>
+                <w:sz w:val="21"/>
+                <w:szCs w:val="21"/>
+                <w:lang w:val="en-ID" w:eastAsia="en-ID"/>
+              </w:rPr>
+              <w:t>.</w:t>
+            </w:r>
+            <w:r>
+              <w:rPr>
+                <w:rFonts w:ascii="Consolas" w:eastAsia="Times New Roman" w:hAnsi="Consolas" w:cs="Times New Roman"/>
+                <w:color w:val="E06C75"/>
+                <w:sz w:val="21"/>
+                <w:szCs w:val="21"/>
+                <w:lang w:val="en-ID" w:eastAsia="en-ID"/>
+              </w:rPr>
+              <w:t>fd</w:t>
+            </w:r>
+            <w:r>
+              <w:rPr>
+                <w:rFonts w:ascii="Consolas" w:eastAsia="Times New Roman" w:hAnsi="Consolas" w:cs="Times New Roman"/>
+                <w:color w:val="ABB2BF"/>
+                <w:sz w:val="21"/>
+                <w:szCs w:val="21"/>
+                <w:lang w:val="en-ID" w:eastAsia="en-ID"/>
+              </w:rPr>
+              <w:t>(</w:t>
+            </w:r>
+            <w:r>
+              <w:rPr>
+                <w:rFonts w:ascii="Consolas" w:eastAsia="Times New Roman" w:hAnsi="Consolas" w:cs="Times New Roman"/>
+                <w:color w:val="D19A66"/>
+                <w:sz w:val="21"/>
+                <w:szCs w:val="21"/>
+                <w:lang w:val="en-ID" w:eastAsia="en-ID"/>
+              </w:rPr>
+              <w:t>50</w:t>
+            </w:r>
+            <w:r>
+              <w:rPr>
+                <w:rFonts w:ascii="Consolas" w:eastAsia="Times New Roman" w:hAnsi="Consolas" w:cs="Times New Roman"/>
+                <w:color w:val="ABB2BF"/>
+                <w:sz w:val="21"/>
+                <w:szCs w:val="21"/>
+                <w:lang w:val="en-ID" w:eastAsia="en-ID"/>
+              </w:rPr>
+              <w:t>)</w:t>
+            </w:r>
+          </w:p>
+          <w:p>
+            <w:pPr>
+              <w:pStyle w:val="ListParagraph"/>
+              <w:numPr>
+                <w:ilvl w:val="0"/>
+                <w:numId w:val="4"/>
+              </w:numPr>
+              <w:shd w:val="clear" w:color="auto" w:fill="282C34"/>
+              <w:spacing w:after="0" w:line="285" w:lineRule="atLeast"/>
+              <w:rPr>
+                <w:rFonts w:ascii="Consolas" w:eastAsia="Times New Roman" w:hAnsi="Consolas" w:cs="Times New Roman"/>
+                <w:color w:val="ABB2BF"/>
+                <w:sz w:val="21"/>
+                <w:szCs w:val="21"/>
+                <w:lang w:val="en-ID" w:eastAsia="en-ID"/>
+              </w:rPr>
+            </w:pPr>
+            <w:r>
+              <w:rPr>
+                <w:rFonts w:ascii="Consolas" w:eastAsia="Times New Roman" w:hAnsi="Consolas" w:cs="Times New Roman"/>
+                <w:color w:val="E06C75"/>
+                <w:sz w:val="21"/>
+                <w:szCs w:val="21"/>
+                <w:lang w:val="en-ID" w:eastAsia="en-ID"/>
+              </w:rPr>
+              <w:t>t</w:t>
+            </w:r>
+            <w:r>
+              <w:rPr>
+                <w:rFonts w:ascii="Consolas" w:eastAsia="Times New Roman" w:hAnsi="Consolas" w:cs="Times New Roman"/>
+                <w:color w:val="ABB2BF"/>
+                <w:sz w:val="21"/>
+                <w:szCs w:val="21"/>
+                <w:lang w:val="en-ID" w:eastAsia="en-ID"/>
+              </w:rPr>
+              <w:t>.</w:t>
+            </w:r>
+            <w:r>
+              <w:rPr>
+                <w:rFonts w:ascii="Consolas" w:eastAsia="Times New Roman" w:hAnsi="Consolas" w:cs="Times New Roman"/>
+                <w:color w:val="E06C75"/>
+                <w:sz w:val="21"/>
+                <w:szCs w:val="21"/>
+                <w:lang w:val="en-ID" w:eastAsia="en-ID"/>
+              </w:rPr>
+              <w:t>lt</w:t>
+            </w:r>
+            <w:r>
+              <w:rPr>
+                <w:rFonts w:ascii="Consolas" w:eastAsia="Times New Roman" w:hAnsi="Consolas" w:cs="Times New Roman"/>
+                <w:color w:val="ABB2BF"/>
+                <w:sz w:val="21"/>
+                <w:szCs w:val="21"/>
+                <w:lang w:val="en-ID" w:eastAsia="en-ID"/>
+              </w:rPr>
+              <w:t>(</w:t>
+            </w:r>
+            <w:r>
+              <w:rPr>
+                <w:rFonts w:ascii="Consolas" w:eastAsia="Times New Roman" w:hAnsi="Consolas" w:cs="Times New Roman"/>
+                <w:color w:val="D19A66"/>
+                <w:sz w:val="21"/>
+                <w:szCs w:val="21"/>
+                <w:lang w:val="en-ID" w:eastAsia="en-ID"/>
+              </w:rPr>
+              <w:t>90</w:t>
+            </w:r>
+            <w:r>
+              <w:rPr>
+                <w:rFonts w:ascii="Consolas" w:eastAsia="Times New Roman" w:hAnsi="Consolas" w:cs="Times New Roman"/>
+                <w:color w:val="ABB2BF"/>
+                <w:sz w:val="21"/>
+                <w:szCs w:val="21"/>
+                <w:lang w:val="en-ID" w:eastAsia="en-ID"/>
+              </w:rPr>
+              <w:t>)</w:t>
+            </w:r>
+          </w:p>
+          <w:p>
+            <w:pPr>
+              <w:pStyle w:val="ListParagraph"/>
+              <w:numPr>
+                <w:ilvl w:val="0"/>
+                <w:numId w:val="4"/>
+              </w:numPr>
+              <w:shd w:val="clear" w:color="auto" w:fill="282C34"/>
+              <w:spacing w:after="0" w:line="285" w:lineRule="atLeast"/>
+              <w:rPr>
+                <w:rFonts w:ascii="Consolas" w:eastAsia="Times New Roman" w:hAnsi="Consolas" w:cs="Times New Roman"/>
+                <w:color w:val="ABB2BF"/>
+                <w:sz w:val="21"/>
+                <w:szCs w:val="21"/>
+                <w:lang w:val="en-ID" w:eastAsia="en-ID"/>
+              </w:rPr>
+            </w:pPr>
+            <w:r>
+              <w:rPr>
+                <w:rFonts w:ascii="Consolas" w:eastAsia="Times New Roman" w:hAnsi="Consolas" w:cs="Times New Roman"/>
+                <w:color w:val="E06C75"/>
+                <w:sz w:val="21"/>
+                <w:szCs w:val="21"/>
+                <w:lang w:val="en-ID" w:eastAsia="en-ID"/>
+              </w:rPr>
+              <w:t>t</w:t>
+            </w:r>
+            <w:r>
+              <w:rPr>
+                <w:rFonts w:ascii="Consolas" w:eastAsia="Times New Roman" w:hAnsi="Consolas" w:cs="Times New Roman"/>
+                <w:color w:val="ABB2BF"/>
+                <w:sz w:val="21"/>
+                <w:szCs w:val="21"/>
+                <w:lang w:val="en-ID" w:eastAsia="en-ID"/>
+              </w:rPr>
+              <w:t>.</w:t>
+            </w:r>
+            <w:r>
+              <w:rPr>
+                <w:rFonts w:ascii="Consolas" w:eastAsia="Times New Roman" w:hAnsi="Consolas" w:cs="Times New Roman"/>
+                <w:b/>
+                <w:bCs/>
+                <w:color w:val="61AFEF"/>
+                <w:sz w:val="21"/>
+                <w:szCs w:val="21"/>
+                <w:lang w:val="en-ID" w:eastAsia="en-ID"/>
+              </w:rPr>
+              <w:t>begin_fill</w:t>
+            </w:r>
+            <w:r>
+              <w:rPr>
+                <w:rFonts w:ascii="Consolas" w:eastAsia="Times New Roman" w:hAnsi="Consolas" w:cs="Times New Roman"/>
+                <w:color w:val="ABB2BF"/>
+                <w:sz w:val="21"/>
+                <w:szCs w:val="21"/>
+                <w:lang w:val="en-ID" w:eastAsia="en-ID"/>
+              </w:rPr>
+              <w:t>()</w:t>
+            </w:r>
+          </w:p>
+          <w:p>
+            <w:pPr>
+              <w:pStyle w:val="ListParagraph"/>
+              <w:numPr>
+                <w:ilvl w:val="0"/>
+                <w:numId w:val="4"/>
+              </w:numPr>
+              <w:shd w:val="clear" w:color="auto" w:fill="282C34"/>
+              <w:spacing w:after="0" w:line="285" w:lineRule="atLeast"/>
+              <w:rPr>
+                <w:rFonts w:ascii="Consolas" w:eastAsia="Times New Roman" w:hAnsi="Consolas" w:cs="Times New Roman"/>
+                <w:color w:val="ABB2BF"/>
+                <w:sz w:val="21"/>
+                <w:szCs w:val="21"/>
+                <w:lang w:val="en-ID" w:eastAsia="en-ID"/>
+              </w:rPr>
+            </w:pPr>
+            <w:r>
+              <w:rPr>
+                <w:rFonts w:ascii="Consolas" w:eastAsia="Times New Roman" w:hAnsi="Consolas" w:cs="Times New Roman"/>
+                <w:color w:val="E06C75"/>
+                <w:sz w:val="21"/>
+                <w:szCs w:val="21"/>
+                <w:lang w:val="en-ID" w:eastAsia="en-ID"/>
+              </w:rPr>
+              <w:t>t</w:t>
+            </w:r>
+            <w:r>
+              <w:rPr>
+                <w:rFonts w:ascii="Consolas" w:eastAsia="Times New Roman" w:hAnsi="Consolas" w:cs="Times New Roman"/>
+                <w:color w:val="ABB2BF"/>
+                <w:sz w:val="21"/>
+                <w:szCs w:val="21"/>
+                <w:lang w:val="en-ID" w:eastAsia="en-ID"/>
+              </w:rPr>
+              <w:t>.</w:t>
+            </w:r>
+            <w:r>
+              <w:rPr>
+                <w:rFonts w:ascii="Consolas" w:eastAsia="Times New Roman" w:hAnsi="Consolas" w:cs="Times New Roman"/>
+                <w:b/>
+                <w:bCs/>
+                <w:color w:val="61AFEF"/>
+                <w:sz w:val="21"/>
+                <w:szCs w:val="21"/>
+                <w:lang w:val="en-ID" w:eastAsia="en-ID"/>
+              </w:rPr>
+              <w:t>pendown</w:t>
+            </w:r>
+            <w:r>
+              <w:rPr>
+                <w:rFonts w:ascii="Consolas" w:eastAsia="Times New Roman" w:hAnsi="Consolas" w:cs="Times New Roman"/>
+                <w:color w:val="ABB2BF"/>
+                <w:sz w:val="21"/>
+                <w:szCs w:val="21"/>
+                <w:lang w:val="en-ID" w:eastAsia="en-ID"/>
+              </w:rPr>
+              <w:t>()</w:t>
+            </w:r>
+          </w:p>
+          <w:p>
+            <w:pPr>
+              <w:pStyle w:val="ListParagraph"/>
+              <w:numPr>
+                <w:ilvl w:val="0"/>
+                <w:numId w:val="4"/>
+              </w:numPr>
+              <w:shd w:val="clear" w:color="auto" w:fill="282C34"/>
+              <w:spacing w:after="0" w:line="285" w:lineRule="atLeast"/>
+              <w:rPr>
+                <w:rFonts w:ascii="Consolas" w:eastAsia="Times New Roman" w:hAnsi="Consolas" w:cs="Times New Roman"/>
+                <w:color w:val="ABB2BF"/>
+                <w:sz w:val="21"/>
+                <w:szCs w:val="21"/>
+                <w:lang w:val="en-ID" w:eastAsia="en-ID"/>
+              </w:rPr>
+            </w:pPr>
+            <w:r>
+              <w:rPr>
+                <w:rFonts w:ascii="Consolas" w:eastAsia="Times New Roman" w:hAnsi="Consolas" w:cs="Times New Roman"/>
+                <w:color w:val="E06C75"/>
+                <w:sz w:val="21"/>
+                <w:szCs w:val="21"/>
+                <w:lang w:val="en-ID" w:eastAsia="en-ID"/>
+              </w:rPr>
+              <w:t>t</w:t>
+            </w:r>
+            <w:r>
+              <w:rPr>
+                <w:rFonts w:ascii="Consolas" w:eastAsia="Times New Roman" w:hAnsi="Consolas" w:cs="Times New Roman"/>
+                <w:color w:val="ABB2BF"/>
+                <w:sz w:val="21"/>
+                <w:szCs w:val="21"/>
+                <w:lang w:val="en-ID" w:eastAsia="en-ID"/>
+              </w:rPr>
+              <w:t>.</w:t>
+            </w:r>
+            <w:r>
+              <w:rPr>
+                <w:rFonts w:ascii="Consolas" w:eastAsia="Times New Roman" w:hAnsi="Consolas" w:cs="Times New Roman"/>
+                <w:color w:val="E06C75"/>
+                <w:sz w:val="21"/>
+                <w:szCs w:val="21"/>
+                <w:lang w:val="en-ID" w:eastAsia="en-ID"/>
+              </w:rPr>
+              <w:t>fd</w:t>
+            </w:r>
+            <w:r>
+              <w:rPr>
+                <w:rFonts w:ascii="Consolas" w:eastAsia="Times New Roman" w:hAnsi="Consolas" w:cs="Times New Roman"/>
+                <w:color w:val="ABB2BF"/>
+                <w:sz w:val="21"/>
+                <w:szCs w:val="21"/>
+                <w:lang w:val="en-ID" w:eastAsia="en-ID"/>
+              </w:rPr>
+              <w:t>(</w:t>
+            </w:r>
+            <w:r>
+              <w:rPr>
+                <w:rFonts w:ascii="Consolas" w:eastAsia="Times New Roman" w:hAnsi="Consolas" w:cs="Times New Roman"/>
+                <w:color w:val="D19A66"/>
+                <w:sz w:val="21"/>
+                <w:szCs w:val="21"/>
+                <w:lang w:val="en-ID" w:eastAsia="en-ID"/>
+              </w:rPr>
+              <w:t>50</w:t>
+            </w:r>
+            <w:r>
+              <w:rPr>
+                <w:rFonts w:ascii="Consolas" w:eastAsia="Times New Roman" w:hAnsi="Consolas" w:cs="Times New Roman"/>
+                <w:color w:val="ABB2BF"/>
+                <w:sz w:val="21"/>
+                <w:szCs w:val="21"/>
+                <w:lang w:val="en-ID" w:eastAsia="en-ID"/>
+              </w:rPr>
+              <w:t>)</w:t>
+            </w:r>
+          </w:p>
+          <w:p>
+            <w:pPr>
+              <w:pStyle w:val="ListParagraph"/>
+              <w:numPr>
+                <w:ilvl w:val="0"/>
+                <w:numId w:val="4"/>
+              </w:numPr>
+              <w:shd w:val="clear" w:color="auto" w:fill="282C34"/>
+              <w:spacing w:after="0" w:line="285" w:lineRule="atLeast"/>
+              <w:rPr>
+                <w:rFonts w:ascii="Consolas" w:eastAsia="Times New Roman" w:hAnsi="Consolas" w:cs="Times New Roman"/>
+                <w:color w:val="ABB2BF"/>
+                <w:sz w:val="21"/>
+                <w:szCs w:val="21"/>
+                <w:lang w:val="en-ID" w:eastAsia="en-ID"/>
+              </w:rPr>
+            </w:pPr>
+            <w:r>
+              <w:rPr>
+                <w:rFonts w:ascii="Consolas" w:eastAsia="Times New Roman" w:hAnsi="Consolas" w:cs="Times New Roman"/>
+                <w:color w:val="E06C75"/>
+                <w:sz w:val="21"/>
+                <w:szCs w:val="21"/>
+                <w:lang w:val="en-ID" w:eastAsia="en-ID"/>
+              </w:rPr>
+              <w:t>t</w:t>
+            </w:r>
+            <w:r>
+              <w:rPr>
+                <w:rFonts w:ascii="Consolas" w:eastAsia="Times New Roman" w:hAnsi="Consolas" w:cs="Times New Roman"/>
+                <w:color w:val="ABB2BF"/>
+                <w:sz w:val="21"/>
+                <w:szCs w:val="21"/>
+                <w:lang w:val="en-ID" w:eastAsia="en-ID"/>
+              </w:rPr>
+              <w:t>.</w:t>
+            </w:r>
+            <w:r>
+              <w:rPr>
+                <w:rFonts w:ascii="Consolas" w:eastAsia="Times New Roman" w:hAnsi="Consolas" w:cs="Times New Roman"/>
+                <w:color w:val="E06C75"/>
+                <w:sz w:val="21"/>
+                <w:szCs w:val="21"/>
+                <w:lang w:val="en-ID" w:eastAsia="en-ID"/>
+              </w:rPr>
+              <w:t>rt</w:t>
+            </w:r>
+            <w:r>
+              <w:rPr>
+                <w:rFonts w:ascii="Consolas" w:eastAsia="Times New Roman" w:hAnsi="Consolas" w:cs="Times New Roman"/>
+                <w:color w:val="ABB2BF"/>
+                <w:sz w:val="21"/>
+                <w:szCs w:val="21"/>
+                <w:lang w:val="en-ID" w:eastAsia="en-ID"/>
+              </w:rPr>
+              <w:t>(</w:t>
+            </w:r>
+            <w:r>
+              <w:rPr>
+                <w:rFonts w:ascii="Consolas" w:eastAsia="Times New Roman" w:hAnsi="Consolas" w:cs="Times New Roman"/>
+                <w:color w:val="D19A66"/>
+                <w:sz w:val="21"/>
+                <w:szCs w:val="21"/>
+                <w:lang w:val="en-ID" w:eastAsia="en-ID"/>
+              </w:rPr>
+              <w:t>120</w:t>
+            </w:r>
+            <w:r>
+              <w:rPr>
+                <w:rFonts w:ascii="Consolas" w:eastAsia="Times New Roman" w:hAnsi="Consolas" w:cs="Times New Roman"/>
+                <w:color w:val="ABB2BF"/>
+                <w:sz w:val="21"/>
+                <w:szCs w:val="21"/>
+                <w:lang w:val="en-ID" w:eastAsia="en-ID"/>
+              </w:rPr>
+              <w:t>)</w:t>
+            </w:r>
+          </w:p>
+          <w:p>
+            <w:pPr>
+              <w:pStyle w:val="ListParagraph"/>
+              <w:numPr>
+                <w:ilvl w:val="0"/>
+                <w:numId w:val="4"/>
+              </w:numPr>
+              <w:shd w:val="clear" w:color="auto" w:fill="282C34"/>
+              <w:spacing w:after="0" w:line="285" w:lineRule="atLeast"/>
+              <w:rPr>
+                <w:rFonts w:ascii="Consolas" w:eastAsia="Times New Roman" w:hAnsi="Consolas" w:cs="Times New Roman"/>
+                <w:color w:val="ABB2BF"/>
+                <w:sz w:val="21"/>
+                <w:szCs w:val="21"/>
+                <w:lang w:val="en-ID" w:eastAsia="en-ID"/>
+              </w:rPr>
+            </w:pPr>
+            <w:r>
+              <w:rPr>
+                <w:rFonts w:ascii="Consolas" w:eastAsia="Times New Roman" w:hAnsi="Consolas" w:cs="Times New Roman"/>
+                <w:color w:val="E06C75"/>
+                <w:sz w:val="21"/>
+                <w:szCs w:val="21"/>
+                <w:lang w:val="en-ID" w:eastAsia="en-ID"/>
+              </w:rPr>
+              <w:t>t</w:t>
+            </w:r>
+            <w:r>
+              <w:rPr>
+                <w:rFonts w:ascii="Consolas" w:eastAsia="Times New Roman" w:hAnsi="Consolas" w:cs="Times New Roman"/>
+                <w:color w:val="ABB2BF"/>
+                <w:sz w:val="21"/>
+                <w:szCs w:val="21"/>
+                <w:lang w:val="en-ID" w:eastAsia="en-ID"/>
+              </w:rPr>
+              <w:t>.</w:t>
+            </w:r>
+            <w:r>
+              <w:rPr>
+                <w:rFonts w:ascii="Consolas" w:eastAsia="Times New Roman" w:hAnsi="Consolas" w:cs="Times New Roman"/>
+                <w:color w:val="E06C75"/>
+                <w:sz w:val="21"/>
+                <w:szCs w:val="21"/>
+                <w:lang w:val="en-ID" w:eastAsia="en-ID"/>
+              </w:rPr>
+              <w:t>fd</w:t>
+            </w:r>
+            <w:r>
+              <w:rPr>
+                <w:rFonts w:ascii="Consolas" w:eastAsia="Times New Roman" w:hAnsi="Consolas" w:cs="Times New Roman"/>
+                <w:color w:val="ABB2BF"/>
+                <w:sz w:val="21"/>
+                <w:szCs w:val="21"/>
+                <w:lang w:val="en-ID" w:eastAsia="en-ID"/>
+              </w:rPr>
+              <w:t>(</w:t>
+            </w:r>
+            <w:r>
+              <w:rPr>
+                <w:rFonts w:ascii="Consolas" w:eastAsia="Times New Roman" w:hAnsi="Consolas" w:cs="Times New Roman"/>
+                <w:color w:val="D19A66"/>
+                <w:sz w:val="21"/>
+                <w:szCs w:val="21"/>
+                <w:lang w:val="en-ID" w:eastAsia="en-ID"/>
+              </w:rPr>
+              <w:t>50</w:t>
+            </w:r>
+            <w:r>
+              <w:rPr>
+                <w:rFonts w:ascii="Consolas" w:eastAsia="Times New Roman" w:hAnsi="Consolas" w:cs="Times New Roman"/>
+                <w:color w:val="ABB2BF"/>
+                <w:sz w:val="21"/>
+                <w:szCs w:val="21"/>
+                <w:lang w:val="en-ID" w:eastAsia="en-ID"/>
+              </w:rPr>
+              <w:t>)</w:t>
+            </w:r>
+          </w:p>
+          <w:p>
+            <w:pPr>
+              <w:pStyle w:val="ListParagraph"/>
+              <w:numPr>
+                <w:ilvl w:val="0"/>
+                <w:numId w:val="4"/>
+              </w:numPr>
+              <w:shd w:val="clear" w:color="auto" w:fill="282C34"/>
+              <w:spacing w:after="0" w:line="285" w:lineRule="atLeast"/>
+              <w:rPr>
+                <w:rFonts w:ascii="Consolas" w:eastAsia="Times New Roman" w:hAnsi="Consolas" w:cs="Times New Roman"/>
+                <w:color w:val="ABB2BF"/>
+                <w:sz w:val="21"/>
+                <w:szCs w:val="21"/>
+                <w:lang w:val="en-ID" w:eastAsia="en-ID"/>
+              </w:rPr>
+            </w:pPr>
+            <w:r>
+              <w:rPr>
+                <w:rFonts w:ascii="Consolas" w:eastAsia="Times New Roman" w:hAnsi="Consolas" w:cs="Times New Roman"/>
+                <w:color w:val="E06C75"/>
+                <w:sz w:val="21"/>
+                <w:szCs w:val="21"/>
+                <w:lang w:val="en-ID" w:eastAsia="en-ID"/>
+              </w:rPr>
+              <w:t>t</w:t>
+            </w:r>
+            <w:r>
+              <w:rPr>
+                <w:rFonts w:ascii="Consolas" w:eastAsia="Times New Roman" w:hAnsi="Consolas" w:cs="Times New Roman"/>
+                <w:color w:val="ABB2BF"/>
+                <w:sz w:val="21"/>
+                <w:szCs w:val="21"/>
+                <w:lang w:val="en-ID" w:eastAsia="en-ID"/>
+              </w:rPr>
+              <w:t>.</w:t>
+            </w:r>
+            <w:r>
+              <w:rPr>
+                <w:rFonts w:ascii="Consolas" w:eastAsia="Times New Roman" w:hAnsi="Consolas" w:cs="Times New Roman"/>
+                <w:color w:val="E06C75"/>
+                <w:sz w:val="21"/>
+                <w:szCs w:val="21"/>
+                <w:lang w:val="en-ID" w:eastAsia="en-ID"/>
+              </w:rPr>
+              <w:t>rt</w:t>
+            </w:r>
+            <w:r>
+              <w:rPr>
+                <w:rFonts w:ascii="Consolas" w:eastAsia="Times New Roman" w:hAnsi="Consolas" w:cs="Times New Roman"/>
+                <w:color w:val="ABB2BF"/>
+                <w:sz w:val="21"/>
+                <w:szCs w:val="21"/>
+                <w:lang w:val="en-ID" w:eastAsia="en-ID"/>
+              </w:rPr>
+              <w:t>(</w:t>
+            </w:r>
+            <w:r>
+              <w:rPr>
+                <w:rFonts w:ascii="Consolas" w:eastAsia="Times New Roman" w:hAnsi="Consolas" w:cs="Times New Roman"/>
+                <w:color w:val="D19A66"/>
+                <w:sz w:val="21"/>
+                <w:szCs w:val="21"/>
+                <w:lang w:val="en-ID" w:eastAsia="en-ID"/>
+              </w:rPr>
+              <w:t>120</w:t>
+            </w:r>
+            <w:r>
+              <w:rPr>
+                <w:rFonts w:ascii="Consolas" w:eastAsia="Times New Roman" w:hAnsi="Consolas" w:cs="Times New Roman"/>
+                <w:color w:val="ABB2BF"/>
+                <w:sz w:val="21"/>
+                <w:szCs w:val="21"/>
+                <w:lang w:val="en-ID" w:eastAsia="en-ID"/>
+              </w:rPr>
+              <w:t>)</w:t>
+            </w:r>
+          </w:p>
+          <w:p>
+            <w:pPr>
+              <w:pStyle w:val="ListParagraph"/>
+              <w:numPr>
+                <w:ilvl w:val="0"/>
+                <w:numId w:val="4"/>
+              </w:numPr>
+              <w:shd w:val="clear" w:color="auto" w:fill="282C34"/>
+              <w:spacing w:after="0" w:line="285" w:lineRule="atLeast"/>
+              <w:rPr>
+                <w:rFonts w:ascii="Consolas" w:eastAsia="Times New Roman" w:hAnsi="Consolas" w:cs="Times New Roman"/>
+                <w:color w:val="ABB2BF"/>
+                <w:sz w:val="21"/>
+                <w:szCs w:val="21"/>
+                <w:lang w:val="en-ID" w:eastAsia="en-ID"/>
+              </w:rPr>
+            </w:pPr>
+            <w:r>
+              <w:rPr>
+                <w:rFonts w:ascii="Consolas" w:eastAsia="Times New Roman" w:hAnsi="Consolas" w:cs="Times New Roman"/>
+                <w:color w:val="E06C75"/>
+                <w:sz w:val="21"/>
+                <w:szCs w:val="21"/>
+                <w:lang w:val="en-ID" w:eastAsia="en-ID"/>
+              </w:rPr>
+              <w:t>t</w:t>
+            </w:r>
+            <w:r>
+              <w:rPr>
+                <w:rFonts w:ascii="Consolas" w:eastAsia="Times New Roman" w:hAnsi="Consolas" w:cs="Times New Roman"/>
+                <w:color w:val="ABB2BF"/>
+                <w:sz w:val="21"/>
+                <w:szCs w:val="21"/>
+                <w:lang w:val="en-ID" w:eastAsia="en-ID"/>
+              </w:rPr>
+              <w:t>.</w:t>
+            </w:r>
+            <w:r>
+              <w:rPr>
+                <w:rFonts w:ascii="Consolas" w:eastAsia="Times New Roman" w:hAnsi="Consolas" w:cs="Times New Roman"/>
+                <w:color w:val="E06C75"/>
+                <w:sz w:val="21"/>
+                <w:szCs w:val="21"/>
+                <w:lang w:val="en-ID" w:eastAsia="en-ID"/>
+              </w:rPr>
+              <w:t>fd</w:t>
+            </w:r>
+            <w:r>
+              <w:rPr>
+                <w:rFonts w:ascii="Consolas" w:eastAsia="Times New Roman" w:hAnsi="Consolas" w:cs="Times New Roman"/>
+                <w:color w:val="ABB2BF"/>
+                <w:sz w:val="21"/>
+                <w:szCs w:val="21"/>
+                <w:lang w:val="en-ID" w:eastAsia="en-ID"/>
+              </w:rPr>
+              <w:t>(</w:t>
+            </w:r>
+            <w:r>
+              <w:rPr>
+                <w:rFonts w:ascii="Consolas" w:eastAsia="Times New Roman" w:hAnsi="Consolas" w:cs="Times New Roman"/>
+                <w:color w:val="D19A66"/>
+                <w:sz w:val="21"/>
+                <w:szCs w:val="21"/>
+                <w:lang w:val="en-ID" w:eastAsia="en-ID"/>
+              </w:rPr>
+              <w:t>50</w:t>
+            </w:r>
+            <w:r>
+              <w:rPr>
+                <w:rFonts w:ascii="Consolas" w:eastAsia="Times New Roman" w:hAnsi="Consolas" w:cs="Times New Roman"/>
+                <w:color w:val="ABB2BF"/>
+                <w:sz w:val="21"/>
+                <w:szCs w:val="21"/>
+                <w:lang w:val="en-ID" w:eastAsia="en-ID"/>
+              </w:rPr>
+              <w:t>)</w:t>
+            </w:r>
+          </w:p>
+          <w:p>
+            <w:pPr>
+              <w:pStyle w:val="ListParagraph"/>
+              <w:numPr>
+                <w:ilvl w:val="0"/>
+                <w:numId w:val="4"/>
+              </w:numPr>
+              <w:shd w:val="clear" w:color="auto" w:fill="282C34"/>
+              <w:spacing w:after="0" w:line="285" w:lineRule="atLeast"/>
+              <w:rPr>
+                <w:rFonts w:ascii="Consolas" w:eastAsia="Times New Roman" w:hAnsi="Consolas" w:cs="Times New Roman"/>
+                <w:color w:val="ABB2BF"/>
+                <w:sz w:val="21"/>
+                <w:szCs w:val="21"/>
+                <w:lang w:val="en-ID" w:eastAsia="en-ID"/>
+              </w:rPr>
+            </w:pPr>
+            <w:r>
+              <w:rPr>
+                <w:rFonts w:ascii="Consolas" w:eastAsia="Times New Roman" w:hAnsi="Consolas" w:cs="Times New Roman"/>
+                <w:color w:val="E06C75"/>
+                <w:sz w:val="21"/>
+                <w:szCs w:val="21"/>
+                <w:lang w:val="en-ID" w:eastAsia="en-ID"/>
+              </w:rPr>
+              <w:t>t</w:t>
+            </w:r>
+            <w:r>
+              <w:rPr>
+                <w:rFonts w:ascii="Consolas" w:eastAsia="Times New Roman" w:hAnsi="Consolas" w:cs="Times New Roman"/>
+                <w:color w:val="ABB2BF"/>
+                <w:sz w:val="21"/>
+                <w:szCs w:val="21"/>
+                <w:lang w:val="en-ID" w:eastAsia="en-ID"/>
+              </w:rPr>
+              <w:t>.</w:t>
+            </w:r>
+            <w:r>
+              <w:rPr>
+                <w:rFonts w:ascii="Consolas" w:eastAsia="Times New Roman" w:hAnsi="Consolas" w:cs="Times New Roman"/>
+                <w:color w:val="E06C75"/>
+                <w:sz w:val="21"/>
+                <w:szCs w:val="21"/>
+                <w:lang w:val="en-ID" w:eastAsia="en-ID"/>
+              </w:rPr>
+              <w:t>rt</w:t>
+            </w:r>
+            <w:r>
+              <w:rPr>
+                <w:rFonts w:ascii="Consolas" w:eastAsia="Times New Roman" w:hAnsi="Consolas" w:cs="Times New Roman"/>
+                <w:color w:val="ABB2BF"/>
+                <w:sz w:val="21"/>
+                <w:szCs w:val="21"/>
+                <w:lang w:val="en-ID" w:eastAsia="en-ID"/>
+              </w:rPr>
+              <w:t>(</w:t>
+            </w:r>
+            <w:r>
+              <w:rPr>
+                <w:rFonts w:ascii="Consolas" w:eastAsia="Times New Roman" w:hAnsi="Consolas" w:cs="Times New Roman"/>
+                <w:color w:val="D19A66"/>
+                <w:sz w:val="21"/>
+                <w:szCs w:val="21"/>
+                <w:lang w:val="en-ID" w:eastAsia="en-ID"/>
+              </w:rPr>
+              <w:t>30</w:t>
+            </w:r>
+            <w:r>
+              <w:rPr>
+                <w:rFonts w:ascii="Consolas" w:eastAsia="Times New Roman" w:hAnsi="Consolas" w:cs="Times New Roman"/>
+                <w:color w:val="ABB2BF"/>
+                <w:sz w:val="21"/>
+                <w:szCs w:val="21"/>
+                <w:lang w:val="en-ID" w:eastAsia="en-ID"/>
+              </w:rPr>
+              <w:t>)</w:t>
+            </w:r>
+          </w:p>
+          <w:p>
+            <w:pPr>
+              <w:pStyle w:val="ListParagraph"/>
+              <w:numPr>
+                <w:ilvl w:val="0"/>
+                <w:numId w:val="4"/>
+              </w:numPr>
+              <w:shd w:val="clear" w:color="auto" w:fill="282C34"/>
+              <w:spacing w:after="0" w:line="285" w:lineRule="atLeast"/>
+              <w:rPr>
+                <w:rFonts w:ascii="Consolas" w:eastAsia="Times New Roman" w:hAnsi="Consolas" w:cs="Times New Roman"/>
+                <w:color w:val="ABB2BF"/>
+                <w:sz w:val="21"/>
+                <w:szCs w:val="21"/>
+                <w:lang w:val="en-ID" w:eastAsia="en-ID"/>
+              </w:rPr>
+            </w:pPr>
+            <w:r>
+              <w:rPr>
+                <w:rFonts w:ascii="Consolas" w:eastAsia="Times New Roman" w:hAnsi="Consolas" w:cs="Times New Roman"/>
+                <w:color w:val="E06C75"/>
+                <w:sz w:val="21"/>
+                <w:szCs w:val="21"/>
+                <w:lang w:val="en-ID" w:eastAsia="en-ID"/>
+              </w:rPr>
+              <w:t>t</w:t>
+            </w:r>
+            <w:r>
+              <w:rPr>
+                <w:rFonts w:ascii="Consolas" w:eastAsia="Times New Roman" w:hAnsi="Consolas" w:cs="Times New Roman"/>
+                <w:color w:val="ABB2BF"/>
+                <w:sz w:val="21"/>
+                <w:szCs w:val="21"/>
+                <w:lang w:val="en-ID" w:eastAsia="en-ID"/>
+              </w:rPr>
+              <w:t>.</w:t>
+            </w:r>
+            <w:r>
+              <w:rPr>
+                <w:rFonts w:ascii="Consolas" w:eastAsia="Times New Roman" w:hAnsi="Consolas" w:cs="Times New Roman"/>
+                <w:b/>
+                <w:bCs/>
+                <w:color w:val="61AFEF"/>
+                <w:sz w:val="21"/>
+                <w:szCs w:val="21"/>
+                <w:lang w:val="en-ID" w:eastAsia="en-ID"/>
+              </w:rPr>
+              <w:t>end_fill</w:t>
+            </w:r>
+            <w:r>
+              <w:rPr>
+                <w:rFonts w:ascii="Consolas" w:eastAsia="Times New Roman" w:hAnsi="Consolas" w:cs="Times New Roman"/>
+                <w:color w:val="ABB2BF"/>
+                <w:sz w:val="21"/>
+                <w:szCs w:val="21"/>
+                <w:lang w:val="en-ID" w:eastAsia="en-ID"/>
+              </w:rPr>
+              <w:t>()</w:t>
+            </w:r>
+          </w:p>
+          <w:p>
+            <w:pPr>
+              <w:pStyle w:val="ListParagraph"/>
+              <w:numPr>
+                <w:ilvl w:val="0"/>
+                <w:numId w:val="4"/>
+              </w:numPr>
+              <w:shd w:val="clear" w:color="auto" w:fill="282C34"/>
+              <w:spacing w:after="0" w:line="285" w:lineRule="atLeast"/>
+              <w:rPr>
+                <w:rFonts w:ascii="Consolas" w:eastAsia="Times New Roman" w:hAnsi="Consolas" w:cs="Times New Roman"/>
+                <w:color w:val="ABB2BF"/>
+                <w:sz w:val="21"/>
+                <w:szCs w:val="21"/>
+                <w:lang w:val="en-ID" w:eastAsia="en-ID"/>
+              </w:rPr>
+            </w:pPr>
+            <w:r>
+              <w:rPr>
+                <w:rFonts w:ascii="Consolas" w:eastAsia="Times New Roman" w:hAnsi="Consolas" w:cs="Times New Roman"/>
+                <w:color w:val="E06C75"/>
+                <w:sz w:val="21"/>
+                <w:szCs w:val="21"/>
+                <w:lang w:val="en-ID" w:eastAsia="en-ID"/>
+              </w:rPr>
+              <w:t>t</w:t>
+            </w:r>
+            <w:r>
+              <w:rPr>
+                <w:rFonts w:ascii="Consolas" w:eastAsia="Times New Roman" w:hAnsi="Consolas" w:cs="Times New Roman"/>
+                <w:color w:val="ABB2BF"/>
+                <w:sz w:val="21"/>
+                <w:szCs w:val="21"/>
+                <w:lang w:val="en-ID" w:eastAsia="en-ID"/>
+              </w:rPr>
+              <w:t>.</w:t>
+            </w:r>
+            <w:r>
+              <w:rPr>
+                <w:rFonts w:ascii="Consolas" w:eastAsia="Times New Roman" w:hAnsi="Consolas" w:cs="Times New Roman"/>
+                <w:b/>
+                <w:bCs/>
+                <w:color w:val="61AFEF"/>
+                <w:sz w:val="21"/>
+                <w:szCs w:val="21"/>
+                <w:lang w:val="en-ID" w:eastAsia="en-ID"/>
+              </w:rPr>
+              <w:t>penup</w:t>
+            </w:r>
+            <w:r>
+              <w:rPr>
+                <w:rFonts w:ascii="Consolas" w:eastAsia="Times New Roman" w:hAnsi="Consolas" w:cs="Times New Roman"/>
+                <w:color w:val="ABB2BF"/>
+                <w:sz w:val="21"/>
+                <w:szCs w:val="21"/>
+                <w:lang w:val="en-ID" w:eastAsia="en-ID"/>
+              </w:rPr>
+              <w:t>()</w:t>
+            </w:r>
+          </w:p>
+          <w:p>
+            <w:pPr>
+              <w:pStyle w:val="ListParagraph"/>
+              <w:numPr>
+                <w:ilvl w:val="0"/>
+                <w:numId w:val="4"/>
+              </w:numPr>
+              <w:shd w:val="clear" w:color="auto" w:fill="282C34"/>
+              <w:spacing w:after="0" w:line="285" w:lineRule="atLeast"/>
+              <w:rPr>
+                <w:rFonts w:ascii="Consolas" w:eastAsia="Times New Roman" w:hAnsi="Consolas" w:cs="Times New Roman"/>
+                <w:color w:val="ABB2BF"/>
+                <w:sz w:val="21"/>
+                <w:szCs w:val="21"/>
+                <w:lang w:val="en-ID" w:eastAsia="en-ID"/>
+              </w:rPr>
+            </w:pPr>
+            <w:r>
+              <w:rPr>
+                <w:rFonts w:ascii="Consolas" w:eastAsia="Times New Roman" w:hAnsi="Consolas" w:cs="Times New Roman"/>
+                <w:color w:val="E06C75"/>
+                <w:sz w:val="21"/>
+                <w:szCs w:val="21"/>
+                <w:lang w:val="en-ID" w:eastAsia="en-ID"/>
+              </w:rPr>
+              <w:t>t</w:t>
+            </w:r>
+            <w:r>
+              <w:rPr>
+                <w:rFonts w:ascii="Consolas" w:eastAsia="Times New Roman" w:hAnsi="Consolas" w:cs="Times New Roman"/>
+                <w:color w:val="ABB2BF"/>
+                <w:sz w:val="21"/>
+                <w:szCs w:val="21"/>
+                <w:lang w:val="en-ID" w:eastAsia="en-ID"/>
+              </w:rPr>
+              <w:t>.</w:t>
+            </w:r>
+            <w:r>
+              <w:rPr>
+                <w:rFonts w:ascii="Consolas" w:eastAsia="Times New Roman" w:hAnsi="Consolas" w:cs="Times New Roman"/>
+                <w:color w:val="E06C75"/>
+                <w:sz w:val="21"/>
+                <w:szCs w:val="21"/>
+                <w:lang w:val="en-ID" w:eastAsia="en-ID"/>
+              </w:rPr>
+              <w:t>lt</w:t>
+            </w:r>
+            <w:r>
+              <w:rPr>
+                <w:rFonts w:ascii="Consolas" w:eastAsia="Times New Roman" w:hAnsi="Consolas" w:cs="Times New Roman"/>
+                <w:color w:val="ABB2BF"/>
+                <w:sz w:val="21"/>
+                <w:szCs w:val="21"/>
+                <w:lang w:val="en-ID" w:eastAsia="en-ID"/>
+              </w:rPr>
+              <w:t>(</w:t>
+            </w:r>
+            <w:r>
+              <w:rPr>
+                <w:rFonts w:ascii="Consolas" w:eastAsia="Times New Roman" w:hAnsi="Consolas" w:cs="Times New Roman"/>
+                <w:color w:val="D19A66"/>
+                <w:sz w:val="21"/>
+                <w:szCs w:val="21"/>
+                <w:lang w:val="en-ID" w:eastAsia="en-ID"/>
+              </w:rPr>
+              <w:t>90</w:t>
+            </w:r>
+            <w:r>
+              <w:rPr>
+                <w:rFonts w:ascii="Consolas" w:eastAsia="Times New Roman" w:hAnsi="Consolas" w:cs="Times New Roman"/>
+                <w:color w:val="ABB2BF"/>
+                <w:sz w:val="21"/>
+                <w:szCs w:val="21"/>
+                <w:lang w:val="en-ID" w:eastAsia="en-ID"/>
+              </w:rPr>
+              <w:t>)</w:t>
+            </w:r>
+          </w:p>
+          <w:p>
+            <w:pPr>
+              <w:pStyle w:val="ListParagraph"/>
+              <w:numPr>
+                <w:ilvl w:val="0"/>
+                <w:numId w:val="4"/>
+              </w:numPr>
+              <w:shd w:val="clear" w:color="auto" w:fill="282C34"/>
+              <w:spacing w:after="0" w:line="285" w:lineRule="atLeast"/>
+              <w:rPr>
+                <w:rFonts w:ascii="Consolas" w:eastAsia="Times New Roman" w:hAnsi="Consolas" w:cs="Times New Roman"/>
+                <w:color w:val="ABB2BF"/>
+                <w:sz w:val="21"/>
+                <w:szCs w:val="21"/>
+                <w:lang w:val="en-ID" w:eastAsia="en-ID"/>
+              </w:rPr>
+            </w:pPr>
+            <w:r>
+              <w:rPr>
+                <w:rFonts w:ascii="Consolas" w:eastAsia="Times New Roman" w:hAnsi="Consolas" w:cs="Times New Roman"/>
+                <w:color w:val="E06C75"/>
+                <w:sz w:val="21"/>
+                <w:szCs w:val="21"/>
+                <w:lang w:val="en-ID" w:eastAsia="en-ID"/>
+              </w:rPr>
+              <w:t>t</w:t>
+            </w:r>
+            <w:r>
+              <w:rPr>
+                <w:rFonts w:ascii="Consolas" w:eastAsia="Times New Roman" w:hAnsi="Consolas" w:cs="Times New Roman"/>
+                <w:color w:val="ABB2BF"/>
+                <w:sz w:val="21"/>
+                <w:szCs w:val="21"/>
+                <w:lang w:val="en-ID" w:eastAsia="en-ID"/>
+              </w:rPr>
+              <w:t>.</w:t>
+            </w:r>
+            <w:r>
+              <w:rPr>
+                <w:rFonts w:ascii="Consolas" w:eastAsia="Times New Roman" w:hAnsi="Consolas" w:cs="Times New Roman"/>
+                <w:color w:val="E06C75"/>
+                <w:sz w:val="21"/>
+                <w:szCs w:val="21"/>
+                <w:lang w:val="en-ID" w:eastAsia="en-ID"/>
+              </w:rPr>
+              <w:t>rt</w:t>
+            </w:r>
+            <w:r>
+              <w:rPr>
+                <w:rFonts w:ascii="Consolas" w:eastAsia="Times New Roman" w:hAnsi="Consolas" w:cs="Times New Roman"/>
+                <w:color w:val="ABB2BF"/>
+                <w:sz w:val="21"/>
+                <w:szCs w:val="21"/>
+                <w:lang w:val="en-ID" w:eastAsia="en-ID"/>
+              </w:rPr>
+              <w:t>(</w:t>
+            </w:r>
+            <w:r>
+              <w:rPr>
+                <w:rFonts w:ascii="Consolas" w:eastAsia="Times New Roman" w:hAnsi="Consolas" w:cs="Times New Roman"/>
+                <w:color w:val="D19A66"/>
+                <w:sz w:val="21"/>
+                <w:szCs w:val="21"/>
+                <w:lang w:val="en-ID" w:eastAsia="en-ID"/>
+              </w:rPr>
+              <w:t>90</w:t>
+            </w:r>
+            <w:r>
+              <w:rPr>
+                <w:rFonts w:ascii="Consolas" w:eastAsia="Times New Roman" w:hAnsi="Consolas" w:cs="Times New Roman"/>
+                <w:color w:val="ABB2BF"/>
+                <w:sz w:val="21"/>
+                <w:szCs w:val="21"/>
+                <w:lang w:val="en-ID" w:eastAsia="en-ID"/>
+              </w:rPr>
+              <w:t>)</w:t>
+            </w:r>
+          </w:p>
+          <w:p>
+            <w:pPr>
+              <w:pStyle w:val="ListParagraph"/>
+              <w:numPr>
+                <w:ilvl w:val="0"/>
+                <w:numId w:val="4"/>
+              </w:numPr>
+              <w:shd w:val="clear" w:color="auto" w:fill="282C34"/>
+              <w:spacing w:after="0" w:line="285" w:lineRule="atLeast"/>
+              <w:rPr>
+                <w:rFonts w:ascii="Consolas" w:eastAsia="Times New Roman" w:hAnsi="Consolas" w:cs="Times New Roman"/>
+                <w:color w:val="ABB2BF"/>
+                <w:sz w:val="21"/>
+                <w:szCs w:val="21"/>
+                <w:lang w:val="en-ID" w:eastAsia="en-ID"/>
+              </w:rPr>
+            </w:pPr>
+            <w:r>
+              <w:rPr>
+                <w:rFonts w:ascii="Consolas" w:eastAsia="Times New Roman" w:hAnsi="Consolas" w:cs="Times New Roman"/>
+                <w:color w:val="E06C75"/>
+                <w:sz w:val="21"/>
+                <w:szCs w:val="21"/>
+                <w:lang w:val="en-ID" w:eastAsia="en-ID"/>
+              </w:rPr>
+              <w:t>t</w:t>
+            </w:r>
+            <w:r>
+              <w:rPr>
+                <w:rFonts w:ascii="Consolas" w:eastAsia="Times New Roman" w:hAnsi="Consolas" w:cs="Times New Roman"/>
+                <w:color w:val="ABB2BF"/>
+                <w:sz w:val="21"/>
+                <w:szCs w:val="21"/>
+                <w:lang w:val="en-ID" w:eastAsia="en-ID"/>
+              </w:rPr>
+              <w:t>.</w:t>
+            </w:r>
+            <w:r>
+              <w:rPr>
+                <w:rFonts w:ascii="Consolas" w:eastAsia="Times New Roman" w:hAnsi="Consolas" w:cs="Times New Roman"/>
+                <w:b/>
+                <w:bCs/>
+                <w:color w:val="61AFEF"/>
+                <w:sz w:val="21"/>
+                <w:szCs w:val="21"/>
+                <w:lang w:val="en-ID" w:eastAsia="en-ID"/>
+              </w:rPr>
+              <w:t>pendown</w:t>
+            </w:r>
+            <w:r>
+              <w:rPr>
+                <w:rFonts w:ascii="Consolas" w:eastAsia="Times New Roman" w:hAnsi="Consolas" w:cs="Times New Roman"/>
+                <w:color w:val="ABB2BF"/>
+                <w:sz w:val="21"/>
+                <w:szCs w:val="21"/>
+                <w:lang w:val="en-ID" w:eastAsia="en-ID"/>
+              </w:rPr>
+              <w:t>()</w:t>
+            </w:r>
+          </w:p>
+          <w:p>
+            <w:pPr>
+              <w:pStyle w:val="ListParagraph"/>
+              <w:numPr>
+                <w:ilvl w:val="0"/>
+                <w:numId w:val="4"/>
+              </w:numPr>
+              <w:shd w:val="clear" w:color="auto" w:fill="282C34"/>
+              <w:spacing w:after="0" w:line="285" w:lineRule="atLeast"/>
+              <w:rPr>
+                <w:rFonts w:ascii="Consolas" w:eastAsia="Times New Roman" w:hAnsi="Consolas" w:cs="Times New Roman"/>
+                <w:color w:val="ABB2BF"/>
+                <w:sz w:val="21"/>
+                <w:szCs w:val="21"/>
+                <w:lang w:val="en-ID" w:eastAsia="en-ID"/>
+              </w:rPr>
+            </w:pPr>
+            <w:r>
+              <w:rPr>
+                <w:rFonts w:ascii="Consolas" w:eastAsia="Times New Roman" w:hAnsi="Consolas" w:cs="Times New Roman"/>
+                <w:color w:val="E06C75"/>
+                <w:sz w:val="21"/>
+                <w:szCs w:val="21"/>
+                <w:lang w:val="en-ID" w:eastAsia="en-ID"/>
+              </w:rPr>
+              <w:t>t</w:t>
+            </w:r>
+            <w:r>
+              <w:rPr>
+                <w:rFonts w:ascii="Consolas" w:eastAsia="Times New Roman" w:hAnsi="Consolas" w:cs="Times New Roman"/>
+                <w:color w:val="ABB2BF"/>
+                <w:sz w:val="21"/>
+                <w:szCs w:val="21"/>
+                <w:lang w:val="en-ID" w:eastAsia="en-ID"/>
+              </w:rPr>
+              <w:t>.</w:t>
+            </w:r>
+            <w:r>
+              <w:rPr>
+                <w:rFonts w:ascii="Consolas" w:eastAsia="Times New Roman" w:hAnsi="Consolas" w:cs="Times New Roman"/>
+                <w:color w:val="E06C75"/>
+                <w:sz w:val="21"/>
+                <w:szCs w:val="21"/>
+                <w:lang w:val="en-ID" w:eastAsia="en-ID"/>
+              </w:rPr>
+              <w:t>fd</w:t>
+            </w:r>
+            <w:r>
+              <w:rPr>
+                <w:rFonts w:ascii="Consolas" w:eastAsia="Times New Roman" w:hAnsi="Consolas" w:cs="Times New Roman"/>
+                <w:color w:val="ABB2BF"/>
+                <w:sz w:val="21"/>
+                <w:szCs w:val="21"/>
+                <w:lang w:val="en-ID" w:eastAsia="en-ID"/>
+              </w:rPr>
+              <w:t>(</w:t>
+            </w:r>
+            <w:r>
+              <w:rPr>
+                <w:rFonts w:ascii="Consolas" w:eastAsia="Times New Roman" w:hAnsi="Consolas" w:cs="Times New Roman"/>
+                <w:color w:val="D19A66"/>
+                <w:sz w:val="21"/>
+                <w:szCs w:val="21"/>
+                <w:lang w:val="en-ID" w:eastAsia="en-ID"/>
+              </w:rPr>
+              <w:t>50</w:t>
+            </w:r>
+            <w:r>
+              <w:rPr>
+                <w:rFonts w:ascii="Consolas" w:eastAsia="Times New Roman" w:hAnsi="Consolas" w:cs="Times New Roman"/>
+                <w:color w:val="ABB2BF"/>
+                <w:sz w:val="21"/>
+                <w:szCs w:val="21"/>
+                <w:lang w:val="en-ID" w:eastAsia="en-ID"/>
+              </w:rPr>
+              <w:t>)</w:t>
+            </w:r>
+          </w:p>
+          <w:p>
+            <w:pPr>
+              <w:pStyle w:val="ListParagraph"/>
+              <w:numPr>
+                <w:ilvl w:val="0"/>
+                <w:numId w:val="4"/>
+              </w:numPr>
+              <w:shd w:val="clear" w:color="auto" w:fill="282C34"/>
+              <w:spacing w:after="0" w:line="285" w:lineRule="atLeast"/>
+              <w:rPr>
+                <w:rFonts w:ascii="Consolas" w:eastAsia="Times New Roman" w:hAnsi="Consolas" w:cs="Times New Roman"/>
+                <w:color w:val="ABB2BF"/>
+                <w:sz w:val="21"/>
+                <w:szCs w:val="21"/>
+                <w:lang w:val="en-ID" w:eastAsia="en-ID"/>
+              </w:rPr>
+            </w:pPr>
+            <w:r>
+              <w:rPr>
+                <w:rFonts w:ascii="Consolas" w:eastAsia="Times New Roman" w:hAnsi="Consolas" w:cs="Times New Roman"/>
+                <w:color w:val="E06C75"/>
+                <w:sz w:val="21"/>
+                <w:szCs w:val="21"/>
+                <w:lang w:val="en-ID" w:eastAsia="en-ID"/>
+              </w:rPr>
+              <w:t>t</w:t>
+            </w:r>
+            <w:r>
+              <w:rPr>
+                <w:rFonts w:ascii="Consolas" w:eastAsia="Times New Roman" w:hAnsi="Consolas" w:cs="Times New Roman"/>
+                <w:color w:val="ABB2BF"/>
+                <w:sz w:val="21"/>
+                <w:szCs w:val="21"/>
+                <w:lang w:val="en-ID" w:eastAsia="en-ID"/>
+              </w:rPr>
+              <w:t>.</w:t>
+            </w:r>
+            <w:r>
+              <w:rPr>
+                <w:rFonts w:ascii="Consolas" w:eastAsia="Times New Roman" w:hAnsi="Consolas" w:cs="Times New Roman"/>
+                <w:color w:val="E06C75"/>
+                <w:sz w:val="21"/>
+                <w:szCs w:val="21"/>
+                <w:lang w:val="en-ID" w:eastAsia="en-ID"/>
+              </w:rPr>
+              <w:t>lt</w:t>
+            </w:r>
+            <w:r>
+              <w:rPr>
+                <w:rFonts w:ascii="Consolas" w:eastAsia="Times New Roman" w:hAnsi="Consolas" w:cs="Times New Roman"/>
+                <w:color w:val="ABB2BF"/>
+                <w:sz w:val="21"/>
+                <w:szCs w:val="21"/>
+                <w:lang w:val="en-ID" w:eastAsia="en-ID"/>
+              </w:rPr>
+              <w:t>(</w:t>
+            </w:r>
+            <w:r>
+              <w:rPr>
+                <w:rFonts w:ascii="Consolas" w:eastAsia="Times New Roman" w:hAnsi="Consolas" w:cs="Times New Roman"/>
+                <w:color w:val="D19A66"/>
+                <w:sz w:val="21"/>
+                <w:szCs w:val="21"/>
+                <w:lang w:val="en-ID" w:eastAsia="en-ID"/>
+              </w:rPr>
+              <w:t>120</w:t>
+            </w:r>
+            <w:r>
+              <w:rPr>
+                <w:rFonts w:ascii="Consolas" w:eastAsia="Times New Roman" w:hAnsi="Consolas" w:cs="Times New Roman"/>
+                <w:color w:val="ABB2BF"/>
+                <w:sz w:val="21"/>
+                <w:szCs w:val="21"/>
+                <w:lang w:val="en-ID" w:eastAsia="en-ID"/>
+              </w:rPr>
+              <w:t>)</w:t>
+            </w:r>
+          </w:p>
+          <w:p>
+            <w:pPr>
+              <w:pStyle w:val="ListParagraph"/>
+              <w:numPr>
+                <w:ilvl w:val="0"/>
+                <w:numId w:val="4"/>
+              </w:numPr>
+              <w:shd w:val="clear" w:color="auto" w:fill="282C34"/>
+              <w:spacing w:after="0" w:line="285" w:lineRule="atLeast"/>
+              <w:rPr>
+                <w:rFonts w:ascii="Consolas" w:eastAsia="Times New Roman" w:hAnsi="Consolas" w:cs="Times New Roman"/>
+                <w:color w:val="ABB2BF"/>
+                <w:sz w:val="21"/>
+                <w:szCs w:val="21"/>
+                <w:lang w:val="en-ID" w:eastAsia="en-ID"/>
+              </w:rPr>
+            </w:pPr>
+            <w:r>
+              <w:rPr>
+                <w:rFonts w:ascii="Consolas" w:eastAsia="Times New Roman" w:hAnsi="Consolas" w:cs="Times New Roman"/>
+                <w:color w:val="E06C75"/>
+                <w:sz w:val="21"/>
+                <w:szCs w:val="21"/>
+                <w:lang w:val="en-ID" w:eastAsia="en-ID"/>
+              </w:rPr>
+              <w:t>t</w:t>
+            </w:r>
+            <w:r>
+              <w:rPr>
+                <w:rFonts w:ascii="Consolas" w:eastAsia="Times New Roman" w:hAnsi="Consolas" w:cs="Times New Roman"/>
+                <w:color w:val="ABB2BF"/>
+                <w:sz w:val="21"/>
+                <w:szCs w:val="21"/>
+                <w:lang w:val="en-ID" w:eastAsia="en-ID"/>
+              </w:rPr>
+              <w:t>.</w:t>
+            </w:r>
+            <w:r>
+              <w:rPr>
+                <w:rFonts w:ascii="Consolas" w:eastAsia="Times New Roman" w:hAnsi="Consolas" w:cs="Times New Roman"/>
+                <w:color w:val="E06C75"/>
+                <w:sz w:val="21"/>
+                <w:szCs w:val="21"/>
+                <w:lang w:val="en-ID" w:eastAsia="en-ID"/>
+              </w:rPr>
+              <w:t>fd</w:t>
+            </w:r>
+            <w:r>
+              <w:rPr>
+                <w:rFonts w:ascii="Consolas" w:eastAsia="Times New Roman" w:hAnsi="Consolas" w:cs="Times New Roman"/>
+                <w:color w:val="ABB2BF"/>
+                <w:sz w:val="21"/>
+                <w:szCs w:val="21"/>
+                <w:lang w:val="en-ID" w:eastAsia="en-ID"/>
+              </w:rPr>
+              <w:t>(</w:t>
+            </w:r>
+            <w:r>
+              <w:rPr>
+                <w:rFonts w:ascii="Consolas" w:eastAsia="Times New Roman" w:hAnsi="Consolas" w:cs="Times New Roman"/>
+                <w:color w:val="D19A66"/>
+                <w:sz w:val="21"/>
+                <w:szCs w:val="21"/>
+                <w:lang w:val="en-ID" w:eastAsia="en-ID"/>
+              </w:rPr>
+              <w:t>50</w:t>
+            </w:r>
+            <w:r>
+              <w:rPr>
+                <w:rFonts w:ascii="Consolas" w:eastAsia="Times New Roman" w:hAnsi="Consolas" w:cs="Times New Roman"/>
+                <w:color w:val="ABB2BF"/>
+                <w:sz w:val="21"/>
+                <w:szCs w:val="21"/>
+                <w:lang w:val="en-ID" w:eastAsia="en-ID"/>
+              </w:rPr>
+              <w:t>)</w:t>
+            </w:r>
+          </w:p>
+          <w:p>
+            <w:pPr>
+              <w:pStyle w:val="ListParagraph"/>
+              <w:numPr>
+                <w:ilvl w:val="0"/>
+                <w:numId w:val="4"/>
+              </w:numPr>
+              <w:shd w:val="clear" w:color="auto" w:fill="282C34"/>
+              <w:spacing w:after="0" w:line="285" w:lineRule="atLeast"/>
+              <w:rPr>
+                <w:rFonts w:ascii="Consolas" w:eastAsia="Times New Roman" w:hAnsi="Consolas" w:cs="Times New Roman"/>
+                <w:color w:val="ABB2BF"/>
+                <w:sz w:val="21"/>
+                <w:szCs w:val="21"/>
+                <w:lang w:val="en-ID" w:eastAsia="en-ID"/>
+              </w:rPr>
+            </w:pPr>
+            <w:r>
+              <w:rPr>
+                <w:rFonts w:ascii="Consolas" w:eastAsia="Times New Roman" w:hAnsi="Consolas" w:cs="Times New Roman"/>
+                <w:color w:val="E06C75"/>
+                <w:sz w:val="21"/>
+                <w:szCs w:val="21"/>
+                <w:lang w:val="en-ID" w:eastAsia="en-ID"/>
+              </w:rPr>
+              <w:t>t</w:t>
+            </w:r>
+            <w:r>
+              <w:rPr>
+                <w:rFonts w:ascii="Consolas" w:eastAsia="Times New Roman" w:hAnsi="Consolas" w:cs="Times New Roman"/>
+                <w:color w:val="ABB2BF"/>
+                <w:sz w:val="21"/>
+                <w:szCs w:val="21"/>
+                <w:lang w:val="en-ID" w:eastAsia="en-ID"/>
+              </w:rPr>
+              <w:t>.</w:t>
+            </w:r>
+            <w:r>
+              <w:rPr>
+                <w:rFonts w:ascii="Consolas" w:eastAsia="Times New Roman" w:hAnsi="Consolas" w:cs="Times New Roman"/>
+                <w:color w:val="E06C75"/>
+                <w:sz w:val="21"/>
+                <w:szCs w:val="21"/>
+                <w:lang w:val="en-ID" w:eastAsia="en-ID"/>
+              </w:rPr>
+              <w:t>lt</w:t>
+            </w:r>
+            <w:r>
+              <w:rPr>
+                <w:rFonts w:ascii="Consolas" w:eastAsia="Times New Roman" w:hAnsi="Consolas" w:cs="Times New Roman"/>
+                <w:color w:val="ABB2BF"/>
+                <w:sz w:val="21"/>
+                <w:szCs w:val="21"/>
+                <w:lang w:val="en-ID" w:eastAsia="en-ID"/>
+              </w:rPr>
+              <w:t>(</w:t>
+            </w:r>
+            <w:r>
+              <w:rPr>
+                <w:rFonts w:ascii="Consolas" w:eastAsia="Times New Roman" w:hAnsi="Consolas" w:cs="Times New Roman"/>
+                <w:color w:val="D19A66"/>
+                <w:sz w:val="21"/>
+                <w:szCs w:val="21"/>
+                <w:lang w:val="en-ID" w:eastAsia="en-ID"/>
+              </w:rPr>
+              <w:t>120</w:t>
+            </w:r>
+            <w:r>
+              <w:rPr>
+                <w:rFonts w:ascii="Consolas" w:eastAsia="Times New Roman" w:hAnsi="Consolas" w:cs="Times New Roman"/>
+                <w:color w:val="ABB2BF"/>
+                <w:sz w:val="21"/>
+                <w:szCs w:val="21"/>
+                <w:lang w:val="en-ID" w:eastAsia="en-ID"/>
+              </w:rPr>
+              <w:t>)</w:t>
+            </w:r>
+          </w:p>
+          <w:p>
+            <w:pPr>
+              <w:pStyle w:val="ListParagraph"/>
+              <w:numPr>
+                <w:ilvl w:val="0"/>
+                <w:numId w:val="4"/>
+              </w:numPr>
+              <w:shd w:val="clear" w:color="auto" w:fill="282C34"/>
+              <w:spacing w:after="0" w:line="285" w:lineRule="atLeast"/>
+              <w:rPr>
+                <w:rFonts w:ascii="Consolas" w:eastAsia="Times New Roman" w:hAnsi="Consolas" w:cs="Times New Roman"/>
+                <w:color w:val="ABB2BF"/>
+                <w:sz w:val="21"/>
+                <w:szCs w:val="21"/>
+                <w:lang w:val="en-ID" w:eastAsia="en-ID"/>
+              </w:rPr>
+            </w:pPr>
+            <w:r>
+              <w:rPr>
+                <w:rFonts w:ascii="Consolas" w:eastAsia="Times New Roman" w:hAnsi="Consolas" w:cs="Times New Roman"/>
+                <w:color w:val="E06C75"/>
+                <w:sz w:val="21"/>
+                <w:szCs w:val="21"/>
+                <w:lang w:val="en-ID" w:eastAsia="en-ID"/>
+              </w:rPr>
+              <w:t>t</w:t>
+            </w:r>
+            <w:r>
+              <w:rPr>
+                <w:rFonts w:ascii="Consolas" w:eastAsia="Times New Roman" w:hAnsi="Consolas" w:cs="Times New Roman"/>
+                <w:color w:val="ABB2BF"/>
+                <w:sz w:val="21"/>
+                <w:szCs w:val="21"/>
+                <w:lang w:val="en-ID" w:eastAsia="en-ID"/>
+              </w:rPr>
+              <w:t>.</w:t>
+            </w:r>
+            <w:r>
+              <w:rPr>
+                <w:rFonts w:ascii="Consolas" w:eastAsia="Times New Roman" w:hAnsi="Consolas" w:cs="Times New Roman"/>
+                <w:color w:val="E06C75"/>
+                <w:sz w:val="21"/>
+                <w:szCs w:val="21"/>
+                <w:lang w:val="en-ID" w:eastAsia="en-ID"/>
+              </w:rPr>
+              <w:t>fd</w:t>
+            </w:r>
+            <w:r>
+              <w:rPr>
+                <w:rFonts w:ascii="Consolas" w:eastAsia="Times New Roman" w:hAnsi="Consolas" w:cs="Times New Roman"/>
+                <w:color w:val="ABB2BF"/>
+                <w:sz w:val="21"/>
+                <w:szCs w:val="21"/>
+                <w:lang w:val="en-ID" w:eastAsia="en-ID"/>
+              </w:rPr>
+              <w:t>(</w:t>
+            </w:r>
+            <w:r>
+              <w:rPr>
+                <w:rFonts w:ascii="Consolas" w:eastAsia="Times New Roman" w:hAnsi="Consolas" w:cs="Times New Roman"/>
+                <w:color w:val="D19A66"/>
+                <w:sz w:val="21"/>
+                <w:szCs w:val="21"/>
+                <w:lang w:val="en-ID" w:eastAsia="en-ID"/>
+              </w:rPr>
+              <w:t>50</w:t>
+            </w:r>
+            <w:r>
+              <w:rPr>
+                <w:rFonts w:ascii="Consolas" w:eastAsia="Times New Roman" w:hAnsi="Consolas" w:cs="Times New Roman"/>
+                <w:color w:val="ABB2BF"/>
+                <w:sz w:val="21"/>
+                <w:szCs w:val="21"/>
+                <w:lang w:val="en-ID" w:eastAsia="en-ID"/>
+              </w:rPr>
+              <w:t>)</w:t>
+            </w:r>
+          </w:p>
+          <w:p>
+            <w:pPr>
+              <w:pStyle w:val="ListParagraph"/>
+              <w:numPr>
+                <w:ilvl w:val="0"/>
+                <w:numId w:val="4"/>
+              </w:numPr>
+              <w:shd w:val="clear" w:color="auto" w:fill="282C34"/>
+              <w:spacing w:after="0" w:line="285" w:lineRule="atLeast"/>
+              <w:rPr>
+                <w:rFonts w:ascii="Consolas" w:eastAsia="Times New Roman" w:hAnsi="Consolas" w:cs="Times New Roman"/>
+                <w:color w:val="ABB2BF"/>
+                <w:sz w:val="21"/>
+                <w:szCs w:val="21"/>
+                <w:lang w:val="en-ID" w:eastAsia="en-ID"/>
+              </w:rPr>
+            </w:pPr>
+            <w:r>
+              <w:rPr>
+                <w:rFonts w:ascii="Consolas" w:eastAsia="Times New Roman" w:hAnsi="Consolas" w:cs="Times New Roman"/>
+                <w:color w:val="E06C75"/>
+                <w:sz w:val="21"/>
+                <w:szCs w:val="21"/>
+                <w:lang w:val="en-ID" w:eastAsia="en-ID"/>
+              </w:rPr>
+              <w:t>t</w:t>
+            </w:r>
+            <w:r>
+              <w:rPr>
+                <w:rFonts w:ascii="Consolas" w:eastAsia="Times New Roman" w:hAnsi="Consolas" w:cs="Times New Roman"/>
+                <w:color w:val="ABB2BF"/>
+                <w:sz w:val="21"/>
+                <w:szCs w:val="21"/>
+                <w:lang w:val="en-ID" w:eastAsia="en-ID"/>
+              </w:rPr>
+              <w:t>.</w:t>
+            </w:r>
+            <w:r>
+              <w:rPr>
+                <w:rFonts w:ascii="Consolas" w:eastAsia="Times New Roman" w:hAnsi="Consolas" w:cs="Times New Roman"/>
+                <w:b/>
+                <w:bCs/>
+                <w:color w:val="61AFEF"/>
+                <w:sz w:val="21"/>
+                <w:szCs w:val="21"/>
+                <w:lang w:val="en-ID" w:eastAsia="en-ID"/>
+              </w:rPr>
+              <w:t>penup</w:t>
+            </w:r>
+            <w:r>
+              <w:rPr>
+                <w:rFonts w:ascii="Consolas" w:eastAsia="Times New Roman" w:hAnsi="Consolas" w:cs="Times New Roman"/>
+                <w:color w:val="ABB2BF"/>
+                <w:sz w:val="21"/>
+                <w:szCs w:val="21"/>
+                <w:lang w:val="en-ID" w:eastAsia="en-ID"/>
+              </w:rPr>
+              <w:t>()</w:t>
+            </w:r>
+          </w:p>
+          <w:p>
+            <w:pPr>
+              <w:pStyle w:val="ListParagraph"/>
+              <w:numPr>
+                <w:ilvl w:val="0"/>
+                <w:numId w:val="4"/>
+              </w:numPr>
+              <w:shd w:val="clear" w:color="auto" w:fill="282C34"/>
+              <w:spacing w:after="0" w:line="285" w:lineRule="atLeast"/>
+              <w:rPr>
+                <w:rFonts w:ascii="Consolas" w:eastAsia="Times New Roman" w:hAnsi="Consolas" w:cs="Times New Roman"/>
+                <w:color w:val="ABB2BF"/>
+                <w:sz w:val="21"/>
+                <w:szCs w:val="21"/>
+                <w:lang w:val="en-ID" w:eastAsia="en-ID"/>
+              </w:rPr>
+            </w:pPr>
+            <w:r>
+              <w:rPr>
+                <w:rFonts w:ascii="Consolas" w:eastAsia="Times New Roman" w:hAnsi="Consolas" w:cs="Times New Roman"/>
+                <w:color w:val="E06C75"/>
+                <w:sz w:val="21"/>
+                <w:szCs w:val="21"/>
+                <w:lang w:val="en-ID" w:eastAsia="en-ID"/>
+              </w:rPr>
+              <w:lastRenderedPageBreak/>
+              <w:t>t</w:t>
+            </w:r>
+            <w:r>
+              <w:rPr>
+                <w:rFonts w:ascii="Consolas" w:eastAsia="Times New Roman" w:hAnsi="Consolas" w:cs="Times New Roman"/>
+                <w:color w:val="ABB2BF"/>
+                <w:sz w:val="21"/>
+                <w:szCs w:val="21"/>
+                <w:lang w:val="en-ID" w:eastAsia="en-ID"/>
+              </w:rPr>
+              <w:t>.</w:t>
+            </w:r>
+            <w:r>
+              <w:rPr>
+                <w:rFonts w:ascii="Consolas" w:eastAsia="Times New Roman" w:hAnsi="Consolas" w:cs="Times New Roman"/>
+                <w:color w:val="E06C75"/>
+                <w:sz w:val="21"/>
+                <w:szCs w:val="21"/>
+                <w:lang w:val="en-ID" w:eastAsia="en-ID"/>
+              </w:rPr>
+              <w:t>lt</w:t>
+            </w:r>
+            <w:r>
+              <w:rPr>
+                <w:rFonts w:ascii="Consolas" w:eastAsia="Times New Roman" w:hAnsi="Consolas" w:cs="Times New Roman"/>
+                <w:color w:val="ABB2BF"/>
+                <w:sz w:val="21"/>
+                <w:szCs w:val="21"/>
+                <w:lang w:val="en-ID" w:eastAsia="en-ID"/>
+              </w:rPr>
+              <w:t>(</w:t>
+            </w:r>
+            <w:r>
+              <w:rPr>
+                <w:rFonts w:ascii="Consolas" w:eastAsia="Times New Roman" w:hAnsi="Consolas" w:cs="Times New Roman"/>
+                <w:color w:val="D19A66"/>
+                <w:sz w:val="21"/>
+                <w:szCs w:val="21"/>
+                <w:lang w:val="en-ID" w:eastAsia="en-ID"/>
+              </w:rPr>
+              <w:t>30</w:t>
+            </w:r>
+            <w:r>
+              <w:rPr>
+                <w:rFonts w:ascii="Consolas" w:eastAsia="Times New Roman" w:hAnsi="Consolas" w:cs="Times New Roman"/>
+                <w:color w:val="ABB2BF"/>
+                <w:sz w:val="21"/>
+                <w:szCs w:val="21"/>
+                <w:lang w:val="en-ID" w:eastAsia="en-ID"/>
+              </w:rPr>
+              <w:t>)</w:t>
+            </w:r>
+          </w:p>
+          <w:p>
+            <w:pPr>
+              <w:pStyle w:val="ListParagraph"/>
+              <w:numPr>
+                <w:ilvl w:val="0"/>
+                <w:numId w:val="4"/>
+              </w:numPr>
+              <w:shd w:val="clear" w:color="auto" w:fill="282C34"/>
+              <w:spacing w:after="0" w:line="285" w:lineRule="atLeast"/>
+              <w:rPr>
+                <w:rFonts w:ascii="Consolas" w:eastAsia="Times New Roman" w:hAnsi="Consolas" w:cs="Times New Roman"/>
+                <w:color w:val="ABB2BF"/>
+                <w:sz w:val="21"/>
+                <w:szCs w:val="21"/>
+                <w:lang w:val="en-ID" w:eastAsia="en-ID"/>
+              </w:rPr>
+            </w:pPr>
+            <w:r>
+              <w:rPr>
+                <w:rFonts w:ascii="Consolas" w:eastAsia="Times New Roman" w:hAnsi="Consolas" w:cs="Times New Roman"/>
+                <w:color w:val="E06C75"/>
+                <w:sz w:val="21"/>
+                <w:szCs w:val="21"/>
+                <w:lang w:val="en-ID" w:eastAsia="en-ID"/>
+              </w:rPr>
+              <w:t>t</w:t>
+            </w:r>
+            <w:r>
+              <w:rPr>
+                <w:rFonts w:ascii="Consolas" w:eastAsia="Times New Roman" w:hAnsi="Consolas" w:cs="Times New Roman"/>
+                <w:color w:val="ABB2BF"/>
+                <w:sz w:val="21"/>
+                <w:szCs w:val="21"/>
+                <w:lang w:val="en-ID" w:eastAsia="en-ID"/>
+              </w:rPr>
+              <w:t>.</w:t>
+            </w:r>
+            <w:r>
+              <w:rPr>
+                <w:rFonts w:ascii="Consolas" w:eastAsia="Times New Roman" w:hAnsi="Consolas" w:cs="Times New Roman"/>
+                <w:color w:val="E06C75"/>
+                <w:sz w:val="21"/>
+                <w:szCs w:val="21"/>
+                <w:lang w:val="en-ID" w:eastAsia="en-ID"/>
+              </w:rPr>
+              <w:t>fd</w:t>
+            </w:r>
+            <w:r>
+              <w:rPr>
+                <w:rFonts w:ascii="Consolas" w:eastAsia="Times New Roman" w:hAnsi="Consolas" w:cs="Times New Roman"/>
+                <w:color w:val="ABB2BF"/>
+                <w:sz w:val="21"/>
+                <w:szCs w:val="21"/>
+                <w:lang w:val="en-ID" w:eastAsia="en-ID"/>
+              </w:rPr>
+              <w:t>(</w:t>
+            </w:r>
+            <w:r>
+              <w:rPr>
+                <w:rFonts w:ascii="Consolas" w:eastAsia="Times New Roman" w:hAnsi="Consolas" w:cs="Times New Roman"/>
+                <w:color w:val="D19A66"/>
+                <w:sz w:val="21"/>
+                <w:szCs w:val="21"/>
+                <w:lang w:val="en-ID" w:eastAsia="en-ID"/>
+              </w:rPr>
+              <w:t>50</w:t>
+            </w:r>
+            <w:r>
+              <w:rPr>
+                <w:rFonts w:ascii="Consolas" w:eastAsia="Times New Roman" w:hAnsi="Consolas" w:cs="Times New Roman"/>
+                <w:color w:val="ABB2BF"/>
+                <w:sz w:val="21"/>
+                <w:szCs w:val="21"/>
+                <w:lang w:val="en-ID" w:eastAsia="en-ID"/>
+              </w:rPr>
+              <w:t>)</w:t>
+            </w:r>
+          </w:p>
+          <w:p>
+            <w:pPr>
+              <w:pStyle w:val="ListParagraph"/>
+              <w:numPr>
+                <w:ilvl w:val="0"/>
+                <w:numId w:val="4"/>
+              </w:numPr>
+              <w:shd w:val="clear" w:color="auto" w:fill="282C34"/>
+              <w:spacing w:after="0" w:line="285" w:lineRule="atLeast"/>
+              <w:rPr>
+                <w:rFonts w:ascii="Consolas" w:eastAsia="Times New Roman" w:hAnsi="Consolas" w:cs="Times New Roman"/>
+                <w:color w:val="ABB2BF"/>
+                <w:sz w:val="21"/>
+                <w:szCs w:val="21"/>
+                <w:lang w:val="en-ID" w:eastAsia="en-ID"/>
+              </w:rPr>
+            </w:pPr>
+            <w:r>
+              <w:rPr>
+                <w:rFonts w:ascii="Consolas" w:eastAsia="Times New Roman" w:hAnsi="Consolas" w:cs="Times New Roman"/>
+                <w:color w:val="E06C75"/>
+                <w:sz w:val="21"/>
+                <w:szCs w:val="21"/>
+                <w:lang w:val="en-ID" w:eastAsia="en-ID"/>
+              </w:rPr>
+              <w:t>t</w:t>
+            </w:r>
+            <w:r>
+              <w:rPr>
+                <w:rFonts w:ascii="Consolas" w:eastAsia="Times New Roman" w:hAnsi="Consolas" w:cs="Times New Roman"/>
+                <w:color w:val="ABB2BF"/>
+                <w:sz w:val="21"/>
+                <w:szCs w:val="21"/>
+                <w:lang w:val="en-ID" w:eastAsia="en-ID"/>
+              </w:rPr>
+              <w:t>.</w:t>
+            </w:r>
+            <w:r>
+              <w:rPr>
+                <w:rFonts w:ascii="Consolas" w:eastAsia="Times New Roman" w:hAnsi="Consolas" w:cs="Times New Roman"/>
+                <w:color w:val="E06C75"/>
+                <w:sz w:val="21"/>
+                <w:szCs w:val="21"/>
+                <w:lang w:val="en-ID" w:eastAsia="en-ID"/>
+              </w:rPr>
+              <w:t>lt</w:t>
+            </w:r>
+            <w:r>
+              <w:rPr>
+                <w:rFonts w:ascii="Consolas" w:eastAsia="Times New Roman" w:hAnsi="Consolas" w:cs="Times New Roman"/>
+                <w:color w:val="ABB2BF"/>
+                <w:sz w:val="21"/>
+                <w:szCs w:val="21"/>
+                <w:lang w:val="en-ID" w:eastAsia="en-ID"/>
+              </w:rPr>
+              <w:t>(</w:t>
+            </w:r>
+            <w:r>
+              <w:rPr>
+                <w:rFonts w:ascii="Consolas" w:eastAsia="Times New Roman" w:hAnsi="Consolas" w:cs="Times New Roman"/>
+                <w:color w:val="D19A66"/>
+                <w:sz w:val="21"/>
+                <w:szCs w:val="21"/>
+                <w:lang w:val="en-ID" w:eastAsia="en-ID"/>
+              </w:rPr>
+              <w:t>90</w:t>
+            </w:r>
+            <w:r>
+              <w:rPr>
+                <w:rFonts w:ascii="Consolas" w:eastAsia="Times New Roman" w:hAnsi="Consolas" w:cs="Times New Roman"/>
+                <w:color w:val="ABB2BF"/>
+                <w:sz w:val="21"/>
+                <w:szCs w:val="21"/>
+                <w:lang w:val="en-ID" w:eastAsia="en-ID"/>
+              </w:rPr>
+              <w:t>)</w:t>
+            </w:r>
+          </w:p>
+          <w:p>
+            <w:pPr>
+              <w:pStyle w:val="ListParagraph"/>
+              <w:numPr>
+                <w:ilvl w:val="0"/>
+                <w:numId w:val="4"/>
+              </w:numPr>
+              <w:shd w:val="clear" w:color="auto" w:fill="282C34"/>
+              <w:spacing w:after="0" w:line="285" w:lineRule="atLeast"/>
+              <w:rPr>
+                <w:rFonts w:ascii="Consolas" w:eastAsia="Times New Roman" w:hAnsi="Consolas" w:cs="Times New Roman"/>
+                <w:color w:val="ABB2BF"/>
+                <w:sz w:val="21"/>
+                <w:szCs w:val="21"/>
+                <w:lang w:val="en-ID" w:eastAsia="en-ID"/>
+              </w:rPr>
+            </w:pPr>
+            <w:r>
+              <w:rPr>
+                <w:rFonts w:ascii="Consolas" w:eastAsia="Times New Roman" w:hAnsi="Consolas" w:cs="Times New Roman"/>
+                <w:color w:val="E06C75"/>
+                <w:sz w:val="21"/>
+                <w:szCs w:val="21"/>
+                <w:lang w:val="en-ID" w:eastAsia="en-ID"/>
+              </w:rPr>
+              <w:t>t</w:t>
+            </w:r>
+            <w:r>
+              <w:rPr>
+                <w:rFonts w:ascii="Consolas" w:eastAsia="Times New Roman" w:hAnsi="Consolas" w:cs="Times New Roman"/>
+                <w:color w:val="ABB2BF"/>
+                <w:sz w:val="21"/>
+                <w:szCs w:val="21"/>
+                <w:lang w:val="en-ID" w:eastAsia="en-ID"/>
+              </w:rPr>
+              <w:t>.</w:t>
+            </w:r>
+            <w:r>
+              <w:rPr>
+                <w:rFonts w:ascii="Consolas" w:eastAsia="Times New Roman" w:hAnsi="Consolas" w:cs="Times New Roman"/>
+                <w:b/>
+                <w:bCs/>
+                <w:color w:val="61AFEF"/>
+                <w:sz w:val="21"/>
+                <w:szCs w:val="21"/>
+                <w:lang w:val="en-ID" w:eastAsia="en-ID"/>
+              </w:rPr>
+              <w:t>pendown</w:t>
+            </w:r>
+            <w:r>
+              <w:rPr>
+                <w:rFonts w:ascii="Consolas" w:eastAsia="Times New Roman" w:hAnsi="Consolas" w:cs="Times New Roman"/>
+                <w:color w:val="ABB2BF"/>
+                <w:sz w:val="21"/>
+                <w:szCs w:val="21"/>
+                <w:lang w:val="en-ID" w:eastAsia="en-ID"/>
+              </w:rPr>
+              <w:t>()</w:t>
+            </w:r>
+          </w:p>
+          <w:p>
+            <w:pPr>
+              <w:pStyle w:val="ListParagraph"/>
+              <w:numPr>
+                <w:ilvl w:val="0"/>
+                <w:numId w:val="4"/>
+              </w:numPr>
+              <w:shd w:val="clear" w:color="auto" w:fill="282C34"/>
+              <w:spacing w:after="0" w:line="285" w:lineRule="atLeast"/>
+              <w:rPr>
+                <w:rFonts w:ascii="Consolas" w:eastAsia="Times New Roman" w:hAnsi="Consolas" w:cs="Times New Roman"/>
+                <w:color w:val="ABB2BF"/>
+                <w:sz w:val="21"/>
+                <w:szCs w:val="21"/>
+                <w:lang w:val="en-ID" w:eastAsia="en-ID"/>
+              </w:rPr>
+            </w:pPr>
+            <w:r>
+              <w:rPr>
+                <w:rFonts w:ascii="Consolas" w:eastAsia="Times New Roman" w:hAnsi="Consolas" w:cs="Times New Roman"/>
+                <w:color w:val="E06C75"/>
+                <w:sz w:val="21"/>
+                <w:szCs w:val="21"/>
+                <w:lang w:val="en-ID" w:eastAsia="en-ID"/>
+              </w:rPr>
+              <w:t>t</w:t>
+            </w:r>
+            <w:r>
+              <w:rPr>
+                <w:rFonts w:ascii="Consolas" w:eastAsia="Times New Roman" w:hAnsi="Consolas" w:cs="Times New Roman"/>
+                <w:color w:val="ABB2BF"/>
+                <w:sz w:val="21"/>
+                <w:szCs w:val="21"/>
+                <w:lang w:val="en-ID" w:eastAsia="en-ID"/>
+              </w:rPr>
+              <w:t>.</w:t>
+            </w:r>
+            <w:r>
+              <w:rPr>
+                <w:rFonts w:ascii="Consolas" w:eastAsia="Times New Roman" w:hAnsi="Consolas" w:cs="Times New Roman"/>
+                <w:color w:val="E06C75"/>
+                <w:sz w:val="21"/>
+                <w:szCs w:val="21"/>
+                <w:lang w:val="en-ID" w:eastAsia="en-ID"/>
+              </w:rPr>
+              <w:t>fd</w:t>
+            </w:r>
+            <w:r>
+              <w:rPr>
+                <w:rFonts w:ascii="Consolas" w:eastAsia="Times New Roman" w:hAnsi="Consolas" w:cs="Times New Roman"/>
+                <w:color w:val="ABB2BF"/>
+                <w:sz w:val="21"/>
+                <w:szCs w:val="21"/>
+                <w:lang w:val="en-ID" w:eastAsia="en-ID"/>
+              </w:rPr>
+              <w:t>(</w:t>
+            </w:r>
+            <w:r>
+              <w:rPr>
+                <w:rFonts w:ascii="Consolas" w:eastAsia="Times New Roman" w:hAnsi="Consolas" w:cs="Times New Roman"/>
+                <w:color w:val="D19A66"/>
+                <w:sz w:val="21"/>
+                <w:szCs w:val="21"/>
+                <w:lang w:val="en-ID" w:eastAsia="en-ID"/>
+              </w:rPr>
+              <w:t>50</w:t>
+            </w:r>
+            <w:r>
+              <w:rPr>
+                <w:rFonts w:ascii="Consolas" w:eastAsia="Times New Roman" w:hAnsi="Consolas" w:cs="Times New Roman"/>
+                <w:color w:val="ABB2BF"/>
+                <w:sz w:val="21"/>
+                <w:szCs w:val="21"/>
+                <w:lang w:val="en-ID" w:eastAsia="en-ID"/>
+              </w:rPr>
+              <w:t>)</w:t>
+            </w:r>
+          </w:p>
+          <w:p>
+            <w:pPr>
+              <w:pStyle w:val="ListParagraph"/>
+              <w:numPr>
+                <w:ilvl w:val="0"/>
+                <w:numId w:val="4"/>
+              </w:numPr>
+              <w:shd w:val="clear" w:color="auto" w:fill="282C34"/>
+              <w:spacing w:after="0" w:line="285" w:lineRule="atLeast"/>
+              <w:rPr>
+                <w:rFonts w:ascii="Consolas" w:eastAsia="Times New Roman" w:hAnsi="Consolas" w:cs="Times New Roman"/>
+                <w:color w:val="ABB2BF"/>
+                <w:sz w:val="21"/>
+                <w:szCs w:val="21"/>
+                <w:lang w:val="en-ID" w:eastAsia="en-ID"/>
+              </w:rPr>
+            </w:pPr>
+            <w:r>
+              <w:rPr>
+                <w:rFonts w:ascii="Consolas" w:eastAsia="Times New Roman" w:hAnsi="Consolas" w:cs="Times New Roman"/>
+                <w:color w:val="E06C75"/>
+                <w:sz w:val="21"/>
+                <w:szCs w:val="21"/>
+                <w:lang w:val="en-ID" w:eastAsia="en-ID"/>
+              </w:rPr>
+              <w:t>t</w:t>
+            </w:r>
+            <w:r>
+              <w:rPr>
+                <w:rFonts w:ascii="Consolas" w:eastAsia="Times New Roman" w:hAnsi="Consolas" w:cs="Times New Roman"/>
+                <w:color w:val="ABB2BF"/>
+                <w:sz w:val="21"/>
+                <w:szCs w:val="21"/>
+                <w:lang w:val="en-ID" w:eastAsia="en-ID"/>
+              </w:rPr>
+              <w:t>.</w:t>
+            </w:r>
+            <w:r>
+              <w:rPr>
+                <w:rFonts w:ascii="Consolas" w:eastAsia="Times New Roman" w:hAnsi="Consolas" w:cs="Times New Roman"/>
+                <w:color w:val="E06C75"/>
+                <w:sz w:val="21"/>
+                <w:szCs w:val="21"/>
+                <w:lang w:val="en-ID" w:eastAsia="en-ID"/>
+              </w:rPr>
+              <w:t>rt</w:t>
+            </w:r>
+            <w:r>
+              <w:rPr>
+                <w:rFonts w:ascii="Consolas" w:eastAsia="Times New Roman" w:hAnsi="Consolas" w:cs="Times New Roman"/>
+                <w:color w:val="ABB2BF"/>
+                <w:sz w:val="21"/>
+                <w:szCs w:val="21"/>
+                <w:lang w:val="en-ID" w:eastAsia="en-ID"/>
+              </w:rPr>
+              <w:t>(</w:t>
+            </w:r>
+            <w:r>
+              <w:rPr>
+                <w:rFonts w:ascii="Consolas" w:eastAsia="Times New Roman" w:hAnsi="Consolas" w:cs="Times New Roman"/>
+                <w:color w:val="D19A66"/>
+                <w:sz w:val="21"/>
+                <w:szCs w:val="21"/>
+                <w:lang w:val="en-ID" w:eastAsia="en-ID"/>
+              </w:rPr>
+              <w:t>120</w:t>
+            </w:r>
+            <w:r>
+              <w:rPr>
+                <w:rFonts w:ascii="Consolas" w:eastAsia="Times New Roman" w:hAnsi="Consolas" w:cs="Times New Roman"/>
+                <w:color w:val="ABB2BF"/>
+                <w:sz w:val="21"/>
+                <w:szCs w:val="21"/>
+                <w:lang w:val="en-ID" w:eastAsia="en-ID"/>
+              </w:rPr>
+              <w:t>)</w:t>
+            </w:r>
+          </w:p>
+          <w:p>
+            <w:pPr>
+              <w:pStyle w:val="ListParagraph"/>
+              <w:numPr>
+                <w:ilvl w:val="0"/>
+                <w:numId w:val="4"/>
+              </w:numPr>
+              <w:shd w:val="clear" w:color="auto" w:fill="282C34"/>
+              <w:spacing w:after="0" w:line="285" w:lineRule="atLeast"/>
+              <w:rPr>
+                <w:rFonts w:ascii="Consolas" w:eastAsia="Times New Roman" w:hAnsi="Consolas" w:cs="Times New Roman"/>
+                <w:color w:val="ABB2BF"/>
+                <w:sz w:val="21"/>
+                <w:szCs w:val="21"/>
+                <w:lang w:val="en-ID" w:eastAsia="en-ID"/>
+              </w:rPr>
+            </w:pPr>
+            <w:r>
+              <w:rPr>
+                <w:rFonts w:ascii="Consolas" w:eastAsia="Times New Roman" w:hAnsi="Consolas" w:cs="Times New Roman"/>
+                <w:color w:val="E06C75"/>
+                <w:sz w:val="21"/>
+                <w:szCs w:val="21"/>
+                <w:lang w:val="en-ID" w:eastAsia="en-ID"/>
+              </w:rPr>
+              <w:t>t</w:t>
+            </w:r>
+            <w:r>
+              <w:rPr>
+                <w:rFonts w:ascii="Consolas" w:eastAsia="Times New Roman" w:hAnsi="Consolas" w:cs="Times New Roman"/>
+                <w:color w:val="ABB2BF"/>
+                <w:sz w:val="21"/>
+                <w:szCs w:val="21"/>
+                <w:lang w:val="en-ID" w:eastAsia="en-ID"/>
+              </w:rPr>
+              <w:t>.</w:t>
+            </w:r>
+            <w:r>
+              <w:rPr>
+                <w:rFonts w:ascii="Consolas" w:eastAsia="Times New Roman" w:hAnsi="Consolas" w:cs="Times New Roman"/>
+                <w:color w:val="E06C75"/>
+                <w:sz w:val="21"/>
+                <w:szCs w:val="21"/>
+                <w:lang w:val="en-ID" w:eastAsia="en-ID"/>
+              </w:rPr>
+              <w:t>fd</w:t>
+            </w:r>
+            <w:r>
+              <w:rPr>
+                <w:rFonts w:ascii="Consolas" w:eastAsia="Times New Roman" w:hAnsi="Consolas" w:cs="Times New Roman"/>
+                <w:color w:val="ABB2BF"/>
+                <w:sz w:val="21"/>
+                <w:szCs w:val="21"/>
+                <w:lang w:val="en-ID" w:eastAsia="en-ID"/>
+              </w:rPr>
+              <w:t>(</w:t>
+            </w:r>
+            <w:r>
+              <w:rPr>
+                <w:rFonts w:ascii="Consolas" w:eastAsia="Times New Roman" w:hAnsi="Consolas" w:cs="Times New Roman"/>
+                <w:color w:val="D19A66"/>
+                <w:sz w:val="21"/>
+                <w:szCs w:val="21"/>
+                <w:lang w:val="en-ID" w:eastAsia="en-ID"/>
+              </w:rPr>
+              <w:t>50</w:t>
+            </w:r>
+            <w:r>
+              <w:rPr>
+                <w:rFonts w:ascii="Consolas" w:eastAsia="Times New Roman" w:hAnsi="Consolas" w:cs="Times New Roman"/>
+                <w:color w:val="ABB2BF"/>
+                <w:sz w:val="21"/>
+                <w:szCs w:val="21"/>
+                <w:lang w:val="en-ID" w:eastAsia="en-ID"/>
+              </w:rPr>
+              <w:t>)</w:t>
+            </w:r>
+          </w:p>
+          <w:p>
+            <w:pPr>
+              <w:pStyle w:val="ListParagraph"/>
+              <w:numPr>
+                <w:ilvl w:val="0"/>
+                <w:numId w:val="4"/>
+              </w:numPr>
+              <w:shd w:val="clear" w:color="auto" w:fill="282C34"/>
+              <w:spacing w:after="0" w:line="285" w:lineRule="atLeast"/>
+              <w:rPr>
+                <w:rFonts w:ascii="Consolas" w:eastAsia="Times New Roman" w:hAnsi="Consolas" w:cs="Times New Roman"/>
+                <w:color w:val="ABB2BF"/>
+                <w:sz w:val="21"/>
+                <w:szCs w:val="21"/>
+                <w:lang w:val="en-ID" w:eastAsia="en-ID"/>
+              </w:rPr>
+            </w:pPr>
+            <w:r>
+              <w:rPr>
+                <w:rFonts w:ascii="Consolas" w:eastAsia="Times New Roman" w:hAnsi="Consolas" w:cs="Times New Roman"/>
+                <w:color w:val="E06C75"/>
+                <w:sz w:val="21"/>
+                <w:szCs w:val="21"/>
+                <w:lang w:val="en-ID" w:eastAsia="en-ID"/>
+              </w:rPr>
+              <w:t>t</w:t>
+            </w:r>
+            <w:r>
+              <w:rPr>
+                <w:rFonts w:ascii="Consolas" w:eastAsia="Times New Roman" w:hAnsi="Consolas" w:cs="Times New Roman"/>
+                <w:color w:val="ABB2BF"/>
+                <w:sz w:val="21"/>
+                <w:szCs w:val="21"/>
+                <w:lang w:val="en-ID" w:eastAsia="en-ID"/>
+              </w:rPr>
+              <w:t>.</w:t>
+            </w:r>
+            <w:r>
+              <w:rPr>
+                <w:rFonts w:ascii="Consolas" w:eastAsia="Times New Roman" w:hAnsi="Consolas" w:cs="Times New Roman"/>
+                <w:color w:val="E06C75"/>
+                <w:sz w:val="21"/>
+                <w:szCs w:val="21"/>
+                <w:lang w:val="en-ID" w:eastAsia="en-ID"/>
+              </w:rPr>
+              <w:t>rt</w:t>
+            </w:r>
+            <w:r>
+              <w:rPr>
+                <w:rFonts w:ascii="Consolas" w:eastAsia="Times New Roman" w:hAnsi="Consolas" w:cs="Times New Roman"/>
+                <w:color w:val="ABB2BF"/>
+                <w:sz w:val="21"/>
+                <w:szCs w:val="21"/>
+                <w:lang w:val="en-ID" w:eastAsia="en-ID"/>
+              </w:rPr>
+              <w:t>(</w:t>
+            </w:r>
+            <w:r>
+              <w:rPr>
+                <w:rFonts w:ascii="Consolas" w:eastAsia="Times New Roman" w:hAnsi="Consolas" w:cs="Times New Roman"/>
+                <w:color w:val="D19A66"/>
+                <w:sz w:val="21"/>
+                <w:szCs w:val="21"/>
+                <w:lang w:val="en-ID" w:eastAsia="en-ID"/>
+              </w:rPr>
+              <w:t>120</w:t>
+            </w:r>
+            <w:r>
+              <w:rPr>
+                <w:rFonts w:ascii="Consolas" w:eastAsia="Times New Roman" w:hAnsi="Consolas" w:cs="Times New Roman"/>
+                <w:color w:val="ABB2BF"/>
+                <w:sz w:val="21"/>
+                <w:szCs w:val="21"/>
+                <w:lang w:val="en-ID" w:eastAsia="en-ID"/>
+              </w:rPr>
+              <w:t>)</w:t>
+            </w:r>
+          </w:p>
+          <w:p>
+            <w:pPr>
+              <w:pStyle w:val="ListParagraph"/>
+              <w:numPr>
+                <w:ilvl w:val="0"/>
+                <w:numId w:val="4"/>
+              </w:numPr>
+              <w:shd w:val="clear" w:color="auto" w:fill="282C34"/>
+              <w:spacing w:after="0" w:line="285" w:lineRule="atLeast"/>
+              <w:rPr>
+                <w:rFonts w:ascii="Consolas" w:eastAsia="Times New Roman" w:hAnsi="Consolas" w:cs="Times New Roman"/>
+                <w:color w:val="ABB2BF"/>
+                <w:sz w:val="21"/>
+                <w:szCs w:val="21"/>
+                <w:lang w:val="en-ID" w:eastAsia="en-ID"/>
+              </w:rPr>
+            </w:pPr>
+            <w:r>
+              <w:rPr>
+                <w:rFonts w:ascii="Consolas" w:eastAsia="Times New Roman" w:hAnsi="Consolas" w:cs="Times New Roman"/>
+                <w:color w:val="E06C75"/>
+                <w:sz w:val="21"/>
+                <w:szCs w:val="21"/>
+                <w:lang w:val="en-ID" w:eastAsia="en-ID"/>
+              </w:rPr>
+              <w:t>t</w:t>
+            </w:r>
+            <w:r>
+              <w:rPr>
+                <w:rFonts w:ascii="Consolas" w:eastAsia="Times New Roman" w:hAnsi="Consolas" w:cs="Times New Roman"/>
+                <w:color w:val="ABB2BF"/>
+                <w:sz w:val="21"/>
+                <w:szCs w:val="21"/>
+                <w:lang w:val="en-ID" w:eastAsia="en-ID"/>
+              </w:rPr>
+              <w:t>.</w:t>
+            </w:r>
+            <w:r>
+              <w:rPr>
+                <w:rFonts w:ascii="Consolas" w:eastAsia="Times New Roman" w:hAnsi="Consolas" w:cs="Times New Roman"/>
+                <w:color w:val="E06C75"/>
+                <w:sz w:val="21"/>
+                <w:szCs w:val="21"/>
+                <w:lang w:val="en-ID" w:eastAsia="en-ID"/>
+              </w:rPr>
+              <w:t>fd</w:t>
+            </w:r>
+            <w:r>
+              <w:rPr>
+                <w:rFonts w:ascii="Consolas" w:eastAsia="Times New Roman" w:hAnsi="Consolas" w:cs="Times New Roman"/>
+                <w:color w:val="ABB2BF"/>
+                <w:sz w:val="21"/>
+                <w:szCs w:val="21"/>
+                <w:lang w:val="en-ID" w:eastAsia="en-ID"/>
+              </w:rPr>
+              <w:t>(</w:t>
+            </w:r>
+            <w:r>
+              <w:rPr>
+                <w:rFonts w:ascii="Consolas" w:eastAsia="Times New Roman" w:hAnsi="Consolas" w:cs="Times New Roman"/>
+                <w:color w:val="D19A66"/>
+                <w:sz w:val="21"/>
+                <w:szCs w:val="21"/>
+                <w:lang w:val="en-ID" w:eastAsia="en-ID"/>
+              </w:rPr>
+              <w:t>50</w:t>
+            </w:r>
+            <w:r>
+              <w:rPr>
+                <w:rFonts w:ascii="Consolas" w:eastAsia="Times New Roman" w:hAnsi="Consolas" w:cs="Times New Roman"/>
+                <w:color w:val="ABB2BF"/>
+                <w:sz w:val="21"/>
+                <w:szCs w:val="21"/>
+                <w:lang w:val="en-ID" w:eastAsia="en-ID"/>
+              </w:rPr>
+              <w:t>)</w:t>
+            </w:r>
+          </w:p>
+          <w:p>
+            <w:pPr>
+              <w:pStyle w:val="ListParagraph"/>
+              <w:numPr>
+                <w:ilvl w:val="0"/>
+                <w:numId w:val="4"/>
+              </w:numPr>
+              <w:shd w:val="clear" w:color="auto" w:fill="282C34"/>
+              <w:spacing w:after="0" w:line="285" w:lineRule="atLeast"/>
+              <w:rPr>
+                <w:rFonts w:ascii="Consolas" w:eastAsia="Times New Roman" w:hAnsi="Consolas" w:cs="Times New Roman"/>
+                <w:color w:val="ABB2BF"/>
+                <w:sz w:val="21"/>
+                <w:szCs w:val="21"/>
+                <w:lang w:val="en-ID" w:eastAsia="en-ID"/>
+              </w:rPr>
+            </w:pPr>
+          </w:p>
+          <w:p>
+            <w:pPr>
+              <w:pStyle w:val="ListParagraph"/>
+              <w:numPr>
+                <w:ilvl w:val="0"/>
+                <w:numId w:val="4"/>
+              </w:numPr>
+              <w:shd w:val="clear" w:color="auto" w:fill="282C34"/>
+              <w:spacing w:after="0" w:line="285" w:lineRule="atLeast"/>
+              <w:rPr>
+                <w:rFonts w:ascii="Consolas" w:eastAsia="Times New Roman" w:hAnsi="Consolas" w:cs="Times New Roman"/>
+                <w:color w:val="ABB2BF"/>
+                <w:sz w:val="21"/>
+                <w:szCs w:val="21"/>
+                <w:lang w:val="en-ID" w:eastAsia="en-ID"/>
+              </w:rPr>
+            </w:pPr>
+            <w:r>
+              <w:rPr>
+                <w:rFonts w:ascii="Consolas" w:eastAsia="Times New Roman" w:hAnsi="Consolas" w:cs="Times New Roman"/>
+                <w:color w:val="E5C07B"/>
+                <w:sz w:val="21"/>
+                <w:szCs w:val="21"/>
+                <w:lang w:val="en-ID" w:eastAsia="en-ID"/>
+              </w:rPr>
+              <w:t>turtle</w:t>
+            </w:r>
+            <w:r>
+              <w:rPr>
+                <w:rFonts w:ascii="Consolas" w:eastAsia="Times New Roman" w:hAnsi="Consolas" w:cs="Times New Roman"/>
+                <w:color w:val="ABB2BF"/>
+                <w:sz w:val="21"/>
+                <w:szCs w:val="21"/>
+                <w:lang w:val="en-ID" w:eastAsia="en-ID"/>
+              </w:rPr>
+              <w:t>.</w:t>
+            </w:r>
+            <w:r>
+              <w:rPr>
+                <w:rFonts w:ascii="Consolas" w:eastAsia="Times New Roman" w:hAnsi="Consolas" w:cs="Times New Roman"/>
+                <w:b/>
+                <w:bCs/>
+                <w:color w:val="61AFEF"/>
+                <w:sz w:val="21"/>
+                <w:szCs w:val="21"/>
+                <w:lang w:val="en-ID" w:eastAsia="en-ID"/>
+              </w:rPr>
+              <w:t>mainloop</w:t>
+            </w:r>
+            <w:r>
+              <w:rPr>
+                <w:rFonts w:ascii="Consolas" w:eastAsia="Times New Roman" w:hAnsi="Consolas" w:cs="Times New Roman"/>
+                <w:color w:val="ABB2BF"/>
+                <w:sz w:val="21"/>
+                <w:szCs w:val="21"/>
+                <w:lang w:val="en-ID" w:eastAsia="en-ID"/>
+              </w:rPr>
+              <w:t>()</w:t>
+            </w:r>
+          </w:p>
+          <w:p>
+            <w:pPr>
+              <w:pStyle w:val="ListParagraph"/>
+              <w:ind w:left="1080"/>
+            </w:pPr>
+          </w:p>
         </w:tc>
       </w:tr>
     </w:tbl>
@@ -1687,6 +5908,9 @@
           </w:tcPr>
           <w:p>
             <w:r>
+              <w:rPr>
+                <w:noProof/>
+              </w:rPr>
               <w:drawing>
                 <wp:anchor distT="0" distB="0" distL="114300" distR="114300" simplePos="0" relativeHeight="251666432" behindDoc="0" locked="0" layoutInCell="1" allowOverlap="1" wp14:anchorId="63FE8A76" wp14:editId="70D9BEC0">
                   <wp:simplePos x="0" y="0"/>
@@ -1744,6 +5968,9 @@
               <w:t xml:space="preserve"> </w:t>
             </w:r>
             <w:r>
+              <w:rPr>
+                <w:noProof/>
+              </w:rPr>
               <w:drawing>
                 <wp:inline distT="0" distB="0" distL="0" distR="0" wp14:anchorId="2D5E094E" wp14:editId="760486A2">
                   <wp:extent cx="1932167" cy="2181130"/>
@@ -1821,6 +6048,1704 @@
             <w:shd w:val="clear" w:color="auto" w:fill="auto"/>
           </w:tcPr>
           <w:p/>
+          <w:p>
+            <w:pPr>
+              <w:shd w:val="clear" w:color="auto" w:fill="282C34"/>
+              <w:spacing w:line="285" w:lineRule="atLeast"/>
+              <w:rPr>
+                <w:rFonts w:ascii="Consolas" w:eastAsia="Times New Roman" w:hAnsi="Consolas" w:cs="Times New Roman"/>
+                <w:color w:val="ABB2BF"/>
+                <w:sz w:val="21"/>
+                <w:szCs w:val="21"/>
+                <w:lang w:val="en-ID" w:eastAsia="en-ID"/>
+              </w:rPr>
+            </w:pPr>
+            <w:r>
+              <w:rPr>
+                <w:rStyle w:val="fontstyle01"/>
+              </w:rPr>
+              <w:t xml:space="preserve"> </w:t>
+            </w:r>
+            <w:r>
+              <w:rPr>
+                <w:rFonts w:ascii="Consolas" w:eastAsia="Times New Roman" w:hAnsi="Consolas" w:cs="Times New Roman"/>
+                <w:color w:val="D19A66"/>
+                <w:sz w:val="21"/>
+                <w:szCs w:val="21"/>
+                <w:lang w:val="en-ID" w:eastAsia="en-ID"/>
+              </w:rPr>
+              <w:t>4</w:t>
+            </w:r>
+            <w:r>
+              <w:rPr>
+                <w:rFonts w:ascii="Consolas" w:eastAsia="Times New Roman" w:hAnsi="Consolas" w:cs="Times New Roman"/>
+                <w:color w:val="ABB2BF"/>
+                <w:sz w:val="21"/>
+                <w:szCs w:val="21"/>
+                <w:lang w:val="en-ID" w:eastAsia="en-ID"/>
+              </w:rPr>
+              <w:t xml:space="preserve">. </w:t>
+            </w:r>
+            <w:r>
+              <w:rPr>
+                <w:rFonts w:ascii="Consolas" w:eastAsia="Times New Roman" w:hAnsi="Consolas" w:cs="Times New Roman"/>
+                <w:color w:val="C678DD"/>
+                <w:sz w:val="21"/>
+                <w:szCs w:val="21"/>
+                <w:lang w:val="en-ID" w:eastAsia="en-ID"/>
+              </w:rPr>
+              <w:t>import</w:t>
+            </w:r>
+            <w:r>
+              <w:rPr>
+                <w:rFonts w:ascii="Consolas" w:eastAsia="Times New Roman" w:hAnsi="Consolas" w:cs="Times New Roman"/>
+                <w:color w:val="ABB2BF"/>
+                <w:sz w:val="21"/>
+                <w:szCs w:val="21"/>
+                <w:lang w:val="en-ID" w:eastAsia="en-ID"/>
+              </w:rPr>
+              <w:t xml:space="preserve"> </w:t>
+            </w:r>
+            <w:r>
+              <w:rPr>
+                <w:rFonts w:ascii="Consolas" w:eastAsia="Times New Roman" w:hAnsi="Consolas" w:cs="Times New Roman"/>
+                <w:color w:val="E5C07B"/>
+                <w:sz w:val="21"/>
+                <w:szCs w:val="21"/>
+                <w:lang w:val="en-ID" w:eastAsia="en-ID"/>
+              </w:rPr>
+              <w:t>turtle</w:t>
+            </w:r>
+          </w:p>
+          <w:p>
+            <w:pPr>
+              <w:shd w:val="clear" w:color="auto" w:fill="282C34"/>
+              <w:spacing w:after="0" w:line="285" w:lineRule="atLeast"/>
+              <w:rPr>
+                <w:rFonts w:ascii="Consolas" w:eastAsia="Times New Roman" w:hAnsi="Consolas" w:cs="Times New Roman"/>
+                <w:color w:val="ABB2BF"/>
+                <w:sz w:val="21"/>
+                <w:szCs w:val="21"/>
+                <w:lang w:val="en-ID" w:eastAsia="en-ID"/>
+              </w:rPr>
+            </w:pPr>
+            <w:r>
+              <w:rPr>
+                <w:rFonts w:ascii="Consolas" w:eastAsia="Times New Roman" w:hAnsi="Consolas" w:cs="Times New Roman"/>
+                <w:color w:val="D19A66"/>
+                <w:sz w:val="21"/>
+                <w:szCs w:val="21"/>
+                <w:lang w:val="en-ID" w:eastAsia="en-ID"/>
+              </w:rPr>
+              <w:t>5</w:t>
+            </w:r>
+            <w:r>
+              <w:rPr>
+                <w:rFonts w:ascii="Consolas" w:eastAsia="Times New Roman" w:hAnsi="Consolas" w:cs="Times New Roman"/>
+                <w:color w:val="ABB2BF"/>
+                <w:sz w:val="21"/>
+                <w:szCs w:val="21"/>
+                <w:lang w:val="en-ID" w:eastAsia="en-ID"/>
+              </w:rPr>
+              <w:t xml:space="preserve">. </w:t>
+            </w:r>
+            <w:r>
+              <w:rPr>
+                <w:rFonts w:ascii="Consolas" w:eastAsia="Times New Roman" w:hAnsi="Consolas" w:cs="Times New Roman"/>
+                <w:color w:val="E06C75"/>
+                <w:sz w:val="21"/>
+                <w:szCs w:val="21"/>
+                <w:lang w:val="en-ID" w:eastAsia="en-ID"/>
+              </w:rPr>
+              <w:t>t</w:t>
+            </w:r>
+            <w:r>
+              <w:rPr>
+                <w:rFonts w:ascii="Consolas" w:eastAsia="Times New Roman" w:hAnsi="Consolas" w:cs="Times New Roman"/>
+                <w:color w:val="ABB2BF"/>
+                <w:sz w:val="21"/>
+                <w:szCs w:val="21"/>
+                <w:lang w:val="en-ID" w:eastAsia="en-ID"/>
+              </w:rPr>
+              <w:t xml:space="preserve"> </w:t>
+            </w:r>
+            <w:r>
+              <w:rPr>
+                <w:rFonts w:ascii="Consolas" w:eastAsia="Times New Roman" w:hAnsi="Consolas" w:cs="Times New Roman"/>
+                <w:color w:val="56B6C2"/>
+                <w:sz w:val="21"/>
+                <w:szCs w:val="21"/>
+                <w:lang w:val="en-ID" w:eastAsia="en-ID"/>
+              </w:rPr>
+              <w:t>=</w:t>
+            </w:r>
+            <w:r>
+              <w:rPr>
+                <w:rFonts w:ascii="Consolas" w:eastAsia="Times New Roman" w:hAnsi="Consolas" w:cs="Times New Roman"/>
+                <w:color w:val="ABB2BF"/>
+                <w:sz w:val="21"/>
+                <w:szCs w:val="21"/>
+                <w:lang w:val="en-ID" w:eastAsia="en-ID"/>
+              </w:rPr>
+              <w:t xml:space="preserve"> </w:t>
+            </w:r>
+            <w:r>
+              <w:rPr>
+                <w:rFonts w:ascii="Consolas" w:eastAsia="Times New Roman" w:hAnsi="Consolas" w:cs="Times New Roman"/>
+                <w:color w:val="E5C07B"/>
+                <w:sz w:val="21"/>
+                <w:szCs w:val="21"/>
+                <w:lang w:val="en-ID" w:eastAsia="en-ID"/>
+              </w:rPr>
+              <w:t>turtle</w:t>
+            </w:r>
+            <w:r>
+              <w:rPr>
+                <w:rFonts w:ascii="Consolas" w:eastAsia="Times New Roman" w:hAnsi="Consolas" w:cs="Times New Roman"/>
+                <w:color w:val="ABB2BF"/>
+                <w:sz w:val="21"/>
+                <w:szCs w:val="21"/>
+                <w:lang w:val="en-ID" w:eastAsia="en-ID"/>
+              </w:rPr>
+              <w:t>.</w:t>
+            </w:r>
+            <w:r>
+              <w:rPr>
+                <w:rFonts w:ascii="Consolas" w:eastAsia="Times New Roman" w:hAnsi="Consolas" w:cs="Times New Roman"/>
+                <w:color w:val="E5C07B"/>
+                <w:sz w:val="21"/>
+                <w:szCs w:val="21"/>
+                <w:lang w:val="en-ID" w:eastAsia="en-ID"/>
+              </w:rPr>
+              <w:t>Turtle</w:t>
+            </w:r>
+            <w:r>
+              <w:rPr>
+                <w:rFonts w:ascii="Consolas" w:eastAsia="Times New Roman" w:hAnsi="Consolas" w:cs="Times New Roman"/>
+                <w:color w:val="ABB2BF"/>
+                <w:sz w:val="21"/>
+                <w:szCs w:val="21"/>
+                <w:lang w:val="en-ID" w:eastAsia="en-ID"/>
+              </w:rPr>
+              <w:t>()</w:t>
+            </w:r>
+          </w:p>
+          <w:p>
+            <w:pPr>
+              <w:shd w:val="clear" w:color="auto" w:fill="282C34"/>
+              <w:spacing w:after="0" w:line="285" w:lineRule="atLeast"/>
+              <w:rPr>
+                <w:rFonts w:ascii="Consolas" w:eastAsia="Times New Roman" w:hAnsi="Consolas" w:cs="Times New Roman"/>
+                <w:color w:val="ABB2BF"/>
+                <w:sz w:val="21"/>
+                <w:szCs w:val="21"/>
+                <w:lang w:val="en-ID" w:eastAsia="en-ID"/>
+              </w:rPr>
+            </w:pPr>
+            <w:r>
+              <w:rPr>
+                <w:rFonts w:ascii="Consolas" w:eastAsia="Times New Roman" w:hAnsi="Consolas" w:cs="Times New Roman"/>
+                <w:color w:val="D19A66"/>
+                <w:sz w:val="21"/>
+                <w:szCs w:val="21"/>
+                <w:lang w:val="en-ID" w:eastAsia="en-ID"/>
+              </w:rPr>
+              <w:t>6</w:t>
+            </w:r>
+            <w:r>
+              <w:rPr>
+                <w:rFonts w:ascii="Consolas" w:eastAsia="Times New Roman" w:hAnsi="Consolas" w:cs="Times New Roman"/>
+                <w:color w:val="ABB2BF"/>
+                <w:sz w:val="21"/>
+                <w:szCs w:val="21"/>
+                <w:lang w:val="en-ID" w:eastAsia="en-ID"/>
+              </w:rPr>
+              <w:t>.</w:t>
+            </w:r>
+          </w:p>
+          <w:p>
+            <w:pPr>
+              <w:shd w:val="clear" w:color="auto" w:fill="282C34"/>
+              <w:spacing w:after="0" w:line="285" w:lineRule="atLeast"/>
+              <w:rPr>
+                <w:rFonts w:ascii="Consolas" w:eastAsia="Times New Roman" w:hAnsi="Consolas" w:cs="Times New Roman"/>
+                <w:color w:val="ABB2BF"/>
+                <w:sz w:val="21"/>
+                <w:szCs w:val="21"/>
+                <w:lang w:val="en-ID" w:eastAsia="en-ID"/>
+              </w:rPr>
+            </w:pPr>
+            <w:r>
+              <w:rPr>
+                <w:rFonts w:ascii="Consolas" w:eastAsia="Times New Roman" w:hAnsi="Consolas" w:cs="Times New Roman"/>
+                <w:color w:val="D19A66"/>
+                <w:sz w:val="21"/>
+                <w:szCs w:val="21"/>
+                <w:lang w:val="en-ID" w:eastAsia="en-ID"/>
+              </w:rPr>
+              <w:t>7</w:t>
+            </w:r>
+            <w:r>
+              <w:rPr>
+                <w:rFonts w:ascii="Consolas" w:eastAsia="Times New Roman" w:hAnsi="Consolas" w:cs="Times New Roman"/>
+                <w:color w:val="ABB2BF"/>
+                <w:sz w:val="21"/>
+                <w:szCs w:val="21"/>
+                <w:lang w:val="en-ID" w:eastAsia="en-ID"/>
+              </w:rPr>
+              <w:t xml:space="preserve">. </w:t>
+            </w:r>
+            <w:r>
+              <w:rPr>
+                <w:rFonts w:ascii="Consolas" w:eastAsia="Times New Roman" w:hAnsi="Consolas" w:cs="Times New Roman"/>
+                <w:color w:val="E06C75"/>
+                <w:sz w:val="21"/>
+                <w:szCs w:val="21"/>
+                <w:lang w:val="en-ID" w:eastAsia="en-ID"/>
+              </w:rPr>
+              <w:t>t</w:t>
+            </w:r>
+            <w:r>
+              <w:rPr>
+                <w:rFonts w:ascii="Consolas" w:eastAsia="Times New Roman" w:hAnsi="Consolas" w:cs="Times New Roman"/>
+                <w:color w:val="ABB2BF"/>
+                <w:sz w:val="21"/>
+                <w:szCs w:val="21"/>
+                <w:lang w:val="en-ID" w:eastAsia="en-ID"/>
+              </w:rPr>
+              <w:t>.</w:t>
+            </w:r>
+            <w:r>
+              <w:rPr>
+                <w:rFonts w:ascii="Consolas" w:eastAsia="Times New Roman" w:hAnsi="Consolas" w:cs="Times New Roman"/>
+                <w:color w:val="E06C75"/>
+                <w:sz w:val="21"/>
+                <w:szCs w:val="21"/>
+                <w:lang w:val="en-ID" w:eastAsia="en-ID"/>
+              </w:rPr>
+              <w:t>lt</w:t>
+            </w:r>
+            <w:r>
+              <w:rPr>
+                <w:rFonts w:ascii="Consolas" w:eastAsia="Times New Roman" w:hAnsi="Consolas" w:cs="Times New Roman"/>
+                <w:color w:val="ABB2BF"/>
+                <w:sz w:val="21"/>
+                <w:szCs w:val="21"/>
+                <w:lang w:val="en-ID" w:eastAsia="en-ID"/>
+              </w:rPr>
+              <w:t>(</w:t>
+            </w:r>
+            <w:r>
+              <w:rPr>
+                <w:rFonts w:ascii="Consolas" w:eastAsia="Times New Roman" w:hAnsi="Consolas" w:cs="Times New Roman"/>
+                <w:color w:val="D19A66"/>
+                <w:sz w:val="21"/>
+                <w:szCs w:val="21"/>
+                <w:lang w:val="en-ID" w:eastAsia="en-ID"/>
+              </w:rPr>
+              <w:t>90</w:t>
+            </w:r>
+            <w:r>
+              <w:rPr>
+                <w:rFonts w:ascii="Consolas" w:eastAsia="Times New Roman" w:hAnsi="Consolas" w:cs="Times New Roman"/>
+                <w:color w:val="ABB2BF"/>
+                <w:sz w:val="21"/>
+                <w:szCs w:val="21"/>
+                <w:lang w:val="en-ID" w:eastAsia="en-ID"/>
+              </w:rPr>
+              <w:t>)</w:t>
+            </w:r>
+          </w:p>
+          <w:p>
+            <w:pPr>
+              <w:shd w:val="clear" w:color="auto" w:fill="282C34"/>
+              <w:spacing w:after="0" w:line="285" w:lineRule="atLeast"/>
+              <w:rPr>
+                <w:rFonts w:ascii="Consolas" w:eastAsia="Times New Roman" w:hAnsi="Consolas" w:cs="Times New Roman"/>
+                <w:color w:val="ABB2BF"/>
+                <w:sz w:val="21"/>
+                <w:szCs w:val="21"/>
+                <w:lang w:val="en-ID" w:eastAsia="en-ID"/>
+              </w:rPr>
+            </w:pPr>
+            <w:r>
+              <w:rPr>
+                <w:rFonts w:ascii="Consolas" w:eastAsia="Times New Roman" w:hAnsi="Consolas" w:cs="Times New Roman"/>
+                <w:color w:val="D19A66"/>
+                <w:sz w:val="21"/>
+                <w:szCs w:val="21"/>
+                <w:lang w:val="en-ID" w:eastAsia="en-ID"/>
+              </w:rPr>
+              <w:lastRenderedPageBreak/>
+              <w:t>8</w:t>
+            </w:r>
+            <w:r>
+              <w:rPr>
+                <w:rFonts w:ascii="Consolas" w:eastAsia="Times New Roman" w:hAnsi="Consolas" w:cs="Times New Roman"/>
+                <w:color w:val="ABB2BF"/>
+                <w:sz w:val="21"/>
+                <w:szCs w:val="21"/>
+                <w:lang w:val="en-ID" w:eastAsia="en-ID"/>
+              </w:rPr>
+              <w:t xml:space="preserve">. </w:t>
+            </w:r>
+            <w:r>
+              <w:rPr>
+                <w:rFonts w:ascii="Consolas" w:eastAsia="Times New Roman" w:hAnsi="Consolas" w:cs="Times New Roman"/>
+                <w:color w:val="E06C75"/>
+                <w:sz w:val="21"/>
+                <w:szCs w:val="21"/>
+                <w:lang w:val="en-ID" w:eastAsia="en-ID"/>
+              </w:rPr>
+              <w:t>t</w:t>
+            </w:r>
+            <w:r>
+              <w:rPr>
+                <w:rFonts w:ascii="Consolas" w:eastAsia="Times New Roman" w:hAnsi="Consolas" w:cs="Times New Roman"/>
+                <w:color w:val="ABB2BF"/>
+                <w:sz w:val="21"/>
+                <w:szCs w:val="21"/>
+                <w:lang w:val="en-ID" w:eastAsia="en-ID"/>
+              </w:rPr>
+              <w:t>.</w:t>
+            </w:r>
+            <w:r>
+              <w:rPr>
+                <w:rFonts w:ascii="Consolas" w:eastAsia="Times New Roman" w:hAnsi="Consolas" w:cs="Times New Roman"/>
+                <w:color w:val="E06C75"/>
+                <w:sz w:val="21"/>
+                <w:szCs w:val="21"/>
+                <w:lang w:val="en-ID" w:eastAsia="en-ID"/>
+              </w:rPr>
+              <w:t>fd</w:t>
+            </w:r>
+            <w:r>
+              <w:rPr>
+                <w:rFonts w:ascii="Consolas" w:eastAsia="Times New Roman" w:hAnsi="Consolas" w:cs="Times New Roman"/>
+                <w:color w:val="ABB2BF"/>
+                <w:sz w:val="21"/>
+                <w:szCs w:val="21"/>
+                <w:lang w:val="en-ID" w:eastAsia="en-ID"/>
+              </w:rPr>
+              <w:t>(</w:t>
+            </w:r>
+            <w:r>
+              <w:rPr>
+                <w:rFonts w:ascii="Consolas" w:eastAsia="Times New Roman" w:hAnsi="Consolas" w:cs="Times New Roman"/>
+                <w:color w:val="D19A66"/>
+                <w:sz w:val="21"/>
+                <w:szCs w:val="21"/>
+                <w:lang w:val="en-ID" w:eastAsia="en-ID"/>
+              </w:rPr>
+              <w:t>60</w:t>
+            </w:r>
+            <w:r>
+              <w:rPr>
+                <w:rFonts w:ascii="Consolas" w:eastAsia="Times New Roman" w:hAnsi="Consolas" w:cs="Times New Roman"/>
+                <w:color w:val="ABB2BF"/>
+                <w:sz w:val="21"/>
+                <w:szCs w:val="21"/>
+                <w:lang w:val="en-ID" w:eastAsia="en-ID"/>
+              </w:rPr>
+              <w:t>)</w:t>
+            </w:r>
+          </w:p>
+          <w:p>
+            <w:pPr>
+              <w:shd w:val="clear" w:color="auto" w:fill="282C34"/>
+              <w:spacing w:after="0" w:line="285" w:lineRule="atLeast"/>
+              <w:rPr>
+                <w:rFonts w:ascii="Consolas" w:eastAsia="Times New Roman" w:hAnsi="Consolas" w:cs="Times New Roman"/>
+                <w:color w:val="ABB2BF"/>
+                <w:sz w:val="21"/>
+                <w:szCs w:val="21"/>
+                <w:lang w:val="en-ID" w:eastAsia="en-ID"/>
+              </w:rPr>
+            </w:pPr>
+            <w:r>
+              <w:rPr>
+                <w:rFonts w:ascii="Consolas" w:eastAsia="Times New Roman" w:hAnsi="Consolas" w:cs="Times New Roman"/>
+                <w:color w:val="D19A66"/>
+                <w:sz w:val="21"/>
+                <w:szCs w:val="21"/>
+                <w:lang w:val="en-ID" w:eastAsia="en-ID"/>
+              </w:rPr>
+              <w:t>9</w:t>
+            </w:r>
+            <w:r>
+              <w:rPr>
+                <w:rFonts w:ascii="Consolas" w:eastAsia="Times New Roman" w:hAnsi="Consolas" w:cs="Times New Roman"/>
+                <w:color w:val="ABB2BF"/>
+                <w:sz w:val="21"/>
+                <w:szCs w:val="21"/>
+                <w:lang w:val="en-ID" w:eastAsia="en-ID"/>
+              </w:rPr>
+              <w:t xml:space="preserve">. </w:t>
+            </w:r>
+            <w:r>
+              <w:rPr>
+                <w:rFonts w:ascii="Consolas" w:eastAsia="Times New Roman" w:hAnsi="Consolas" w:cs="Times New Roman"/>
+                <w:color w:val="E06C75"/>
+                <w:sz w:val="21"/>
+                <w:szCs w:val="21"/>
+                <w:lang w:val="en-ID" w:eastAsia="en-ID"/>
+              </w:rPr>
+              <w:t>t</w:t>
+            </w:r>
+            <w:r>
+              <w:rPr>
+                <w:rFonts w:ascii="Consolas" w:eastAsia="Times New Roman" w:hAnsi="Consolas" w:cs="Times New Roman"/>
+                <w:color w:val="ABB2BF"/>
+                <w:sz w:val="21"/>
+                <w:szCs w:val="21"/>
+                <w:lang w:val="en-ID" w:eastAsia="en-ID"/>
+              </w:rPr>
+              <w:t>.</w:t>
+            </w:r>
+            <w:r>
+              <w:rPr>
+                <w:rFonts w:ascii="Consolas" w:eastAsia="Times New Roman" w:hAnsi="Consolas" w:cs="Times New Roman"/>
+                <w:color w:val="E06C75"/>
+                <w:sz w:val="21"/>
+                <w:szCs w:val="21"/>
+                <w:lang w:val="en-ID" w:eastAsia="en-ID"/>
+              </w:rPr>
+              <w:t>rt</w:t>
+            </w:r>
+            <w:r>
+              <w:rPr>
+                <w:rFonts w:ascii="Consolas" w:eastAsia="Times New Roman" w:hAnsi="Consolas" w:cs="Times New Roman"/>
+                <w:color w:val="ABB2BF"/>
+                <w:sz w:val="21"/>
+                <w:szCs w:val="21"/>
+                <w:lang w:val="en-ID" w:eastAsia="en-ID"/>
+              </w:rPr>
+              <w:t>(</w:t>
+            </w:r>
+            <w:r>
+              <w:rPr>
+                <w:rFonts w:ascii="Consolas" w:eastAsia="Times New Roman" w:hAnsi="Consolas" w:cs="Times New Roman"/>
+                <w:color w:val="D19A66"/>
+                <w:sz w:val="21"/>
+                <w:szCs w:val="21"/>
+                <w:lang w:val="en-ID" w:eastAsia="en-ID"/>
+              </w:rPr>
+              <w:t>90</w:t>
+            </w:r>
+            <w:r>
+              <w:rPr>
+                <w:rFonts w:ascii="Consolas" w:eastAsia="Times New Roman" w:hAnsi="Consolas" w:cs="Times New Roman"/>
+                <w:color w:val="ABB2BF"/>
+                <w:sz w:val="21"/>
+                <w:szCs w:val="21"/>
+                <w:lang w:val="en-ID" w:eastAsia="en-ID"/>
+              </w:rPr>
+              <w:t>)</w:t>
+            </w:r>
+          </w:p>
+          <w:p>
+            <w:pPr>
+              <w:shd w:val="clear" w:color="auto" w:fill="282C34"/>
+              <w:spacing w:after="0" w:line="285" w:lineRule="atLeast"/>
+              <w:rPr>
+                <w:rFonts w:ascii="Consolas" w:eastAsia="Times New Roman" w:hAnsi="Consolas" w:cs="Times New Roman"/>
+                <w:color w:val="ABB2BF"/>
+                <w:sz w:val="21"/>
+                <w:szCs w:val="21"/>
+                <w:lang w:val="en-ID" w:eastAsia="en-ID"/>
+              </w:rPr>
+            </w:pPr>
+            <w:r>
+              <w:rPr>
+                <w:rFonts w:ascii="Consolas" w:eastAsia="Times New Roman" w:hAnsi="Consolas" w:cs="Times New Roman"/>
+                <w:color w:val="D19A66"/>
+                <w:sz w:val="21"/>
+                <w:szCs w:val="21"/>
+                <w:lang w:val="en-ID" w:eastAsia="en-ID"/>
+              </w:rPr>
+              <w:t>10.</w:t>
+            </w:r>
+            <w:r>
+              <w:rPr>
+                <w:rFonts w:ascii="Consolas" w:eastAsia="Times New Roman" w:hAnsi="Consolas" w:cs="Times New Roman"/>
+                <w:color w:val="E06C75"/>
+                <w:sz w:val="21"/>
+                <w:szCs w:val="21"/>
+                <w:lang w:val="en-ID" w:eastAsia="en-ID"/>
+              </w:rPr>
+              <w:t>t</w:t>
+            </w:r>
+            <w:r>
+              <w:rPr>
+                <w:rFonts w:ascii="Consolas" w:eastAsia="Times New Roman" w:hAnsi="Consolas" w:cs="Times New Roman"/>
+                <w:color w:val="ABB2BF"/>
+                <w:sz w:val="21"/>
+                <w:szCs w:val="21"/>
+                <w:lang w:val="en-ID" w:eastAsia="en-ID"/>
+              </w:rPr>
+              <w:t>.</w:t>
+            </w:r>
+            <w:r>
+              <w:rPr>
+                <w:rFonts w:ascii="Consolas" w:eastAsia="Times New Roman" w:hAnsi="Consolas" w:cs="Times New Roman"/>
+                <w:b/>
+                <w:bCs/>
+                <w:color w:val="61AFEF"/>
+                <w:sz w:val="21"/>
+                <w:szCs w:val="21"/>
+                <w:lang w:val="en-ID" w:eastAsia="en-ID"/>
+              </w:rPr>
+              <w:t>penup</w:t>
+            </w:r>
+            <w:r>
+              <w:rPr>
+                <w:rFonts w:ascii="Consolas" w:eastAsia="Times New Roman" w:hAnsi="Consolas" w:cs="Times New Roman"/>
+                <w:color w:val="ABB2BF"/>
+                <w:sz w:val="21"/>
+                <w:szCs w:val="21"/>
+                <w:lang w:val="en-ID" w:eastAsia="en-ID"/>
+              </w:rPr>
+              <w:t>()</w:t>
+            </w:r>
+          </w:p>
+          <w:p>
+            <w:pPr>
+              <w:shd w:val="clear" w:color="auto" w:fill="282C34"/>
+              <w:spacing w:after="0" w:line="285" w:lineRule="atLeast"/>
+              <w:rPr>
+                <w:rFonts w:ascii="Consolas" w:eastAsia="Times New Roman" w:hAnsi="Consolas" w:cs="Times New Roman"/>
+                <w:color w:val="ABB2BF"/>
+                <w:sz w:val="21"/>
+                <w:szCs w:val="21"/>
+                <w:lang w:val="en-ID" w:eastAsia="en-ID"/>
+              </w:rPr>
+            </w:pPr>
+            <w:r>
+              <w:rPr>
+                <w:rFonts w:ascii="Consolas" w:eastAsia="Times New Roman" w:hAnsi="Consolas" w:cs="Times New Roman"/>
+                <w:color w:val="D19A66"/>
+                <w:sz w:val="21"/>
+                <w:szCs w:val="21"/>
+                <w:lang w:val="en-ID" w:eastAsia="en-ID"/>
+              </w:rPr>
+              <w:t>11.</w:t>
+            </w:r>
+            <w:r>
+              <w:rPr>
+                <w:rFonts w:ascii="Consolas" w:eastAsia="Times New Roman" w:hAnsi="Consolas" w:cs="Times New Roman"/>
+                <w:color w:val="E06C75"/>
+                <w:sz w:val="21"/>
+                <w:szCs w:val="21"/>
+                <w:lang w:val="en-ID" w:eastAsia="en-ID"/>
+              </w:rPr>
+              <w:t>t</w:t>
+            </w:r>
+            <w:r>
+              <w:rPr>
+                <w:rFonts w:ascii="Consolas" w:eastAsia="Times New Roman" w:hAnsi="Consolas" w:cs="Times New Roman"/>
+                <w:color w:val="ABB2BF"/>
+                <w:sz w:val="21"/>
+                <w:szCs w:val="21"/>
+                <w:lang w:val="en-ID" w:eastAsia="en-ID"/>
+              </w:rPr>
+              <w:t>.</w:t>
+            </w:r>
+            <w:r>
+              <w:rPr>
+                <w:rFonts w:ascii="Consolas" w:eastAsia="Times New Roman" w:hAnsi="Consolas" w:cs="Times New Roman"/>
+                <w:color w:val="E06C75"/>
+                <w:sz w:val="21"/>
+                <w:szCs w:val="21"/>
+                <w:lang w:val="en-ID" w:eastAsia="en-ID"/>
+              </w:rPr>
+              <w:t>fd</w:t>
+            </w:r>
+            <w:r>
+              <w:rPr>
+                <w:rFonts w:ascii="Consolas" w:eastAsia="Times New Roman" w:hAnsi="Consolas" w:cs="Times New Roman"/>
+                <w:color w:val="ABB2BF"/>
+                <w:sz w:val="21"/>
+                <w:szCs w:val="21"/>
+                <w:lang w:val="en-ID" w:eastAsia="en-ID"/>
+              </w:rPr>
+              <w:t>(</w:t>
+            </w:r>
+            <w:r>
+              <w:rPr>
+                <w:rFonts w:ascii="Consolas" w:eastAsia="Times New Roman" w:hAnsi="Consolas" w:cs="Times New Roman"/>
+                <w:color w:val="D19A66"/>
+                <w:sz w:val="21"/>
+                <w:szCs w:val="21"/>
+                <w:lang w:val="en-ID" w:eastAsia="en-ID"/>
+              </w:rPr>
+              <w:t>100</w:t>
+            </w:r>
+            <w:r>
+              <w:rPr>
+                <w:rFonts w:ascii="Consolas" w:eastAsia="Times New Roman" w:hAnsi="Consolas" w:cs="Times New Roman"/>
+                <w:color w:val="ABB2BF"/>
+                <w:sz w:val="21"/>
+                <w:szCs w:val="21"/>
+                <w:lang w:val="en-ID" w:eastAsia="en-ID"/>
+              </w:rPr>
+              <w:t>)</w:t>
+            </w:r>
+          </w:p>
+          <w:p>
+            <w:pPr>
+              <w:shd w:val="clear" w:color="auto" w:fill="282C34"/>
+              <w:spacing w:after="0" w:line="285" w:lineRule="atLeast"/>
+              <w:rPr>
+                <w:rFonts w:ascii="Consolas" w:eastAsia="Times New Roman" w:hAnsi="Consolas" w:cs="Times New Roman"/>
+                <w:color w:val="ABB2BF"/>
+                <w:sz w:val="21"/>
+                <w:szCs w:val="21"/>
+                <w:lang w:val="en-ID" w:eastAsia="en-ID"/>
+              </w:rPr>
+            </w:pPr>
+            <w:r>
+              <w:rPr>
+                <w:rFonts w:ascii="Consolas" w:eastAsia="Times New Roman" w:hAnsi="Consolas" w:cs="Times New Roman"/>
+                <w:color w:val="D19A66"/>
+                <w:sz w:val="21"/>
+                <w:szCs w:val="21"/>
+                <w:lang w:val="en-ID" w:eastAsia="en-ID"/>
+              </w:rPr>
+              <w:t>12.</w:t>
+            </w:r>
+            <w:r>
+              <w:rPr>
+                <w:rFonts w:ascii="Consolas" w:eastAsia="Times New Roman" w:hAnsi="Consolas" w:cs="Times New Roman"/>
+                <w:color w:val="E06C75"/>
+                <w:sz w:val="21"/>
+                <w:szCs w:val="21"/>
+                <w:lang w:val="en-ID" w:eastAsia="en-ID"/>
+              </w:rPr>
+              <w:t>t</w:t>
+            </w:r>
+            <w:r>
+              <w:rPr>
+                <w:rFonts w:ascii="Consolas" w:eastAsia="Times New Roman" w:hAnsi="Consolas" w:cs="Times New Roman"/>
+                <w:color w:val="ABB2BF"/>
+                <w:sz w:val="21"/>
+                <w:szCs w:val="21"/>
+                <w:lang w:val="en-ID" w:eastAsia="en-ID"/>
+              </w:rPr>
+              <w:t>.</w:t>
+            </w:r>
+            <w:r>
+              <w:rPr>
+                <w:rFonts w:ascii="Consolas" w:eastAsia="Times New Roman" w:hAnsi="Consolas" w:cs="Times New Roman"/>
+                <w:color w:val="E06C75"/>
+                <w:sz w:val="21"/>
+                <w:szCs w:val="21"/>
+                <w:lang w:val="en-ID" w:eastAsia="en-ID"/>
+              </w:rPr>
+              <w:t>rt</w:t>
+            </w:r>
+            <w:r>
+              <w:rPr>
+                <w:rFonts w:ascii="Consolas" w:eastAsia="Times New Roman" w:hAnsi="Consolas" w:cs="Times New Roman"/>
+                <w:color w:val="ABB2BF"/>
+                <w:sz w:val="21"/>
+                <w:szCs w:val="21"/>
+                <w:lang w:val="en-ID" w:eastAsia="en-ID"/>
+              </w:rPr>
+              <w:t>(</w:t>
+            </w:r>
+            <w:r>
+              <w:rPr>
+                <w:rFonts w:ascii="Consolas" w:eastAsia="Times New Roman" w:hAnsi="Consolas" w:cs="Times New Roman"/>
+                <w:color w:val="D19A66"/>
+                <w:sz w:val="21"/>
+                <w:szCs w:val="21"/>
+                <w:lang w:val="en-ID" w:eastAsia="en-ID"/>
+              </w:rPr>
+              <w:t>90</w:t>
+            </w:r>
+            <w:r>
+              <w:rPr>
+                <w:rFonts w:ascii="Consolas" w:eastAsia="Times New Roman" w:hAnsi="Consolas" w:cs="Times New Roman"/>
+                <w:color w:val="ABB2BF"/>
+                <w:sz w:val="21"/>
+                <w:szCs w:val="21"/>
+                <w:lang w:val="en-ID" w:eastAsia="en-ID"/>
+              </w:rPr>
+              <w:t>)</w:t>
+            </w:r>
+          </w:p>
+          <w:p>
+            <w:pPr>
+              <w:shd w:val="clear" w:color="auto" w:fill="282C34"/>
+              <w:spacing w:after="0" w:line="285" w:lineRule="atLeast"/>
+              <w:rPr>
+                <w:rFonts w:ascii="Consolas" w:eastAsia="Times New Roman" w:hAnsi="Consolas" w:cs="Times New Roman"/>
+                <w:color w:val="ABB2BF"/>
+                <w:sz w:val="21"/>
+                <w:szCs w:val="21"/>
+                <w:lang w:val="en-ID" w:eastAsia="en-ID"/>
+              </w:rPr>
+            </w:pPr>
+            <w:r>
+              <w:rPr>
+                <w:rFonts w:ascii="Consolas" w:eastAsia="Times New Roman" w:hAnsi="Consolas" w:cs="Times New Roman"/>
+                <w:color w:val="D19A66"/>
+                <w:sz w:val="21"/>
+                <w:szCs w:val="21"/>
+                <w:lang w:val="en-ID" w:eastAsia="en-ID"/>
+              </w:rPr>
+              <w:t>13.</w:t>
+            </w:r>
+            <w:r>
+              <w:rPr>
+                <w:rFonts w:ascii="Consolas" w:eastAsia="Times New Roman" w:hAnsi="Consolas" w:cs="Times New Roman"/>
+                <w:color w:val="E06C75"/>
+                <w:sz w:val="21"/>
+                <w:szCs w:val="21"/>
+                <w:lang w:val="en-ID" w:eastAsia="en-ID"/>
+              </w:rPr>
+              <w:t>t</w:t>
+            </w:r>
+            <w:r>
+              <w:rPr>
+                <w:rFonts w:ascii="Consolas" w:eastAsia="Times New Roman" w:hAnsi="Consolas" w:cs="Times New Roman"/>
+                <w:color w:val="ABB2BF"/>
+                <w:sz w:val="21"/>
+                <w:szCs w:val="21"/>
+                <w:lang w:val="en-ID" w:eastAsia="en-ID"/>
+              </w:rPr>
+              <w:t>.</w:t>
+            </w:r>
+            <w:r>
+              <w:rPr>
+                <w:rFonts w:ascii="Consolas" w:eastAsia="Times New Roman" w:hAnsi="Consolas" w:cs="Times New Roman"/>
+                <w:b/>
+                <w:bCs/>
+                <w:color w:val="61AFEF"/>
+                <w:sz w:val="21"/>
+                <w:szCs w:val="21"/>
+                <w:lang w:val="en-ID" w:eastAsia="en-ID"/>
+              </w:rPr>
+              <w:t>pendown</w:t>
+            </w:r>
+            <w:r>
+              <w:rPr>
+                <w:rFonts w:ascii="Consolas" w:eastAsia="Times New Roman" w:hAnsi="Consolas" w:cs="Times New Roman"/>
+                <w:color w:val="ABB2BF"/>
+                <w:sz w:val="21"/>
+                <w:szCs w:val="21"/>
+                <w:lang w:val="en-ID" w:eastAsia="en-ID"/>
+              </w:rPr>
+              <w:t>()</w:t>
+            </w:r>
+          </w:p>
+          <w:p>
+            <w:pPr>
+              <w:shd w:val="clear" w:color="auto" w:fill="282C34"/>
+              <w:spacing w:after="0" w:line="285" w:lineRule="atLeast"/>
+              <w:rPr>
+                <w:rFonts w:ascii="Consolas" w:eastAsia="Times New Roman" w:hAnsi="Consolas" w:cs="Times New Roman"/>
+                <w:color w:val="ABB2BF"/>
+                <w:sz w:val="21"/>
+                <w:szCs w:val="21"/>
+                <w:lang w:val="en-ID" w:eastAsia="en-ID"/>
+              </w:rPr>
+            </w:pPr>
+            <w:r>
+              <w:rPr>
+                <w:rFonts w:ascii="Consolas" w:eastAsia="Times New Roman" w:hAnsi="Consolas" w:cs="Times New Roman"/>
+                <w:color w:val="D19A66"/>
+                <w:sz w:val="21"/>
+                <w:szCs w:val="21"/>
+                <w:lang w:val="en-ID" w:eastAsia="en-ID"/>
+              </w:rPr>
+              <w:t>14.</w:t>
+            </w:r>
+            <w:r>
+              <w:rPr>
+                <w:rFonts w:ascii="Consolas" w:eastAsia="Times New Roman" w:hAnsi="Consolas" w:cs="Times New Roman"/>
+                <w:color w:val="E06C75"/>
+                <w:sz w:val="21"/>
+                <w:szCs w:val="21"/>
+                <w:lang w:val="en-ID" w:eastAsia="en-ID"/>
+              </w:rPr>
+              <w:t>t</w:t>
+            </w:r>
+            <w:r>
+              <w:rPr>
+                <w:rFonts w:ascii="Consolas" w:eastAsia="Times New Roman" w:hAnsi="Consolas" w:cs="Times New Roman"/>
+                <w:color w:val="ABB2BF"/>
+                <w:sz w:val="21"/>
+                <w:szCs w:val="21"/>
+                <w:lang w:val="en-ID" w:eastAsia="en-ID"/>
+              </w:rPr>
+              <w:t>.</w:t>
+            </w:r>
+            <w:r>
+              <w:rPr>
+                <w:rFonts w:ascii="Consolas" w:eastAsia="Times New Roman" w:hAnsi="Consolas" w:cs="Times New Roman"/>
+                <w:color w:val="E06C75"/>
+                <w:sz w:val="21"/>
+                <w:szCs w:val="21"/>
+                <w:lang w:val="en-ID" w:eastAsia="en-ID"/>
+              </w:rPr>
+              <w:t>fd</w:t>
+            </w:r>
+            <w:r>
+              <w:rPr>
+                <w:rFonts w:ascii="Consolas" w:eastAsia="Times New Roman" w:hAnsi="Consolas" w:cs="Times New Roman"/>
+                <w:color w:val="ABB2BF"/>
+                <w:sz w:val="21"/>
+                <w:szCs w:val="21"/>
+                <w:lang w:val="en-ID" w:eastAsia="en-ID"/>
+              </w:rPr>
+              <w:t>(</w:t>
+            </w:r>
+            <w:r>
+              <w:rPr>
+                <w:rFonts w:ascii="Consolas" w:eastAsia="Times New Roman" w:hAnsi="Consolas" w:cs="Times New Roman"/>
+                <w:color w:val="D19A66"/>
+                <w:sz w:val="21"/>
+                <w:szCs w:val="21"/>
+                <w:lang w:val="en-ID" w:eastAsia="en-ID"/>
+              </w:rPr>
+              <w:t>60</w:t>
+            </w:r>
+            <w:r>
+              <w:rPr>
+                <w:rFonts w:ascii="Consolas" w:eastAsia="Times New Roman" w:hAnsi="Consolas" w:cs="Times New Roman"/>
+                <w:color w:val="ABB2BF"/>
+                <w:sz w:val="21"/>
+                <w:szCs w:val="21"/>
+                <w:lang w:val="en-ID" w:eastAsia="en-ID"/>
+              </w:rPr>
+              <w:t>)</w:t>
+            </w:r>
+          </w:p>
+          <w:p>
+            <w:pPr>
+              <w:shd w:val="clear" w:color="auto" w:fill="282C34"/>
+              <w:spacing w:after="0" w:line="285" w:lineRule="atLeast"/>
+              <w:rPr>
+                <w:rFonts w:ascii="Consolas" w:eastAsia="Times New Roman" w:hAnsi="Consolas" w:cs="Times New Roman"/>
+                <w:color w:val="ABB2BF"/>
+                <w:sz w:val="21"/>
+                <w:szCs w:val="21"/>
+                <w:lang w:val="en-ID" w:eastAsia="en-ID"/>
+              </w:rPr>
+            </w:pPr>
+            <w:r>
+              <w:rPr>
+                <w:rFonts w:ascii="Consolas" w:eastAsia="Times New Roman" w:hAnsi="Consolas" w:cs="Times New Roman"/>
+                <w:color w:val="D19A66"/>
+                <w:sz w:val="21"/>
+                <w:szCs w:val="21"/>
+                <w:lang w:val="en-ID" w:eastAsia="en-ID"/>
+              </w:rPr>
+              <w:t>15.</w:t>
+            </w:r>
+            <w:r>
+              <w:rPr>
+                <w:rFonts w:ascii="Consolas" w:eastAsia="Times New Roman" w:hAnsi="Consolas" w:cs="Times New Roman"/>
+                <w:color w:val="E06C75"/>
+                <w:sz w:val="21"/>
+                <w:szCs w:val="21"/>
+                <w:lang w:val="en-ID" w:eastAsia="en-ID"/>
+              </w:rPr>
+              <w:t>t</w:t>
+            </w:r>
+            <w:r>
+              <w:rPr>
+                <w:rFonts w:ascii="Consolas" w:eastAsia="Times New Roman" w:hAnsi="Consolas" w:cs="Times New Roman"/>
+                <w:color w:val="ABB2BF"/>
+                <w:sz w:val="21"/>
+                <w:szCs w:val="21"/>
+                <w:lang w:val="en-ID" w:eastAsia="en-ID"/>
+              </w:rPr>
+              <w:t>.</w:t>
+            </w:r>
+            <w:r>
+              <w:rPr>
+                <w:rFonts w:ascii="Consolas" w:eastAsia="Times New Roman" w:hAnsi="Consolas" w:cs="Times New Roman"/>
+                <w:color w:val="E06C75"/>
+                <w:sz w:val="21"/>
+                <w:szCs w:val="21"/>
+                <w:lang w:val="en-ID" w:eastAsia="en-ID"/>
+              </w:rPr>
+              <w:t>backward</w:t>
+            </w:r>
+            <w:r>
+              <w:rPr>
+                <w:rFonts w:ascii="Consolas" w:eastAsia="Times New Roman" w:hAnsi="Consolas" w:cs="Times New Roman"/>
+                <w:color w:val="ABB2BF"/>
+                <w:sz w:val="21"/>
+                <w:szCs w:val="21"/>
+                <w:lang w:val="en-ID" w:eastAsia="en-ID"/>
+              </w:rPr>
+              <w:t>(</w:t>
+            </w:r>
+            <w:r>
+              <w:rPr>
+                <w:rFonts w:ascii="Consolas" w:eastAsia="Times New Roman" w:hAnsi="Consolas" w:cs="Times New Roman"/>
+                <w:color w:val="D19A66"/>
+                <w:sz w:val="21"/>
+                <w:szCs w:val="21"/>
+                <w:lang w:val="en-ID" w:eastAsia="en-ID"/>
+              </w:rPr>
+              <w:t>30</w:t>
+            </w:r>
+            <w:r>
+              <w:rPr>
+                <w:rFonts w:ascii="Consolas" w:eastAsia="Times New Roman" w:hAnsi="Consolas" w:cs="Times New Roman"/>
+                <w:color w:val="ABB2BF"/>
+                <w:sz w:val="21"/>
+                <w:szCs w:val="21"/>
+                <w:lang w:val="en-ID" w:eastAsia="en-ID"/>
+              </w:rPr>
+              <w:t>)</w:t>
+            </w:r>
+          </w:p>
+          <w:p>
+            <w:pPr>
+              <w:shd w:val="clear" w:color="auto" w:fill="282C34"/>
+              <w:spacing w:after="0" w:line="285" w:lineRule="atLeast"/>
+              <w:rPr>
+                <w:rFonts w:ascii="Consolas" w:eastAsia="Times New Roman" w:hAnsi="Consolas" w:cs="Times New Roman"/>
+                <w:color w:val="ABB2BF"/>
+                <w:sz w:val="21"/>
+                <w:szCs w:val="21"/>
+                <w:lang w:val="en-ID" w:eastAsia="en-ID"/>
+              </w:rPr>
+            </w:pPr>
+            <w:r>
+              <w:rPr>
+                <w:rFonts w:ascii="Consolas" w:eastAsia="Times New Roman" w:hAnsi="Consolas" w:cs="Times New Roman"/>
+                <w:color w:val="D19A66"/>
+                <w:sz w:val="21"/>
+                <w:szCs w:val="21"/>
+                <w:lang w:val="en-ID" w:eastAsia="en-ID"/>
+              </w:rPr>
+              <w:t>16.</w:t>
+            </w:r>
+            <w:r>
+              <w:rPr>
+                <w:rFonts w:ascii="Consolas" w:eastAsia="Times New Roman" w:hAnsi="Consolas" w:cs="Times New Roman"/>
+                <w:color w:val="E06C75"/>
+                <w:sz w:val="21"/>
+                <w:szCs w:val="21"/>
+                <w:lang w:val="en-ID" w:eastAsia="en-ID"/>
+              </w:rPr>
+              <w:t>t</w:t>
+            </w:r>
+            <w:r>
+              <w:rPr>
+                <w:rFonts w:ascii="Consolas" w:eastAsia="Times New Roman" w:hAnsi="Consolas" w:cs="Times New Roman"/>
+                <w:color w:val="ABB2BF"/>
+                <w:sz w:val="21"/>
+                <w:szCs w:val="21"/>
+                <w:lang w:val="en-ID" w:eastAsia="en-ID"/>
+              </w:rPr>
+              <w:t>.</w:t>
+            </w:r>
+            <w:r>
+              <w:rPr>
+                <w:rFonts w:ascii="Consolas" w:eastAsia="Times New Roman" w:hAnsi="Consolas" w:cs="Times New Roman"/>
+                <w:color w:val="E06C75"/>
+                <w:sz w:val="21"/>
+                <w:szCs w:val="21"/>
+                <w:lang w:val="en-ID" w:eastAsia="en-ID"/>
+              </w:rPr>
+              <w:t>rt</w:t>
+            </w:r>
+            <w:r>
+              <w:rPr>
+                <w:rFonts w:ascii="Consolas" w:eastAsia="Times New Roman" w:hAnsi="Consolas" w:cs="Times New Roman"/>
+                <w:color w:val="ABB2BF"/>
+                <w:sz w:val="21"/>
+                <w:szCs w:val="21"/>
+                <w:lang w:val="en-ID" w:eastAsia="en-ID"/>
+              </w:rPr>
+              <w:t>(</w:t>
+            </w:r>
+            <w:r>
+              <w:rPr>
+                <w:rFonts w:ascii="Consolas" w:eastAsia="Times New Roman" w:hAnsi="Consolas" w:cs="Times New Roman"/>
+                <w:color w:val="D19A66"/>
+                <w:sz w:val="21"/>
+                <w:szCs w:val="21"/>
+                <w:lang w:val="en-ID" w:eastAsia="en-ID"/>
+              </w:rPr>
+              <w:t>90</w:t>
+            </w:r>
+            <w:r>
+              <w:rPr>
+                <w:rFonts w:ascii="Consolas" w:eastAsia="Times New Roman" w:hAnsi="Consolas" w:cs="Times New Roman"/>
+                <w:color w:val="ABB2BF"/>
+                <w:sz w:val="21"/>
+                <w:szCs w:val="21"/>
+                <w:lang w:val="en-ID" w:eastAsia="en-ID"/>
+              </w:rPr>
+              <w:t>)</w:t>
+            </w:r>
+          </w:p>
+          <w:p>
+            <w:pPr>
+              <w:shd w:val="clear" w:color="auto" w:fill="282C34"/>
+              <w:spacing w:after="0" w:line="285" w:lineRule="atLeast"/>
+              <w:rPr>
+                <w:rFonts w:ascii="Consolas" w:eastAsia="Times New Roman" w:hAnsi="Consolas" w:cs="Times New Roman"/>
+                <w:color w:val="ABB2BF"/>
+                <w:sz w:val="21"/>
+                <w:szCs w:val="21"/>
+                <w:lang w:val="en-ID" w:eastAsia="en-ID"/>
+              </w:rPr>
+            </w:pPr>
+            <w:r>
+              <w:rPr>
+                <w:rFonts w:ascii="Consolas" w:eastAsia="Times New Roman" w:hAnsi="Consolas" w:cs="Times New Roman"/>
+                <w:color w:val="D19A66"/>
+                <w:sz w:val="21"/>
+                <w:szCs w:val="21"/>
+                <w:lang w:val="en-ID" w:eastAsia="en-ID"/>
+              </w:rPr>
+              <w:t>17.</w:t>
+            </w:r>
+            <w:r>
+              <w:rPr>
+                <w:rFonts w:ascii="Consolas" w:eastAsia="Times New Roman" w:hAnsi="Consolas" w:cs="Times New Roman"/>
+                <w:color w:val="E06C75"/>
+                <w:sz w:val="21"/>
+                <w:szCs w:val="21"/>
+                <w:lang w:val="en-ID" w:eastAsia="en-ID"/>
+              </w:rPr>
+              <w:t>t</w:t>
+            </w:r>
+            <w:r>
+              <w:rPr>
+                <w:rFonts w:ascii="Consolas" w:eastAsia="Times New Roman" w:hAnsi="Consolas" w:cs="Times New Roman"/>
+                <w:color w:val="ABB2BF"/>
+                <w:sz w:val="21"/>
+                <w:szCs w:val="21"/>
+                <w:lang w:val="en-ID" w:eastAsia="en-ID"/>
+              </w:rPr>
+              <w:t>.</w:t>
+            </w:r>
+            <w:r>
+              <w:rPr>
+                <w:rFonts w:ascii="Consolas" w:eastAsia="Times New Roman" w:hAnsi="Consolas" w:cs="Times New Roman"/>
+                <w:b/>
+                <w:bCs/>
+                <w:color w:val="61AFEF"/>
+                <w:sz w:val="21"/>
+                <w:szCs w:val="21"/>
+                <w:lang w:val="en-ID" w:eastAsia="en-ID"/>
+              </w:rPr>
+              <w:t>penup</w:t>
+            </w:r>
+            <w:r>
+              <w:rPr>
+                <w:rFonts w:ascii="Consolas" w:eastAsia="Times New Roman" w:hAnsi="Consolas" w:cs="Times New Roman"/>
+                <w:color w:val="ABB2BF"/>
+                <w:sz w:val="21"/>
+                <w:szCs w:val="21"/>
+                <w:lang w:val="en-ID" w:eastAsia="en-ID"/>
+              </w:rPr>
+              <w:t>()</w:t>
+            </w:r>
+          </w:p>
+          <w:p>
+            <w:pPr>
+              <w:shd w:val="clear" w:color="auto" w:fill="282C34"/>
+              <w:spacing w:after="0" w:line="285" w:lineRule="atLeast"/>
+              <w:rPr>
+                <w:rFonts w:ascii="Consolas" w:eastAsia="Times New Roman" w:hAnsi="Consolas" w:cs="Times New Roman"/>
+                <w:color w:val="ABB2BF"/>
+                <w:sz w:val="21"/>
+                <w:szCs w:val="21"/>
+                <w:lang w:val="en-ID" w:eastAsia="en-ID"/>
+              </w:rPr>
+            </w:pPr>
+            <w:r>
+              <w:rPr>
+                <w:rFonts w:ascii="Consolas" w:eastAsia="Times New Roman" w:hAnsi="Consolas" w:cs="Times New Roman"/>
+                <w:color w:val="D19A66"/>
+                <w:sz w:val="21"/>
+                <w:szCs w:val="21"/>
+                <w:lang w:val="en-ID" w:eastAsia="en-ID"/>
+              </w:rPr>
+              <w:t>18.</w:t>
+            </w:r>
+            <w:r>
+              <w:rPr>
+                <w:rFonts w:ascii="Consolas" w:eastAsia="Times New Roman" w:hAnsi="Consolas" w:cs="Times New Roman"/>
+                <w:color w:val="E06C75"/>
+                <w:sz w:val="21"/>
+                <w:szCs w:val="21"/>
+                <w:lang w:val="en-ID" w:eastAsia="en-ID"/>
+              </w:rPr>
+              <w:t>t</w:t>
+            </w:r>
+            <w:r>
+              <w:rPr>
+                <w:rFonts w:ascii="Consolas" w:eastAsia="Times New Roman" w:hAnsi="Consolas" w:cs="Times New Roman"/>
+                <w:color w:val="ABB2BF"/>
+                <w:sz w:val="21"/>
+                <w:szCs w:val="21"/>
+                <w:lang w:val="en-ID" w:eastAsia="en-ID"/>
+              </w:rPr>
+              <w:t>.</w:t>
+            </w:r>
+            <w:r>
+              <w:rPr>
+                <w:rFonts w:ascii="Consolas" w:eastAsia="Times New Roman" w:hAnsi="Consolas" w:cs="Times New Roman"/>
+                <w:color w:val="E06C75"/>
+                <w:sz w:val="21"/>
+                <w:szCs w:val="21"/>
+                <w:lang w:val="en-ID" w:eastAsia="en-ID"/>
+              </w:rPr>
+              <w:t>fd</w:t>
+            </w:r>
+            <w:r>
+              <w:rPr>
+                <w:rFonts w:ascii="Consolas" w:eastAsia="Times New Roman" w:hAnsi="Consolas" w:cs="Times New Roman"/>
+                <w:color w:val="ABB2BF"/>
+                <w:sz w:val="21"/>
+                <w:szCs w:val="21"/>
+                <w:lang w:val="en-ID" w:eastAsia="en-ID"/>
+              </w:rPr>
+              <w:t>(</w:t>
+            </w:r>
+            <w:r>
+              <w:rPr>
+                <w:rFonts w:ascii="Consolas" w:eastAsia="Times New Roman" w:hAnsi="Consolas" w:cs="Times New Roman"/>
+                <w:color w:val="D19A66"/>
+                <w:sz w:val="21"/>
+                <w:szCs w:val="21"/>
+                <w:lang w:val="en-ID" w:eastAsia="en-ID"/>
+              </w:rPr>
+              <w:t>50</w:t>
+            </w:r>
+            <w:r>
+              <w:rPr>
+                <w:rFonts w:ascii="Consolas" w:eastAsia="Times New Roman" w:hAnsi="Consolas" w:cs="Times New Roman"/>
+                <w:color w:val="ABB2BF"/>
+                <w:sz w:val="21"/>
+                <w:szCs w:val="21"/>
+                <w:lang w:val="en-ID" w:eastAsia="en-ID"/>
+              </w:rPr>
+              <w:t>)</w:t>
+            </w:r>
+          </w:p>
+          <w:p>
+            <w:pPr>
+              <w:shd w:val="clear" w:color="auto" w:fill="282C34"/>
+              <w:spacing w:after="0" w:line="285" w:lineRule="atLeast"/>
+              <w:rPr>
+                <w:rFonts w:ascii="Consolas" w:eastAsia="Times New Roman" w:hAnsi="Consolas" w:cs="Times New Roman"/>
+                <w:color w:val="ABB2BF"/>
+                <w:sz w:val="21"/>
+                <w:szCs w:val="21"/>
+                <w:lang w:val="en-ID" w:eastAsia="en-ID"/>
+              </w:rPr>
+            </w:pPr>
+            <w:r>
+              <w:rPr>
+                <w:rFonts w:ascii="Consolas" w:eastAsia="Times New Roman" w:hAnsi="Consolas" w:cs="Times New Roman"/>
+                <w:color w:val="D19A66"/>
+                <w:sz w:val="21"/>
+                <w:szCs w:val="21"/>
+                <w:lang w:val="en-ID" w:eastAsia="en-ID"/>
+              </w:rPr>
+              <w:t>19.</w:t>
+            </w:r>
+            <w:r>
+              <w:rPr>
+                <w:rFonts w:ascii="Consolas" w:eastAsia="Times New Roman" w:hAnsi="Consolas" w:cs="Times New Roman"/>
+                <w:color w:val="E06C75"/>
+                <w:sz w:val="21"/>
+                <w:szCs w:val="21"/>
+                <w:lang w:val="en-ID" w:eastAsia="en-ID"/>
+              </w:rPr>
+              <w:t>t</w:t>
+            </w:r>
+            <w:r>
+              <w:rPr>
+                <w:rFonts w:ascii="Consolas" w:eastAsia="Times New Roman" w:hAnsi="Consolas" w:cs="Times New Roman"/>
+                <w:color w:val="ABB2BF"/>
+                <w:sz w:val="21"/>
+                <w:szCs w:val="21"/>
+                <w:lang w:val="en-ID" w:eastAsia="en-ID"/>
+              </w:rPr>
+              <w:t>.</w:t>
+            </w:r>
+            <w:r>
+              <w:rPr>
+                <w:rFonts w:ascii="Consolas" w:eastAsia="Times New Roman" w:hAnsi="Consolas" w:cs="Times New Roman"/>
+                <w:color w:val="E06C75"/>
+                <w:sz w:val="21"/>
+                <w:szCs w:val="21"/>
+                <w:lang w:val="en-ID" w:eastAsia="en-ID"/>
+              </w:rPr>
+              <w:t>rt</w:t>
+            </w:r>
+            <w:r>
+              <w:rPr>
+                <w:rFonts w:ascii="Consolas" w:eastAsia="Times New Roman" w:hAnsi="Consolas" w:cs="Times New Roman"/>
+                <w:color w:val="ABB2BF"/>
+                <w:sz w:val="21"/>
+                <w:szCs w:val="21"/>
+                <w:lang w:val="en-ID" w:eastAsia="en-ID"/>
+              </w:rPr>
+              <w:t>(</w:t>
+            </w:r>
+            <w:r>
+              <w:rPr>
+                <w:rFonts w:ascii="Consolas" w:eastAsia="Times New Roman" w:hAnsi="Consolas" w:cs="Times New Roman"/>
+                <w:color w:val="D19A66"/>
+                <w:sz w:val="21"/>
+                <w:szCs w:val="21"/>
+                <w:lang w:val="en-ID" w:eastAsia="en-ID"/>
+              </w:rPr>
+              <w:t>90</w:t>
+            </w:r>
+            <w:r>
+              <w:rPr>
+                <w:rFonts w:ascii="Consolas" w:eastAsia="Times New Roman" w:hAnsi="Consolas" w:cs="Times New Roman"/>
+                <w:color w:val="ABB2BF"/>
+                <w:sz w:val="21"/>
+                <w:szCs w:val="21"/>
+                <w:lang w:val="en-ID" w:eastAsia="en-ID"/>
+              </w:rPr>
+              <w:t>)</w:t>
+            </w:r>
+          </w:p>
+          <w:p>
+            <w:pPr>
+              <w:shd w:val="clear" w:color="auto" w:fill="282C34"/>
+              <w:spacing w:after="0" w:line="285" w:lineRule="atLeast"/>
+              <w:rPr>
+                <w:rFonts w:ascii="Consolas" w:eastAsia="Times New Roman" w:hAnsi="Consolas" w:cs="Times New Roman"/>
+                <w:color w:val="ABB2BF"/>
+                <w:sz w:val="21"/>
+                <w:szCs w:val="21"/>
+                <w:lang w:val="en-ID" w:eastAsia="en-ID"/>
+              </w:rPr>
+            </w:pPr>
+            <w:r>
+              <w:rPr>
+                <w:rFonts w:ascii="Consolas" w:eastAsia="Times New Roman" w:hAnsi="Consolas" w:cs="Times New Roman"/>
+                <w:color w:val="D19A66"/>
+                <w:sz w:val="21"/>
+                <w:szCs w:val="21"/>
+                <w:lang w:val="en-ID" w:eastAsia="en-ID"/>
+              </w:rPr>
+              <w:t>20.</w:t>
+            </w:r>
+            <w:r>
+              <w:rPr>
+                <w:rFonts w:ascii="Consolas" w:eastAsia="Times New Roman" w:hAnsi="Consolas" w:cs="Times New Roman"/>
+                <w:color w:val="E06C75"/>
+                <w:sz w:val="21"/>
+                <w:szCs w:val="21"/>
+                <w:lang w:val="en-ID" w:eastAsia="en-ID"/>
+              </w:rPr>
+              <w:t>t</w:t>
+            </w:r>
+            <w:r>
+              <w:rPr>
+                <w:rFonts w:ascii="Consolas" w:eastAsia="Times New Roman" w:hAnsi="Consolas" w:cs="Times New Roman"/>
+                <w:color w:val="ABB2BF"/>
+                <w:sz w:val="21"/>
+                <w:szCs w:val="21"/>
+                <w:lang w:val="en-ID" w:eastAsia="en-ID"/>
+              </w:rPr>
+              <w:t>.</w:t>
+            </w:r>
+            <w:r>
+              <w:rPr>
+                <w:rFonts w:ascii="Consolas" w:eastAsia="Times New Roman" w:hAnsi="Consolas" w:cs="Times New Roman"/>
+                <w:b/>
+                <w:bCs/>
+                <w:color w:val="61AFEF"/>
+                <w:sz w:val="21"/>
+                <w:szCs w:val="21"/>
+                <w:lang w:val="en-ID" w:eastAsia="en-ID"/>
+              </w:rPr>
+              <w:t>pendown</w:t>
+            </w:r>
+            <w:r>
+              <w:rPr>
+                <w:rFonts w:ascii="Consolas" w:eastAsia="Times New Roman" w:hAnsi="Consolas" w:cs="Times New Roman"/>
+                <w:color w:val="ABB2BF"/>
+                <w:sz w:val="21"/>
+                <w:szCs w:val="21"/>
+                <w:lang w:val="en-ID" w:eastAsia="en-ID"/>
+              </w:rPr>
+              <w:t>()</w:t>
+            </w:r>
+          </w:p>
+          <w:p>
+            <w:pPr>
+              <w:shd w:val="clear" w:color="auto" w:fill="282C34"/>
+              <w:spacing w:after="0" w:line="285" w:lineRule="atLeast"/>
+              <w:rPr>
+                <w:rFonts w:ascii="Consolas" w:eastAsia="Times New Roman" w:hAnsi="Consolas" w:cs="Times New Roman"/>
+                <w:color w:val="ABB2BF"/>
+                <w:sz w:val="21"/>
+                <w:szCs w:val="21"/>
+                <w:lang w:val="en-ID" w:eastAsia="en-ID"/>
+              </w:rPr>
+            </w:pPr>
+            <w:r>
+              <w:rPr>
+                <w:rFonts w:ascii="Consolas" w:eastAsia="Times New Roman" w:hAnsi="Consolas" w:cs="Times New Roman"/>
+                <w:color w:val="D19A66"/>
+                <w:sz w:val="21"/>
+                <w:szCs w:val="21"/>
+                <w:lang w:val="en-ID" w:eastAsia="en-ID"/>
+              </w:rPr>
+              <w:t>21.</w:t>
+            </w:r>
+            <w:r>
+              <w:rPr>
+                <w:rFonts w:ascii="Consolas" w:eastAsia="Times New Roman" w:hAnsi="Consolas" w:cs="Times New Roman"/>
+                <w:color w:val="E06C75"/>
+                <w:sz w:val="21"/>
+                <w:szCs w:val="21"/>
+                <w:lang w:val="en-ID" w:eastAsia="en-ID"/>
+              </w:rPr>
+              <w:t>t</w:t>
+            </w:r>
+            <w:r>
+              <w:rPr>
+                <w:rFonts w:ascii="Consolas" w:eastAsia="Times New Roman" w:hAnsi="Consolas" w:cs="Times New Roman"/>
+                <w:color w:val="ABB2BF"/>
+                <w:sz w:val="21"/>
+                <w:szCs w:val="21"/>
+                <w:lang w:val="en-ID" w:eastAsia="en-ID"/>
+              </w:rPr>
+              <w:t>.</w:t>
+            </w:r>
+            <w:r>
+              <w:rPr>
+                <w:rFonts w:ascii="Consolas" w:eastAsia="Times New Roman" w:hAnsi="Consolas" w:cs="Times New Roman"/>
+                <w:color w:val="E06C75"/>
+                <w:sz w:val="21"/>
+                <w:szCs w:val="21"/>
+                <w:lang w:val="en-ID" w:eastAsia="en-ID"/>
+              </w:rPr>
+              <w:t>fd</w:t>
+            </w:r>
+            <w:r>
+              <w:rPr>
+                <w:rFonts w:ascii="Consolas" w:eastAsia="Times New Roman" w:hAnsi="Consolas" w:cs="Times New Roman"/>
+                <w:color w:val="ABB2BF"/>
+                <w:sz w:val="21"/>
+                <w:szCs w:val="21"/>
+                <w:lang w:val="en-ID" w:eastAsia="en-ID"/>
+              </w:rPr>
+              <w:t>(</w:t>
+            </w:r>
+            <w:r>
+              <w:rPr>
+                <w:rFonts w:ascii="Consolas" w:eastAsia="Times New Roman" w:hAnsi="Consolas" w:cs="Times New Roman"/>
+                <w:color w:val="D19A66"/>
+                <w:sz w:val="21"/>
+                <w:szCs w:val="21"/>
+                <w:lang w:val="en-ID" w:eastAsia="en-ID"/>
+              </w:rPr>
+              <w:t>60</w:t>
+            </w:r>
+            <w:r>
+              <w:rPr>
+                <w:rFonts w:ascii="Consolas" w:eastAsia="Times New Roman" w:hAnsi="Consolas" w:cs="Times New Roman"/>
+                <w:color w:val="ABB2BF"/>
+                <w:sz w:val="21"/>
+                <w:szCs w:val="21"/>
+                <w:lang w:val="en-ID" w:eastAsia="en-ID"/>
+              </w:rPr>
+              <w:t>)</w:t>
+            </w:r>
+          </w:p>
+          <w:p>
+            <w:pPr>
+              <w:shd w:val="clear" w:color="auto" w:fill="282C34"/>
+              <w:spacing w:after="0" w:line="285" w:lineRule="atLeast"/>
+              <w:rPr>
+                <w:rFonts w:ascii="Consolas" w:eastAsia="Times New Roman" w:hAnsi="Consolas" w:cs="Times New Roman"/>
+                <w:color w:val="ABB2BF"/>
+                <w:sz w:val="21"/>
+                <w:szCs w:val="21"/>
+                <w:lang w:val="en-ID" w:eastAsia="en-ID"/>
+              </w:rPr>
+            </w:pPr>
+            <w:r>
+              <w:rPr>
+                <w:rFonts w:ascii="Consolas" w:eastAsia="Times New Roman" w:hAnsi="Consolas" w:cs="Times New Roman"/>
+                <w:color w:val="D19A66"/>
+                <w:sz w:val="21"/>
+                <w:szCs w:val="21"/>
+                <w:lang w:val="en-ID" w:eastAsia="en-ID"/>
+              </w:rPr>
+              <w:t>22.</w:t>
+            </w:r>
+            <w:r>
+              <w:rPr>
+                <w:rFonts w:ascii="Consolas" w:eastAsia="Times New Roman" w:hAnsi="Consolas" w:cs="Times New Roman"/>
+                <w:color w:val="E06C75"/>
+                <w:sz w:val="21"/>
+                <w:szCs w:val="21"/>
+                <w:lang w:val="en-ID" w:eastAsia="en-ID"/>
+              </w:rPr>
+              <w:t>t</w:t>
+            </w:r>
+            <w:r>
+              <w:rPr>
+                <w:rFonts w:ascii="Consolas" w:eastAsia="Times New Roman" w:hAnsi="Consolas" w:cs="Times New Roman"/>
+                <w:color w:val="ABB2BF"/>
+                <w:sz w:val="21"/>
+                <w:szCs w:val="21"/>
+                <w:lang w:val="en-ID" w:eastAsia="en-ID"/>
+              </w:rPr>
+              <w:t>.</w:t>
+            </w:r>
+            <w:r>
+              <w:rPr>
+                <w:rFonts w:ascii="Consolas" w:eastAsia="Times New Roman" w:hAnsi="Consolas" w:cs="Times New Roman"/>
+                <w:color w:val="E06C75"/>
+                <w:sz w:val="21"/>
+                <w:szCs w:val="21"/>
+                <w:lang w:val="en-ID" w:eastAsia="en-ID"/>
+              </w:rPr>
+              <w:t>backward</w:t>
+            </w:r>
+            <w:r>
+              <w:rPr>
+                <w:rFonts w:ascii="Consolas" w:eastAsia="Times New Roman" w:hAnsi="Consolas" w:cs="Times New Roman"/>
+                <w:color w:val="ABB2BF"/>
+                <w:sz w:val="21"/>
+                <w:szCs w:val="21"/>
+                <w:lang w:val="en-ID" w:eastAsia="en-ID"/>
+              </w:rPr>
+              <w:t>(</w:t>
+            </w:r>
+            <w:r>
+              <w:rPr>
+                <w:rFonts w:ascii="Consolas" w:eastAsia="Times New Roman" w:hAnsi="Consolas" w:cs="Times New Roman"/>
+                <w:color w:val="D19A66"/>
+                <w:sz w:val="21"/>
+                <w:szCs w:val="21"/>
+                <w:lang w:val="en-ID" w:eastAsia="en-ID"/>
+              </w:rPr>
+              <w:t>120</w:t>
+            </w:r>
+            <w:r>
+              <w:rPr>
+                <w:rFonts w:ascii="Consolas" w:eastAsia="Times New Roman" w:hAnsi="Consolas" w:cs="Times New Roman"/>
+                <w:color w:val="ABB2BF"/>
+                <w:sz w:val="21"/>
+                <w:szCs w:val="21"/>
+                <w:lang w:val="en-ID" w:eastAsia="en-ID"/>
+              </w:rPr>
+              <w:t>)</w:t>
+            </w:r>
+          </w:p>
+          <w:p>
+            <w:pPr>
+              <w:shd w:val="clear" w:color="auto" w:fill="282C34"/>
+              <w:spacing w:after="0" w:line="285" w:lineRule="atLeast"/>
+              <w:rPr>
+                <w:rFonts w:ascii="Consolas" w:eastAsia="Times New Roman" w:hAnsi="Consolas" w:cs="Times New Roman"/>
+                <w:color w:val="ABB2BF"/>
+                <w:sz w:val="21"/>
+                <w:szCs w:val="21"/>
+                <w:lang w:val="en-ID" w:eastAsia="en-ID"/>
+              </w:rPr>
+            </w:pPr>
+            <w:r>
+              <w:rPr>
+                <w:rFonts w:ascii="Consolas" w:eastAsia="Times New Roman" w:hAnsi="Consolas" w:cs="Times New Roman"/>
+                <w:color w:val="D19A66"/>
+                <w:sz w:val="21"/>
+                <w:szCs w:val="21"/>
+                <w:lang w:val="en-ID" w:eastAsia="en-ID"/>
+              </w:rPr>
+              <w:t>23</w:t>
+            </w:r>
+            <w:r>
+              <w:rPr>
+                <w:rFonts w:ascii="Consolas" w:eastAsia="Times New Roman" w:hAnsi="Consolas" w:cs="Times New Roman"/>
+                <w:color w:val="ABB2BF"/>
+                <w:sz w:val="21"/>
+                <w:szCs w:val="21"/>
+                <w:lang w:val="en-ID" w:eastAsia="en-ID"/>
+              </w:rPr>
+              <w:t>.</w:t>
+            </w:r>
+          </w:p>
+          <w:p>
+            <w:pPr>
+              <w:shd w:val="clear" w:color="auto" w:fill="282C34"/>
+              <w:spacing w:after="0" w:line="285" w:lineRule="atLeast"/>
+              <w:rPr>
+                <w:rFonts w:ascii="Consolas" w:eastAsia="Times New Roman" w:hAnsi="Consolas" w:cs="Times New Roman"/>
+                <w:color w:val="ABB2BF"/>
+                <w:sz w:val="21"/>
+                <w:szCs w:val="21"/>
+                <w:lang w:val="en-ID" w:eastAsia="en-ID"/>
+              </w:rPr>
+            </w:pPr>
+            <w:r>
+              <w:rPr>
+                <w:rFonts w:ascii="Consolas" w:eastAsia="Times New Roman" w:hAnsi="Consolas" w:cs="Times New Roman"/>
+                <w:color w:val="D19A66"/>
+                <w:sz w:val="21"/>
+                <w:szCs w:val="21"/>
+                <w:lang w:val="en-ID" w:eastAsia="en-ID"/>
+              </w:rPr>
+              <w:t>24.</w:t>
+            </w:r>
+            <w:r>
+              <w:rPr>
+                <w:rFonts w:ascii="Consolas" w:eastAsia="Times New Roman" w:hAnsi="Consolas" w:cs="Times New Roman"/>
+                <w:color w:val="E06C75"/>
+                <w:sz w:val="21"/>
+                <w:szCs w:val="21"/>
+                <w:lang w:val="en-ID" w:eastAsia="en-ID"/>
+              </w:rPr>
+              <w:t>t</w:t>
+            </w:r>
+            <w:r>
+              <w:rPr>
+                <w:rFonts w:ascii="Consolas" w:eastAsia="Times New Roman" w:hAnsi="Consolas" w:cs="Times New Roman"/>
+                <w:color w:val="ABB2BF"/>
+                <w:sz w:val="21"/>
+                <w:szCs w:val="21"/>
+                <w:lang w:val="en-ID" w:eastAsia="en-ID"/>
+              </w:rPr>
+              <w:t>.</w:t>
+            </w:r>
+            <w:r>
+              <w:rPr>
+                <w:rFonts w:ascii="Consolas" w:eastAsia="Times New Roman" w:hAnsi="Consolas" w:cs="Times New Roman"/>
+                <w:b/>
+                <w:bCs/>
+                <w:color w:val="61AFEF"/>
+                <w:sz w:val="21"/>
+                <w:szCs w:val="21"/>
+                <w:lang w:val="en-ID" w:eastAsia="en-ID"/>
+              </w:rPr>
+              <w:t>clear</w:t>
+            </w:r>
+            <w:r>
+              <w:rPr>
+                <w:rFonts w:ascii="Consolas" w:eastAsia="Times New Roman" w:hAnsi="Consolas" w:cs="Times New Roman"/>
+                <w:color w:val="ABB2BF"/>
+                <w:sz w:val="21"/>
+                <w:szCs w:val="21"/>
+                <w:lang w:val="en-ID" w:eastAsia="en-ID"/>
+              </w:rPr>
+              <w:t>()</w:t>
+            </w:r>
+          </w:p>
+          <w:p>
+            <w:pPr>
+              <w:shd w:val="clear" w:color="auto" w:fill="282C34"/>
+              <w:spacing w:after="0" w:line="285" w:lineRule="atLeast"/>
+              <w:rPr>
+                <w:rFonts w:ascii="Consolas" w:eastAsia="Times New Roman" w:hAnsi="Consolas" w:cs="Times New Roman"/>
+                <w:color w:val="ABB2BF"/>
+                <w:sz w:val="21"/>
+                <w:szCs w:val="21"/>
+                <w:lang w:val="en-ID" w:eastAsia="en-ID"/>
+              </w:rPr>
+            </w:pPr>
+            <w:r>
+              <w:rPr>
+                <w:rFonts w:ascii="Consolas" w:eastAsia="Times New Roman" w:hAnsi="Consolas" w:cs="Times New Roman"/>
+                <w:color w:val="D19A66"/>
+                <w:sz w:val="21"/>
+                <w:szCs w:val="21"/>
+                <w:lang w:val="en-ID" w:eastAsia="en-ID"/>
+              </w:rPr>
+              <w:t>25</w:t>
+            </w:r>
+            <w:r>
+              <w:rPr>
+                <w:rFonts w:ascii="Consolas" w:eastAsia="Times New Roman" w:hAnsi="Consolas" w:cs="Times New Roman"/>
+                <w:color w:val="ABB2BF"/>
+                <w:sz w:val="21"/>
+                <w:szCs w:val="21"/>
+                <w:lang w:val="en-ID" w:eastAsia="en-ID"/>
+              </w:rPr>
+              <w:t>.</w:t>
+            </w:r>
+          </w:p>
+          <w:p>
+            <w:pPr>
+              <w:shd w:val="clear" w:color="auto" w:fill="282C34"/>
+              <w:spacing w:after="0" w:line="285" w:lineRule="atLeast"/>
+              <w:rPr>
+                <w:rFonts w:ascii="Consolas" w:eastAsia="Times New Roman" w:hAnsi="Consolas" w:cs="Times New Roman"/>
+                <w:color w:val="ABB2BF"/>
+                <w:sz w:val="21"/>
+                <w:szCs w:val="21"/>
+                <w:lang w:val="en-ID" w:eastAsia="en-ID"/>
+              </w:rPr>
+            </w:pPr>
+            <w:r>
+              <w:rPr>
+                <w:rFonts w:ascii="Consolas" w:eastAsia="Times New Roman" w:hAnsi="Consolas" w:cs="Times New Roman"/>
+                <w:color w:val="D19A66"/>
+                <w:sz w:val="21"/>
+                <w:szCs w:val="21"/>
+                <w:lang w:val="en-ID" w:eastAsia="en-ID"/>
+              </w:rPr>
+              <w:t>26.</w:t>
+            </w:r>
+            <w:r>
+              <w:rPr>
+                <w:rFonts w:ascii="Consolas" w:eastAsia="Times New Roman" w:hAnsi="Consolas" w:cs="Times New Roman"/>
+                <w:color w:val="E5C07B"/>
+                <w:sz w:val="21"/>
+                <w:szCs w:val="21"/>
+                <w:lang w:val="en-ID" w:eastAsia="en-ID"/>
+              </w:rPr>
+              <w:t>turtle</w:t>
+            </w:r>
+            <w:r>
+              <w:rPr>
+                <w:rFonts w:ascii="Consolas" w:eastAsia="Times New Roman" w:hAnsi="Consolas" w:cs="Times New Roman"/>
+                <w:color w:val="ABB2BF"/>
+                <w:sz w:val="21"/>
+                <w:szCs w:val="21"/>
+                <w:lang w:val="en-ID" w:eastAsia="en-ID"/>
+              </w:rPr>
+              <w:t>.</w:t>
+            </w:r>
+            <w:r>
+              <w:rPr>
+                <w:rFonts w:ascii="Consolas" w:eastAsia="Times New Roman" w:hAnsi="Consolas" w:cs="Times New Roman"/>
+                <w:b/>
+                <w:bCs/>
+                <w:color w:val="61AFEF"/>
+                <w:sz w:val="21"/>
+                <w:szCs w:val="21"/>
+                <w:lang w:val="en-ID" w:eastAsia="en-ID"/>
+              </w:rPr>
+              <w:t>mainloop</w:t>
+            </w:r>
+            <w:r>
+              <w:rPr>
+                <w:rFonts w:ascii="Consolas" w:eastAsia="Times New Roman" w:hAnsi="Consolas" w:cs="Times New Roman"/>
+                <w:color w:val="ABB2BF"/>
+                <w:sz w:val="21"/>
+                <w:szCs w:val="21"/>
+                <w:lang w:val="en-ID" w:eastAsia="en-ID"/>
+              </w:rPr>
+              <w:t>()</w:t>
+            </w:r>
+          </w:p>
           <w:p/>
           <w:p/>
         </w:tc>
@@ -1955,7 +7880,9 @@
           </w:tcPr>
           <w:p>
             <w:r>
-              <w:lastRenderedPageBreak/>
+              <w:rPr>
+                <w:noProof/>
+              </w:rPr>
               <w:drawing>
                 <wp:anchor distT="0" distB="0" distL="114300" distR="114300" simplePos="0" relativeHeight="251667456" behindDoc="1" locked="0" layoutInCell="1" allowOverlap="1" wp14:anchorId="7B3AF846" wp14:editId="1623CF36">
                   <wp:simplePos x="0" y="0"/>
@@ -2021,6 +7948,9 @@
               <w:t xml:space="preserve"> </w:t>
             </w:r>
             <w:r>
+              <w:rPr>
+                <w:noProof/>
+              </w:rPr>
               <w:drawing>
                 <wp:inline distT="0" distB="0" distL="0" distR="0" wp14:anchorId="5C883981" wp14:editId="731D1534">
                   <wp:extent cx="2231930" cy="2560320"/>
@@ -2060,6 +7990,10 @@
           </w:p>
           <w:p>
             <w:r>
+              <w:rPr>
+                <w:noProof/>
+              </w:rPr>
+              <w:lastRenderedPageBreak/>
               <w:drawing>
                 <wp:inline distT="0" distB="0" distL="0" distR="0" wp14:anchorId="2D30DF00" wp14:editId="12CD80FA">
                   <wp:extent cx="2302404" cy="2027582"/>
@@ -2103,6 +8037,9 @@
               <w:t xml:space="preserve"> </w:t>
             </w:r>
             <w:r>
+              <w:rPr>
+                <w:noProof/>
+              </w:rPr>
               <w:drawing>
                 <wp:inline distT="0" distB="0" distL="0" distR="0" wp14:anchorId="366F993E" wp14:editId="1E7E4B74">
                   <wp:extent cx="1637456" cy="2035534"/>
@@ -2151,6 +8088,7 @@
         </w:numPr>
       </w:pPr>
       <w:r>
+        <w:lastRenderedPageBreak/>
         <w:t>Buatlah kesimpulan dari eksperimen percabangan perulangan dan fungsi dalam Turtle.</w:t>
       </w:r>
     </w:p>
@@ -2179,9 +8117,246 @@
             <w:tcW w:w="8080" w:type="dxa"/>
             <w:shd w:val="clear" w:color="auto" w:fill="auto"/>
           </w:tcPr>
-          <w:p/>
-          <w:p/>
-          <w:p/>
+          <w:p>
+            <w:pPr>
+              <w:spacing w:after="0" w:line="240" w:lineRule="auto"/>
+              <w:rPr>
+                <w:rFonts w:ascii="Times New Roman" w:eastAsia="Times New Roman" w:hAnsi="Times New Roman" w:cs="Times New Roman"/>
+                <w:sz w:val="24"/>
+                <w:szCs w:val="24"/>
+                <w:lang w:val="en-ID" w:eastAsia="en-ID"/>
+              </w:rPr>
+            </w:pPr>
+            <w:r>
+              <w:rPr>
+                <w:rFonts w:ascii="Times New Roman" w:eastAsia="Times New Roman" w:hAnsi="Times New Roman" w:cs="Times New Roman"/>
+                <w:lang w:val="en-ID" w:eastAsia="en-ID"/>
+              </w:rPr>
+              <w:t>import turtle</w:t>
+            </w:r>
+            <w:r>
+              <w:rPr>
+                <w:rFonts w:ascii="Times New Roman" w:eastAsia="Times New Roman" w:hAnsi="Times New Roman" w:cs="Times New Roman"/>
+                <w:lang w:val="en-ID" w:eastAsia="en-ID"/>
+              </w:rPr>
+              <w:br/>
+              <w:t>8. # buat layar turtle</w:t>
+            </w:r>
+            <w:r>
+              <w:rPr>
+                <w:rFonts w:ascii="Times New Roman" w:eastAsia="Times New Roman" w:hAnsi="Times New Roman" w:cs="Times New Roman"/>
+                <w:lang w:val="en-ID" w:eastAsia="en-ID"/>
+              </w:rPr>
+              <w:br/>
+              <w:t>9. t = turtle.Turtle()</w:t>
+            </w:r>
+            <w:r>
+              <w:rPr>
+                <w:rFonts w:ascii="Times New Roman" w:eastAsia="Times New Roman" w:hAnsi="Times New Roman" w:cs="Times New Roman"/>
+                <w:lang w:val="en-ID" w:eastAsia="en-ID"/>
+              </w:rPr>
+              <w:br/>
+              <w:t>10.for i in range(4):</w:t>
+            </w:r>
+            <w:r>
+              <w:rPr>
+                <w:rFonts w:ascii="Times New Roman" w:eastAsia="Times New Roman" w:hAnsi="Times New Roman" w:cs="Times New Roman"/>
+                <w:lang w:val="en-ID" w:eastAsia="en-ID"/>
+              </w:rPr>
+              <w:br/>
+              <w:t>11.</w:t>
+            </w:r>
+            <w:r>
+              <w:rPr>
+                <w:rFonts w:ascii="Times New Roman" w:eastAsia="Times New Roman" w:hAnsi="Times New Roman" w:cs="Times New Roman"/>
+                <w:lang w:val="en-ID" w:eastAsia="en-ID"/>
+              </w:rPr>
+              <w:br/>
+              <w:t>12. t.fd(50)</w:t>
+            </w:r>
+            <w:r>
+              <w:rPr>
+                <w:rFonts w:ascii="Times New Roman" w:eastAsia="Times New Roman" w:hAnsi="Times New Roman" w:cs="Times New Roman"/>
+                <w:lang w:val="en-ID" w:eastAsia="en-ID"/>
+              </w:rPr>
+              <w:br/>
+              <w:t>13. t.rt(90)</w:t>
+            </w:r>
+            <w:r>
+              <w:rPr>
+                <w:rFonts w:ascii="Times New Roman" w:eastAsia="Times New Roman" w:hAnsi="Times New Roman" w:cs="Times New Roman"/>
+                <w:lang w:val="en-ID" w:eastAsia="en-ID"/>
+              </w:rPr>
+              <w:br/>
+              <w:t>14.</w:t>
+            </w:r>
+            <w:r>
+              <w:rPr>
+                <w:rFonts w:ascii="Times New Roman" w:eastAsia="Times New Roman" w:hAnsi="Times New Roman" w:cs="Times New Roman"/>
+                <w:lang w:val="en-ID" w:eastAsia="en-ID"/>
+              </w:rPr>
+              <w:br/>
+              <w:t>15.# contoh percabangan dalam turtle</w:t>
+            </w:r>
+            <w:r>
+              <w:rPr>
+                <w:rFonts w:ascii="Times New Roman" w:eastAsia="Times New Roman" w:hAnsi="Times New Roman" w:cs="Times New Roman"/>
+                <w:lang w:val="en-ID" w:eastAsia="en-ID"/>
+              </w:rPr>
+              <w:br/>
+              <w:t>16.n = 50</w:t>
+            </w:r>
+            <w:r>
+              <w:rPr>
+                <w:rFonts w:ascii="Times New Roman" w:eastAsia="Times New Roman" w:hAnsi="Times New Roman" w:cs="Times New Roman"/>
+                <w:lang w:val="en-ID" w:eastAsia="en-ID"/>
+              </w:rPr>
+              <w:br/>
+              <w:t>17.if n&lt;=60:</w:t>
+            </w:r>
+            <w:r>
+              <w:rPr>
+                <w:rFonts w:ascii="Times New Roman" w:eastAsia="Times New Roman" w:hAnsi="Times New Roman" w:cs="Times New Roman"/>
+                <w:lang w:val="en-ID" w:eastAsia="en-ID"/>
+              </w:rPr>
+              <w:br/>
+              <w:t>18. t.circle(n)</w:t>
+            </w:r>
+            <w:r>
+              <w:rPr>
+                <w:rFonts w:ascii="Times New Roman" w:eastAsia="Times New Roman" w:hAnsi="Times New Roman" w:cs="Times New Roman"/>
+                <w:lang w:val="en-ID" w:eastAsia="en-ID"/>
+              </w:rPr>
+              <w:br/>
+              <w:t>19.else:</w:t>
+            </w:r>
+            <w:r>
+              <w:rPr>
+                <w:rFonts w:ascii="Times New Roman" w:eastAsia="Times New Roman" w:hAnsi="Times New Roman" w:cs="Times New Roman"/>
+                <w:lang w:val="en-ID" w:eastAsia="en-ID"/>
+              </w:rPr>
+              <w:br/>
+              <w:t>20. t.forward(n)</w:t>
+            </w:r>
+            <w:r>
+              <w:rPr>
+                <w:rFonts w:ascii="Times New Roman" w:eastAsia="Times New Roman" w:hAnsi="Times New Roman" w:cs="Times New Roman"/>
+                <w:lang w:val="en-ID" w:eastAsia="en-ID"/>
+              </w:rPr>
+              <w:br/>
+              <w:t>21. t.backward(n-10)</w:t>
+            </w:r>
+            <w:r>
+              <w:rPr>
+                <w:rFonts w:ascii="Times New Roman" w:eastAsia="Times New Roman" w:hAnsi="Times New Roman" w:cs="Times New Roman"/>
+                <w:lang w:val="en-ID" w:eastAsia="en-ID"/>
+              </w:rPr>
+              <w:br/>
+              <w:t>22.</w:t>
+            </w:r>
+            <w:r>
+              <w:rPr>
+                <w:rFonts w:ascii="Times New Roman" w:eastAsia="Times New Roman" w:hAnsi="Times New Roman" w:cs="Times New Roman"/>
+                <w:lang w:val="en-ID" w:eastAsia="en-ID"/>
+              </w:rPr>
+              <w:br/>
+              <w:t>23.# contoh perulangan bersarang dalam turtle</w:t>
+            </w:r>
+            <w:r>
+              <w:rPr>
+                <w:rFonts w:ascii="Times New Roman" w:eastAsia="Times New Roman" w:hAnsi="Times New Roman" w:cs="Times New Roman"/>
+                <w:lang w:val="en-ID" w:eastAsia="en-ID"/>
+              </w:rPr>
+              <w:br/>
+              <w:t>24.for i in range(2):</w:t>
+            </w:r>
+            <w:r>
+              <w:rPr>
+                <w:rFonts w:ascii="Times New Roman" w:eastAsia="Times New Roman" w:hAnsi="Times New Roman" w:cs="Times New Roman"/>
+                <w:lang w:val="en-ID" w:eastAsia="en-ID"/>
+              </w:rPr>
+              <w:br/>
+              <w:t>25. for colors in ["red", "green", "blue"]:</w:t>
+            </w:r>
+            <w:r>
+              <w:rPr>
+                <w:rFonts w:ascii="Times New Roman" w:eastAsia="Times New Roman" w:hAnsi="Times New Roman" w:cs="Times New Roman"/>
+                <w:lang w:val="en-ID" w:eastAsia="en-ID"/>
+              </w:rPr>
+              <w:br/>
+              <w:t>26. turtle.color(colors)</w:t>
+            </w:r>
+            <w:r>
+              <w:rPr>
+                <w:rFonts w:ascii="Times New Roman" w:eastAsia="Times New Roman" w:hAnsi="Times New Roman" w:cs="Times New Roman"/>
+                <w:lang w:val="en-ID" w:eastAsia="en-ID"/>
+              </w:rPr>
+              <w:br/>
+              <w:t>27. turtle.circle(50)</w:t>
+            </w:r>
+            <w:r>
+              <w:rPr>
+                <w:rFonts w:ascii="Times New Roman" w:eastAsia="Times New Roman" w:hAnsi="Times New Roman" w:cs="Times New Roman"/>
+                <w:lang w:val="en-ID" w:eastAsia="en-ID"/>
+              </w:rPr>
+              <w:br/>
+              <w:t>28. turtle.left(70)</w:t>
+            </w:r>
+            <w:r>
+              <w:rPr>
+                <w:rFonts w:ascii="Times New Roman" w:eastAsia="Times New Roman" w:hAnsi="Times New Roman" w:cs="Times New Roman"/>
+                <w:lang w:val="en-ID" w:eastAsia="en-ID"/>
+              </w:rPr>
+              <w:br/>
+              <w:t>29.</w:t>
+            </w:r>
+            <w:r>
+              <w:rPr>
+                <w:rFonts w:ascii="Times New Roman" w:eastAsia="Times New Roman" w:hAnsi="Times New Roman" w:cs="Times New Roman"/>
+                <w:lang w:val="en-ID" w:eastAsia="en-ID"/>
+              </w:rPr>
+              <w:br/>
+              <w:t>30.# contoh fungsi To design curve di turtle</w:t>
+            </w:r>
+            <w:r>
+              <w:rPr>
+                <w:rFonts w:ascii="Times New Roman" w:eastAsia="Times New Roman" w:hAnsi="Times New Roman" w:cs="Times New Roman"/>
+                <w:lang w:val="en-ID" w:eastAsia="en-ID"/>
+              </w:rPr>
+              <w:br/>
+              <w:t>31.def curve():</w:t>
+            </w:r>
+            <w:r>
+              <w:rPr>
+                <w:rFonts w:ascii="Times New Roman" w:eastAsia="Times New Roman" w:hAnsi="Times New Roman" w:cs="Times New Roman"/>
+                <w:lang w:val="en-ID" w:eastAsia="en-ID"/>
+              </w:rPr>
+              <w:br/>
+              <w:t>32. for i in range(200):</w:t>
+            </w:r>
+            <w:r>
+              <w:rPr>
+                <w:rFonts w:ascii="Times New Roman" w:eastAsia="Times New Roman" w:hAnsi="Times New Roman" w:cs="Times New Roman"/>
+                <w:lang w:val="en-ID" w:eastAsia="en-ID"/>
+              </w:rPr>
+              <w:br/>
+              <w:t>33. t.right(1)</w:t>
+            </w:r>
+            <w:r>
+              <w:rPr>
+                <w:rFonts w:ascii="Times New Roman" w:eastAsia="Times New Roman" w:hAnsi="Times New Roman" w:cs="Times New Roman"/>
+                <w:lang w:val="en-ID" w:eastAsia="en-ID"/>
+              </w:rPr>
+              <w:br/>
+              <w:t>34. t.forward(1)</w:t>
+            </w:r>
+          </w:p>
+          <w:p>
+            <w:pPr>
+              <w:pStyle w:val="ListParagraph"/>
+              <w:ind w:left="1080"/>
+            </w:pPr>
+          </w:p>
         </w:tc>
       </w:tr>
     </w:tbl>
@@ -2206,6 +8381,7 @@
         <w:rPr>
           <w:b/>
         </w:rPr>
+        <w:lastRenderedPageBreak/>
         <w:t>Studi Kasus</w:t>
       </w:r>
     </w:p>
@@ -2513,6 +8689,92 @@
     </w:lvl>
   </w:abstractNum>
   <w:abstractNum w:abstractNumId="3" w15:restartNumberingAfterBreak="0">
+    <w:nsid w:val="333F456D"/>
+    <w:multiLevelType w:val="multilevel"/>
+    <w:tmpl w:val="9558BEEA"/>
+    <w:lvl w:ilvl="0">
+      <w:start w:val="1"/>
+      <w:numFmt w:val="decimal"/>
+      <w:lvlText w:val="%1."/>
+      <w:lvlJc w:val="left"/>
+      <w:pPr>
+        <w:ind w:left="1080" w:hanging="360"/>
+      </w:pPr>
+    </w:lvl>
+    <w:lvl w:ilvl="1">
+      <w:start w:val="1"/>
+      <w:numFmt w:val="lowerLetter"/>
+      <w:lvlText w:val="%2."/>
+      <w:lvlJc w:val="left"/>
+      <w:pPr>
+        <w:ind w:left="1800" w:hanging="360"/>
+      </w:pPr>
+    </w:lvl>
+    <w:lvl w:ilvl="2">
+      <w:start w:val="1"/>
+      <w:numFmt w:val="lowerRoman"/>
+      <w:lvlText w:val="%3."/>
+      <w:lvlJc w:val="right"/>
+      <w:pPr>
+        <w:ind w:left="2520" w:hanging="180"/>
+      </w:pPr>
+    </w:lvl>
+    <w:lvl w:ilvl="3">
+      <w:start w:val="1"/>
+      <w:numFmt w:val="decimal"/>
+      <w:lvlText w:val="%4."/>
+      <w:lvlJc w:val="left"/>
+      <w:pPr>
+        <w:ind w:left="3240" w:hanging="360"/>
+      </w:pPr>
+    </w:lvl>
+    <w:lvl w:ilvl="4">
+      <w:start w:val="1"/>
+      <w:numFmt w:val="lowerLetter"/>
+      <w:lvlText w:val="%5."/>
+      <w:lvlJc w:val="left"/>
+      <w:pPr>
+        <w:ind w:left="3960" w:hanging="360"/>
+      </w:pPr>
+    </w:lvl>
+    <w:lvl w:ilvl="5">
+      <w:start w:val="1"/>
+      <w:numFmt w:val="lowerRoman"/>
+      <w:lvlText w:val="%6."/>
+      <w:lvlJc w:val="right"/>
+      <w:pPr>
+        <w:ind w:left="4680" w:hanging="180"/>
+      </w:pPr>
+    </w:lvl>
+    <w:lvl w:ilvl="6">
+      <w:start w:val="1"/>
+      <w:numFmt w:val="decimal"/>
+      <w:lvlText w:val="%7."/>
+      <w:lvlJc w:val="left"/>
+      <w:pPr>
+        <w:ind w:left="5400" w:hanging="360"/>
+      </w:pPr>
+    </w:lvl>
+    <w:lvl w:ilvl="7">
+      <w:start w:val="1"/>
+      <w:numFmt w:val="lowerLetter"/>
+      <w:lvlText w:val="%8."/>
+      <w:lvlJc w:val="left"/>
+      <w:pPr>
+        <w:ind w:left="6120" w:hanging="360"/>
+      </w:pPr>
+    </w:lvl>
+    <w:lvl w:ilvl="8">
+      <w:start w:val="1"/>
+      <w:numFmt w:val="lowerRoman"/>
+      <w:lvlText w:val="%9."/>
+      <w:lvlJc w:val="right"/>
+      <w:pPr>
+        <w:ind w:left="6840" w:hanging="180"/>
+      </w:pPr>
+    </w:lvl>
+  </w:abstractNum>
+  <w:abstractNum w:abstractNumId="4" w15:restartNumberingAfterBreak="0">
     <w:nsid w:val="3BA72C0A"/>
     <w:multiLevelType w:val="multilevel"/>
     <w:tmpl w:val="76B43BAA"/>
@@ -2598,7 +8860,7 @@
       </w:pPr>
     </w:lvl>
   </w:abstractNum>
-  <w:abstractNum w:abstractNumId="4" w15:restartNumberingAfterBreak="0">
+  <w:abstractNum w:abstractNumId="5" w15:restartNumberingAfterBreak="0">
     <w:nsid w:val="431A0683"/>
     <w:multiLevelType w:val="multilevel"/>
     <w:tmpl w:val="2224460E"/>
@@ -2684,7 +8946,7 @@
       </w:pPr>
     </w:lvl>
   </w:abstractNum>
-  <w:abstractNum w:abstractNumId="5" w15:restartNumberingAfterBreak="0">
+  <w:abstractNum w:abstractNumId="6" w15:restartNumberingAfterBreak="0">
     <w:nsid w:val="50191D33"/>
     <w:multiLevelType w:val="multilevel"/>
     <w:tmpl w:val="BB040A12"/>
@@ -2773,7 +9035,7 @@
       </w:pPr>
     </w:lvl>
   </w:abstractNum>
-  <w:abstractNum w:abstractNumId="6" w15:restartNumberingAfterBreak="0">
+  <w:abstractNum w:abstractNumId="7" w15:restartNumberingAfterBreak="0">
     <w:nsid w:val="710C35C8"/>
     <w:multiLevelType w:val="multilevel"/>
     <w:tmpl w:val="E21AB680"/>
@@ -2859,7 +9121,7 @@
       </w:pPr>
     </w:lvl>
   </w:abstractNum>
-  <w:abstractNum w:abstractNumId="7" w15:restartNumberingAfterBreak="0">
+  <w:abstractNum w:abstractNumId="8" w15:restartNumberingAfterBreak="0">
     <w:nsid w:val="76864A42"/>
     <w:multiLevelType w:val="multilevel"/>
     <w:tmpl w:val="F8CC6CEC"/>
@@ -2946,16 +9208,16 @@
     </w:lvl>
   </w:abstractNum>
   <w:num w:numId="1" w16cid:durableId="1851145125">
-    <w:abstractNumId w:val="4"/>
+    <w:abstractNumId w:val="5"/>
   </w:num>
   <w:num w:numId="2" w16cid:durableId="723481064">
-    <w:abstractNumId w:val="6"/>
+    <w:abstractNumId w:val="7"/>
   </w:num>
   <w:num w:numId="3" w16cid:durableId="1605916920">
-    <w:abstractNumId w:val="7"/>
+    <w:abstractNumId w:val="8"/>
   </w:num>
   <w:num w:numId="4" w16cid:durableId="487791334">
-    <w:abstractNumId w:val="3"/>
+    <w:abstractNumId w:val="4"/>
   </w:num>
   <w:num w:numId="5" w16cid:durableId="1143348086">
     <w:abstractNumId w:val="1"/>
@@ -2967,7 +9229,10 @@
     <w:abstractNumId w:val="0"/>
   </w:num>
   <w:num w:numId="8" w16cid:durableId="370885194">
-    <w:abstractNumId w:val="5"/>
+    <w:abstractNumId w:val="6"/>
+  </w:num>
+  <w:num w:numId="9" w16cid:durableId="909271736">
+    <w:abstractNumId w:val="3"/>
   </w:num>
 </w:numbering>
 </file>
@@ -3687,6 +9952,21 @@
       </w:tblCellMar>
     </w:tblPr>
   </w:style>
+  <w:style w:type="character" w:customStyle="1" w:styleId="fontstyle01">
+    <w:name w:val="fontstyle01"/>
+    <w:basedOn w:val="DefaultParagraphFont"/>
+    <w:rsid w:val="00D155EF"/>
+    <w:rPr>
+      <w:rFonts w:ascii="Consolas" w:hAnsi="Consolas" w:hint="default"/>
+      <w:b w:val="0"/>
+      <w:bCs w:val="0"/>
+      <w:i w:val="0"/>
+      <w:iCs w:val="0"/>
+      <w:color w:val="C586C0"/>
+      <w:sz w:val="22"/>
+      <w:szCs w:val="22"/>
+    </w:rPr>
+  </w:style>
 </w:styles>
 </file>
 
